--- a/Artefatos/22. Requisitos do Sistema (SSS).docx
+++ b/Artefatos/22. Requisitos do Sistema (SSS).docx
@@ -4,17 +4,21 @@
   <w:body>
     <w:p>
       <w:pPr>
-        <w:jc w:val="center"/>
-        <w:rPr>
-          <w:sz w:val="36"/>
-          <w:szCs w:val="36"/>
-          <w:highlight w:val="white"/>
-        </w:rPr>
-      </w:pPr>
-      <w:r>
-        <w:rPr>
-          <w:sz w:val="36"/>
-          <w:szCs w:val="36"/>
+        <w:jc w:val="both"/>
+        <w:rPr>
+          <w:rFonts w:ascii="Times New Roman" w:cs="Times New Roman" w:eastAsia="Times New Roman" w:hAnsi="Times New Roman"/>
+          <w:b w:val="1"/>
+          <w:sz w:val="32"/>
+          <w:szCs w:val="32"/>
+          <w:highlight w:val="white"/>
+        </w:rPr>
+      </w:pPr>
+      <w:r>
+        <w:rPr>
+          <w:rFonts w:ascii="Times New Roman" w:cs="Times New Roman" w:eastAsia="Times New Roman" w:hAnsi="Times New Roman"/>
+          <w:b w:val="1"/>
+          <w:sz w:val="32"/>
+          <w:szCs w:val="32"/>
           <w:highlight w:val="white"/>
           <w:rtl w:val="0"/>
         </w:rPr>
@@ -23,8 +27,9 @@
     </w:p>
     <w:p>
       <w:pPr>
-        <w:jc w:val="center"/>
-        <w:rPr>
+        <w:jc w:val="both"/>
+        <w:rPr>
+          <w:rFonts w:ascii="Times New Roman" w:cs="Times New Roman" w:eastAsia="Times New Roman" w:hAnsi="Times New Roman"/>
           <w:sz w:val="27"/>
           <w:szCs w:val="27"/>
           <w:highlight w:val="white"/>
@@ -38,232 +43,280 @@
     </w:p>
     <w:p>
       <w:pPr>
-        <w:rPr>
-          <w:sz w:val="27"/>
-          <w:szCs w:val="27"/>
-          <w:highlight w:val="white"/>
-        </w:rPr>
-      </w:pPr>
-      <w:r>
-        <w:rPr>
+        <w:jc w:val="both"/>
+        <w:rPr>
+          <w:rFonts w:ascii="Times New Roman" w:cs="Times New Roman" w:eastAsia="Times New Roman" w:hAnsi="Times New Roman"/>
+          <w:sz w:val="24"/>
+          <w:szCs w:val="24"/>
+          <w:highlight w:val="white"/>
+        </w:rPr>
+      </w:pPr>
+      <w:r>
+        <w:rPr>
+          <w:rFonts w:ascii="Times New Roman" w:cs="Times New Roman" w:eastAsia="Times New Roman" w:hAnsi="Times New Roman"/>
+          <w:b w:val="1"/>
+          <w:sz w:val="24"/>
+          <w:szCs w:val="24"/>
+          <w:highlight w:val="white"/>
+          <w:rtl w:val="0"/>
+        </w:rPr>
+        <w:t xml:space="preserve">SSS-001 -</w:t>
+      </w:r>
+      <w:r>
+        <w:rPr>
+          <w:rFonts w:ascii="Times New Roman" w:cs="Times New Roman" w:eastAsia="Times New Roman" w:hAnsi="Times New Roman"/>
+          <w:sz w:val="24"/>
+          <w:szCs w:val="24"/>
+          <w:highlight w:val="white"/>
+          <w:rtl w:val="0"/>
+        </w:rPr>
+        <w:t xml:space="preserve"> O sistema DEVE permitir que a secretária consulte as vagas das turmas de cada curso.</w:t>
+      </w:r>
+    </w:p>
+    <w:p>
+      <w:pPr>
+        <w:jc w:val="both"/>
+        <w:rPr>
+          <w:rFonts w:ascii="Times New Roman" w:cs="Times New Roman" w:eastAsia="Times New Roman" w:hAnsi="Times New Roman"/>
+          <w:sz w:val="24"/>
+          <w:szCs w:val="24"/>
+          <w:highlight w:val="white"/>
+        </w:rPr>
+      </w:pPr>
+      <w:r>
+        <w:rPr>
+          <w:rtl w:val="0"/>
+        </w:rPr>
+      </w:r>
+    </w:p>
+    <w:p>
+      <w:pPr>
+        <w:jc w:val="both"/>
+        <w:rPr>
+          <w:rFonts w:ascii="Times New Roman" w:cs="Times New Roman" w:eastAsia="Times New Roman" w:hAnsi="Times New Roman"/>
+          <w:sz w:val="24"/>
+          <w:szCs w:val="24"/>
+          <w:highlight w:val="white"/>
+        </w:rPr>
+      </w:pPr>
+      <w:r>
+        <w:rPr>
+          <w:rFonts w:ascii="Times New Roman" w:cs="Times New Roman" w:eastAsia="Times New Roman" w:hAnsi="Times New Roman"/>
+          <w:b w:val="1"/>
+          <w:sz w:val="24"/>
+          <w:szCs w:val="24"/>
+          <w:highlight w:val="white"/>
+          <w:rtl w:val="0"/>
+        </w:rPr>
+        <w:t xml:space="preserve">SSS-002 </w:t>
+      </w:r>
+      <w:r>
+        <w:rPr>
+          <w:rFonts w:ascii="Times New Roman" w:cs="Times New Roman" w:eastAsia="Times New Roman" w:hAnsi="Times New Roman"/>
+          <w:sz w:val="24"/>
+          <w:szCs w:val="24"/>
+          <w:highlight w:val="white"/>
+          <w:rtl w:val="0"/>
+        </w:rPr>
+        <w:t xml:space="preserve">- O sistema DEVE permitir que a secretária remova a vaga preenchida dos alunos que não pagaram a primeira mensalidade a tempo.</w:t>
+      </w:r>
+    </w:p>
+    <w:p>
+      <w:pPr>
+        <w:jc w:val="both"/>
+        <w:rPr>
+          <w:rFonts w:ascii="Times New Roman" w:cs="Times New Roman" w:eastAsia="Times New Roman" w:hAnsi="Times New Roman"/>
+          <w:sz w:val="24"/>
+          <w:szCs w:val="24"/>
+          <w:highlight w:val="white"/>
+        </w:rPr>
+      </w:pPr>
+      <w:r>
+        <w:rPr>
+          <w:rtl w:val="0"/>
+        </w:rPr>
+      </w:r>
+    </w:p>
+    <w:p>
+      <w:pPr>
+        <w:jc w:val="both"/>
+        <w:rPr>
+          <w:rFonts w:ascii="Times New Roman" w:cs="Times New Roman" w:eastAsia="Times New Roman" w:hAnsi="Times New Roman"/>
+          <w:sz w:val="24"/>
+          <w:szCs w:val="24"/>
+          <w:highlight w:val="white"/>
+        </w:rPr>
+      </w:pPr>
+      <w:r>
+        <w:rPr>
+          <w:rFonts w:ascii="Times New Roman" w:cs="Times New Roman" w:eastAsia="Times New Roman" w:hAnsi="Times New Roman"/>
+          <w:b w:val="1"/>
+          <w:sz w:val="24"/>
+          <w:szCs w:val="24"/>
+          <w:highlight w:val="white"/>
+          <w:rtl w:val="0"/>
+        </w:rPr>
+        <w:t xml:space="preserve">SSS-003 -</w:t>
+      </w:r>
+      <w:r>
+        <w:rPr>
+          <w:rFonts w:ascii="Times New Roman" w:cs="Times New Roman" w:eastAsia="Times New Roman" w:hAnsi="Times New Roman"/>
+          <w:sz w:val="24"/>
+          <w:szCs w:val="24"/>
+          <w:highlight w:val="white"/>
+          <w:rtl w:val="0"/>
+        </w:rPr>
+        <w:t xml:space="preserve"> O sistema DEVE considerar alunos que ainda não confirmaram pagamento para calcular as vagas disponíveis na turma.</w:t>
+      </w:r>
+    </w:p>
+    <w:p>
+      <w:pPr>
+        <w:jc w:val="both"/>
+        <w:rPr>
+          <w:rFonts w:ascii="Times New Roman" w:cs="Times New Roman" w:eastAsia="Times New Roman" w:hAnsi="Times New Roman"/>
+          <w:sz w:val="24"/>
+          <w:szCs w:val="24"/>
+          <w:highlight w:val="white"/>
+        </w:rPr>
+      </w:pPr>
+      <w:r>
+        <w:rPr>
+          <w:rtl w:val="0"/>
+        </w:rPr>
+      </w:r>
+    </w:p>
+    <w:p>
+      <w:pPr>
+        <w:jc w:val="both"/>
+        <w:rPr>
+          <w:rFonts w:ascii="Times New Roman" w:cs="Times New Roman" w:eastAsia="Times New Roman" w:hAnsi="Times New Roman"/>
+          <w:sz w:val="24"/>
+          <w:szCs w:val="24"/>
+          <w:highlight w:val="white"/>
+        </w:rPr>
+      </w:pPr>
+      <w:r>
+        <w:rPr>
+          <w:rFonts w:ascii="Times New Roman" w:cs="Times New Roman" w:eastAsia="Times New Roman" w:hAnsi="Times New Roman"/>
+          <w:b w:val="1"/>
+          <w:sz w:val="24"/>
+          <w:szCs w:val="24"/>
+          <w:highlight w:val="white"/>
+          <w:rtl w:val="0"/>
+        </w:rPr>
+        <w:t xml:space="preserve">SSS-004 -</w:t>
+      </w:r>
+      <w:r>
+        <w:rPr>
+          <w:rFonts w:ascii="Times New Roman" w:cs="Times New Roman" w:eastAsia="Times New Roman" w:hAnsi="Times New Roman"/>
+          <w:sz w:val="24"/>
+          <w:szCs w:val="24"/>
+          <w:highlight w:val="white"/>
+          <w:rtl w:val="0"/>
+        </w:rPr>
+        <w:t xml:space="preserve"> O sistema DEVE registrar horário de quando o boleto foi gerado.</w:t>
+      </w:r>
+    </w:p>
+    <w:p>
+      <w:pPr>
+        <w:jc w:val="both"/>
+        <w:rPr>
+          <w:rFonts w:ascii="Times New Roman" w:cs="Times New Roman" w:eastAsia="Times New Roman" w:hAnsi="Times New Roman"/>
+          <w:sz w:val="24"/>
+          <w:szCs w:val="24"/>
+          <w:highlight w:val="white"/>
+        </w:rPr>
+      </w:pPr>
+      <w:r>
+        <w:rPr>
+          <w:rtl w:val="0"/>
+        </w:rPr>
+      </w:r>
+    </w:p>
+    <w:p>
+      <w:pPr>
+        <w:jc w:val="both"/>
+        <w:rPr>
+          <w:rFonts w:ascii="Times New Roman" w:cs="Times New Roman" w:eastAsia="Times New Roman" w:hAnsi="Times New Roman"/>
+          <w:sz w:val="24"/>
+          <w:szCs w:val="24"/>
+          <w:highlight w:val="white"/>
+        </w:rPr>
+      </w:pPr>
+      <w:r>
+        <w:rPr>
+          <w:rFonts w:ascii="Times New Roman" w:cs="Times New Roman" w:eastAsia="Times New Roman" w:hAnsi="Times New Roman"/>
+          <w:b w:val="1"/>
+          <w:sz w:val="24"/>
+          <w:szCs w:val="24"/>
+          <w:highlight w:val="white"/>
+          <w:rtl w:val="0"/>
+        </w:rPr>
+        <w:t xml:space="preserve">SSS-005 -</w:t>
+      </w:r>
+      <w:r>
+        <w:rPr>
+          <w:rFonts w:ascii="Times New Roman" w:cs="Times New Roman" w:eastAsia="Times New Roman" w:hAnsi="Times New Roman"/>
+          <w:sz w:val="24"/>
+          <w:szCs w:val="24"/>
+          <w:highlight w:val="white"/>
+          <w:rtl w:val="0"/>
+        </w:rPr>
+        <w:t xml:space="preserve"> O sistema DEVE registrar o valor do boleto gerado.</w:t>
+      </w:r>
+    </w:p>
+    <w:p>
+      <w:pPr>
+        <w:jc w:val="both"/>
+        <w:rPr>
+          <w:rFonts w:ascii="Times New Roman" w:cs="Times New Roman" w:eastAsia="Times New Roman" w:hAnsi="Times New Roman"/>
+          <w:sz w:val="24"/>
+          <w:szCs w:val="24"/>
+          <w:highlight w:val="white"/>
+        </w:rPr>
+      </w:pPr>
+      <w:r>
+        <w:rPr>
+          <w:rtl w:val="0"/>
+        </w:rPr>
+      </w:r>
+    </w:p>
+    <w:p>
+      <w:pPr>
+        <w:jc w:val="both"/>
+        <w:rPr>
+          <w:rFonts w:ascii="Times New Roman" w:cs="Times New Roman" w:eastAsia="Times New Roman" w:hAnsi="Times New Roman"/>
           <w:strike w:val="1"/>
-          <w:sz w:val="27"/>
-          <w:szCs w:val="27"/>
-          <w:highlight w:val="white"/>
-          <w:rtl w:val="0"/>
-        </w:rPr>
-        <w:t xml:space="preserve">para capacidade REALIZAÇÃO DE MATRÌCULA:</w:t>
-      </w:r>
-      <w:r>
-        <w:rPr>
-          <w:rtl w:val="0"/>
-        </w:rPr>
-      </w:r>
-    </w:p>
-    <w:p>
-      <w:pPr>
-        <w:rPr>
-          <w:sz w:val="27"/>
-          <w:szCs w:val="27"/>
-          <w:highlight w:val="white"/>
-        </w:rPr>
-      </w:pPr>
-      <w:r>
-        <w:rPr>
-          <w:sz w:val="27"/>
-          <w:szCs w:val="27"/>
-          <w:highlight w:val="white"/>
-          <w:rtl w:val="0"/>
-        </w:rPr>
-        <w:t xml:space="preserve">SSS-001 - O sistema DEVE permitir que a secretária consulte as vagas das turmas de cada curso.</w:t>
-      </w:r>
-    </w:p>
-    <w:p>
-      <w:pPr>
-        <w:rPr>
-          <w:sz w:val="27"/>
-          <w:szCs w:val="27"/>
-          <w:highlight w:val="white"/>
-        </w:rPr>
-      </w:pPr>
-      <w:r>
-        <w:rPr>
-          <w:sz w:val="27"/>
-          <w:szCs w:val="27"/>
-          <w:highlight w:val="white"/>
-          <w:rtl w:val="0"/>
-        </w:rPr>
-        <w:t xml:space="preserve">SSS-002 - O sistema DEVE permitir que a secretária remova a vaga preenchida dos alunos que não pagaram a primeira mensalidade a tempo, ou que desistiram da matrícula.</w:t>
-      </w:r>
-    </w:p>
-    <w:p>
-      <w:pPr>
-        <w:rPr>
-          <w:sz w:val="27"/>
-          <w:szCs w:val="27"/>
-          <w:highlight w:val="white"/>
-        </w:rPr>
-      </w:pPr>
-      <w:r>
-        <w:rPr>
-          <w:sz w:val="27"/>
-          <w:szCs w:val="27"/>
-          <w:highlight w:val="white"/>
-          <w:rtl w:val="0"/>
-        </w:rPr>
-        <w:t xml:space="preserve">SSS-003 - O sistema DEVE considerar alunos que ainda não confirmaram pagamento para calcular as vagas disponíveis na turma.</w:t>
-      </w:r>
-    </w:p>
-    <w:p>
-      <w:pPr>
-        <w:rPr>
-          <w:sz w:val="27"/>
-          <w:szCs w:val="27"/>
-          <w:highlight w:val="white"/>
-        </w:rPr>
-      </w:pPr>
-      <w:r>
-        <w:rPr>
-          <w:sz w:val="27"/>
-          <w:szCs w:val="27"/>
-          <w:highlight w:val="white"/>
-          <w:rtl w:val="0"/>
-        </w:rPr>
-        <w:t xml:space="preserve">SSS-004 - O sistema DEVE apenas permitir valores de cobranças pré-configurados das mensalidades de cada curso ou com descontos vigentes pré-configurados no sistema.</w:t>
-      </w:r>
-    </w:p>
-    <w:p>
-      <w:pPr>
-        <w:rPr>
-          <w:sz w:val="27"/>
-          <w:szCs w:val="27"/>
-          <w:highlight w:val="white"/>
-        </w:rPr>
-      </w:pPr>
-      <w:r>
-        <w:rPr>
-          <w:sz w:val="27"/>
-          <w:szCs w:val="27"/>
-          <w:highlight w:val="white"/>
-          <w:rtl w:val="0"/>
-        </w:rPr>
-        <w:t xml:space="preserve">SSS-005 - O sistema DEVE registrar horario, usuário e o valor de todas cobranças. Ao serem criadas e ou aprovadas.</w:t>
-      </w:r>
-    </w:p>
-    <w:p>
-      <w:pPr>
-        <w:rPr>
-          <w:sz w:val="27"/>
-          <w:szCs w:val="27"/>
-          <w:highlight w:val="white"/>
-        </w:rPr>
-      </w:pPr>
-      <w:r>
-        <w:rPr>
-          <w:sz w:val="27"/>
-          <w:szCs w:val="27"/>
-          <w:highlight w:val="white"/>
-          <w:rtl w:val="0"/>
-        </w:rPr>
-        <w:t xml:space="preserve">SSS-006 - O sistema DEVE impedir o acesso não autorizado na área do sistema reservada as alterações e adições nos valores das mensalidades dos cursos e dos descontos em vigência.</w:t>
-      </w:r>
-    </w:p>
-    <w:p>
-      <w:pPr>
-        <w:rPr>
-          <w:sz w:val="27"/>
-          <w:szCs w:val="27"/>
-          <w:highlight w:val="white"/>
-        </w:rPr>
-      </w:pPr>
-      <w:r>
-        <w:rPr>
-          <w:rtl w:val="0"/>
-        </w:rPr>
-      </w:r>
-    </w:p>
-    <w:p>
-      <w:pPr>
-        <w:rPr>
-          <w:sz w:val="27"/>
-          <w:szCs w:val="27"/>
-          <w:highlight w:val="white"/>
-        </w:rPr>
-      </w:pPr>
-      <w:r>
-        <w:rPr>
-          <w:strike w:val="1"/>
-          <w:sz w:val="27"/>
-          <w:szCs w:val="27"/>
-          <w:highlight w:val="white"/>
-          <w:rtl w:val="0"/>
-        </w:rPr>
-        <w:t xml:space="preserve">MINISTRAR AULA:</w:t>
-      </w:r>
-      <w:r>
-        <w:rPr>
-          <w:rtl w:val="0"/>
-        </w:rPr>
-      </w:r>
-    </w:p>
-    <w:p>
-      <w:pPr>
-        <w:rPr>
-          <w:strike w:val="1"/>
-          <w:sz w:val="27"/>
-          <w:szCs w:val="27"/>
-          <w:highlight w:val="white"/>
-        </w:rPr>
-      </w:pPr>
-      <w:r>
-        <w:rPr>
-          <w:strike w:val="1"/>
-          <w:sz w:val="27"/>
-          <w:szCs w:val="27"/>
-          <w:highlight w:val="white"/>
-          <w:rtl w:val="0"/>
-        </w:rPr>
-        <w:t xml:space="preserve">para TRANSFERENCIA DE MATRÌCULA:</w:t>
-      </w:r>
-    </w:p>
-    <w:p>
-      <w:pPr>
-        <w:rPr>
-          <w:strike w:val="1"/>
-          <w:sz w:val="27"/>
-          <w:szCs w:val="27"/>
-          <w:highlight w:val="white"/>
-        </w:rPr>
-      </w:pPr>
-      <w:r>
-        <w:rPr>
-          <w:strike w:val="1"/>
-          <w:sz w:val="27"/>
-          <w:szCs w:val="27"/>
-          <w:highlight w:val="white"/>
-          <w:rtl w:val="0"/>
-        </w:rPr>
-        <w:t xml:space="preserve">TRANCAMENTO DE MATRÌCULA:</w:t>
-      </w:r>
-    </w:p>
-    <w:p>
-      <w:pPr>
-        <w:rPr>
-          <w:strike w:val="1"/>
-          <w:sz w:val="27"/>
-          <w:szCs w:val="27"/>
-          <w:highlight w:val="white"/>
-        </w:rPr>
-      </w:pPr>
-      <w:r>
-        <w:rPr>
-          <w:strike w:val="1"/>
-          <w:sz w:val="27"/>
-          <w:szCs w:val="27"/>
-          <w:highlight w:val="white"/>
-          <w:rtl w:val="0"/>
-        </w:rPr>
-        <w:t xml:space="preserve">REABERTURA DE MATRÌCULA:</w:t>
+          <w:sz w:val="24"/>
+          <w:szCs w:val="24"/>
+          <w:highlight w:val="white"/>
+        </w:rPr>
+      </w:pPr>
+      <w:r>
+        <w:rPr>
+          <w:rFonts w:ascii="Times New Roman" w:cs="Times New Roman" w:eastAsia="Times New Roman" w:hAnsi="Times New Roman"/>
+          <w:b w:val="1"/>
+          <w:sz w:val="24"/>
+          <w:szCs w:val="24"/>
+          <w:highlight w:val="white"/>
+          <w:rtl w:val="0"/>
+        </w:rPr>
+        <w:t xml:space="preserve">SSS-006 -</w:t>
+      </w:r>
+      <w:r>
+        <w:rPr>
+          <w:rFonts w:ascii="Times New Roman" w:cs="Times New Roman" w:eastAsia="Times New Roman" w:hAnsi="Times New Roman"/>
+          <w:sz w:val="24"/>
+          <w:szCs w:val="24"/>
+          <w:highlight w:val="white"/>
+          <w:rtl w:val="0"/>
+        </w:rPr>
+        <w:t xml:space="preserve"> O sistema DEVE impedir o acesso não autorizado na área do sistema reservada a configuração do valor dos cursos.</w:t>
+      </w:r>
+      <w:r>
+        <w:rPr>
+          <w:rtl w:val="0"/>
+        </w:rPr>
       </w:r>
     </w:p>
     <w:sectPr>
@@ -405,6 +458,134 @@
     <w:rPr>
       <w:sz w:val="52"/>
       <w:szCs w:val="52"/>
+    </w:rPr>
+  </w:style>
+  <w:style w:type="paragraph" w:styleId="Normal" w:default="1">
+    <w:name w:val="normal"/>
+  </w:style>
+  <w:style w:type="table" w:styleId="TableNormal" w:default="1">
+    <w:name w:val="Table Normal"/>
+  </w:style>
+  <w:style w:type="paragraph" w:styleId="Heading1">
+    <w:name w:val="heading 1"/>
+    <w:basedOn w:val="Normal"/>
+    <w:next w:val="Normal"/>
+    <w:pPr>
+      <w:keepNext w:val="1"/>
+      <w:keepLines w:val="1"/>
+      <w:spacing w:after="120" w:before="400" w:lineRule="auto"/>
+    </w:pPr>
+    <w:rPr>
+      <w:sz w:val="40"/>
+      <w:szCs w:val="40"/>
+    </w:rPr>
+  </w:style>
+  <w:style w:type="paragraph" w:styleId="Heading2">
+    <w:name w:val="heading 2"/>
+    <w:basedOn w:val="Normal"/>
+    <w:next w:val="Normal"/>
+    <w:pPr>
+      <w:keepNext w:val="1"/>
+      <w:keepLines w:val="1"/>
+      <w:spacing w:after="120" w:before="360" w:lineRule="auto"/>
+    </w:pPr>
+    <w:rPr>
+      <w:b w:val="0"/>
+      <w:sz w:val="32"/>
+      <w:szCs w:val="32"/>
+    </w:rPr>
+  </w:style>
+  <w:style w:type="paragraph" w:styleId="Heading3">
+    <w:name w:val="heading 3"/>
+    <w:basedOn w:val="Normal"/>
+    <w:next w:val="Normal"/>
+    <w:pPr>
+      <w:keepNext w:val="1"/>
+      <w:keepLines w:val="1"/>
+      <w:spacing w:after="80" w:before="320" w:lineRule="auto"/>
+    </w:pPr>
+    <w:rPr>
+      <w:b w:val="0"/>
+      <w:color w:val="434343"/>
+      <w:sz w:val="28"/>
+      <w:szCs w:val="28"/>
+    </w:rPr>
+  </w:style>
+  <w:style w:type="paragraph" w:styleId="Heading4">
+    <w:name w:val="heading 4"/>
+    <w:basedOn w:val="Normal"/>
+    <w:next w:val="Normal"/>
+    <w:pPr>
+      <w:keepNext w:val="1"/>
+      <w:keepLines w:val="1"/>
+      <w:spacing w:after="80" w:before="280" w:lineRule="auto"/>
+    </w:pPr>
+    <w:rPr>
+      <w:color w:val="666666"/>
+      <w:sz w:val="24"/>
+      <w:szCs w:val="24"/>
+    </w:rPr>
+  </w:style>
+  <w:style w:type="paragraph" w:styleId="Heading5">
+    <w:name w:val="heading 5"/>
+    <w:basedOn w:val="Normal"/>
+    <w:next w:val="Normal"/>
+    <w:pPr>
+      <w:keepNext w:val="1"/>
+      <w:keepLines w:val="1"/>
+      <w:spacing w:after="80" w:before="240" w:lineRule="auto"/>
+    </w:pPr>
+    <w:rPr>
+      <w:color w:val="666666"/>
+      <w:sz w:val="22"/>
+      <w:szCs w:val="22"/>
+    </w:rPr>
+  </w:style>
+  <w:style w:type="paragraph" w:styleId="Heading6">
+    <w:name w:val="heading 6"/>
+    <w:basedOn w:val="Normal"/>
+    <w:next w:val="Normal"/>
+    <w:pPr>
+      <w:keepNext w:val="1"/>
+      <w:keepLines w:val="1"/>
+      <w:spacing w:after="80" w:before="240" w:lineRule="auto"/>
+    </w:pPr>
+    <w:rPr>
+      <w:i w:val="1"/>
+      <w:color w:val="666666"/>
+      <w:sz w:val="22"/>
+      <w:szCs w:val="22"/>
+    </w:rPr>
+  </w:style>
+  <w:style w:type="paragraph" w:styleId="Title">
+    <w:name w:val="Title"/>
+    <w:basedOn w:val="Normal"/>
+    <w:next w:val="Normal"/>
+    <w:pPr>
+      <w:keepNext w:val="1"/>
+      <w:keepLines w:val="1"/>
+      <w:spacing w:after="60" w:before="0" w:lineRule="auto"/>
+    </w:pPr>
+    <w:rPr>
+      <w:sz w:val="52"/>
+      <w:szCs w:val="52"/>
+    </w:rPr>
+  </w:style>
+  <w:style w:type="paragraph" w:styleId="Subtitle">
+    <w:name w:val="Subtitle"/>
+    <w:basedOn w:val="Normal"/>
+    <w:next w:val="Normal"/>
+    <w:pPr>
+      <w:keepNext w:val="1"/>
+      <w:keepLines w:val="1"/>
+      <w:spacing w:after="320" w:before="0" w:lineRule="auto"/>
+    </w:pPr>
+    <w:rPr>
+      <w:rFonts w:ascii="Arial" w:cs="Arial" w:eastAsia="Arial" w:hAnsi="Arial"/>
+      <w:i w:val="0"/>
+      <w:color w:val="666666"/>
+      <w:sz w:val="30"/>
+      <w:szCs w:val="30"/>
     </w:rPr>
   </w:style>
   <w:style w:type="paragraph" w:styleId="Subtitle">
@@ -745,4 +926,19 @@
   </a:objectDefaults>
   <a:extraClrSchemeLst/>
 </a:theme>
+</file>
+
+<file path=customXML/item1.xml><?xml version="1.0" encoding="utf-8"?>
+<go:gDocsCustomXmlDataStorage xmlns:go="http://customooxmlschemas.google.com/" xmlns:r="http://schemas.openxmlformats.org/officeDocument/2006/relationships">
+  <go:docsCustomData xmlns:go="http://customooxmlschemas.google.com/" roundtripDataSignature="AMtx7mgd4RnXQNQOSCEjhvA8eZ9PWw4xyQ==">AMUW2mWC/KLy6/OXtyHpfhTRGUm0xgR93D2E9xjGtopTmnNIV3lDl+x19tlSvVHmYwCXqlD6qSY7eG/DI4zDQhwy6cyFMMyT62HuonoXTwmMDUUB9Y3ZMP0=</go:docsCustomData>
+</go:gDocsCustomXmlDataStorage>
+</file>
+
+<file path=customXML/itemProps1.xml><?xml version="1.0" encoding="utf-8"?>
+<ds:datastoreItem xmlns:ds="http://schemas.openxmlformats.org/officeDocument/2006/customXml" ds:itemID="{11111111-1234-1234-1234-123412341234}">
+  <ds:schemaRefs>
+    <ds:schemaRef ds:uri="http://schemas.openxmlformats.org/officeDocument/2006/relationships"/>
+    <ds:schemaRef ds:uri="http://customooxmlschemas.google.com/"/>
+  </ds:schemaRefs>
+</ds:datastoreItem>
 </file>
--- a/Artefatos/22. Requisitos do Sistema (SSS).docx
+++ b/Artefatos/22. Requisitos do Sistema (SSS).docx
@@ -1,13 +1,13 @@
 
 <file path=word/document.xml><?xml version="1.0" encoding="utf-8"?>
-<w:document xmlns:mc="http://schemas.openxmlformats.org/markup-compatibility/2006" xmlns:o="urn:schemas-microsoft-com:office:office" xmlns:r="http://schemas.openxmlformats.org/officeDocument/2006/relationships" xmlns:m="http://schemas.openxmlformats.org/officeDocument/2006/math" xmlns:v="urn:schemas-microsoft-com:vml" xmlns:wp="http://schemas.openxmlformats.org/drawingml/2006/wordprocessingDrawing" xmlns:w10="urn:schemas-microsoft-com:office:word" xmlns:w="http://schemas.openxmlformats.org/wordprocessingml/2006/main" xmlns:wne="http://schemas.microsoft.com/office/word/2006/wordml" xmlns:sl="http://schemas.openxmlformats.org/schemaLibrary/2006/main" xmlns:a="http://schemas.openxmlformats.org/drawingml/2006/main" xmlns:pic="http://schemas.openxmlformats.org/drawingml/2006/picture" xmlns:c="http://schemas.openxmlformats.org/drawingml/2006/chart" xmlns:lc="http://schemas.openxmlformats.org/drawingml/2006/lockedCanvas" xmlns:dgm="http://schemas.openxmlformats.org/drawingml/2006/diagram" xmlns:wps="http://schemas.microsoft.com/office/word/2010/wordprocessingShape" xmlns:wpg="http://schemas.microsoft.com/office/word/2010/wordprocessingGroup" xmlns:w14="http://schemas.microsoft.com/office/word/2010/wordml" xmlns:w15="http://schemas.microsoft.com/office/word/2012/wordml">
+<w:document xmlns:wpc="http://schemas.microsoft.com/office/word/2010/wordprocessingCanvas" xmlns:cx="http://schemas.microsoft.com/office/drawing/2014/chartex" xmlns:cx1="http://schemas.microsoft.com/office/drawing/2015/9/8/chartex" xmlns:cx2="http://schemas.microsoft.com/office/drawing/2015/10/21/chartex" xmlns:cx3="http://schemas.microsoft.com/office/drawing/2016/5/9/chartex" xmlns:cx4="http://schemas.microsoft.com/office/drawing/2016/5/10/chartex" xmlns:cx5="http://schemas.microsoft.com/office/drawing/2016/5/11/chartex" xmlns:cx6="http://schemas.microsoft.com/office/drawing/2016/5/12/chartex" xmlns:cx7="http://schemas.microsoft.com/office/drawing/2016/5/13/chartex" xmlns:cx8="http://schemas.microsoft.com/office/drawing/2016/5/14/chartex" xmlns:mc="http://schemas.openxmlformats.org/markup-compatibility/2006" xmlns:aink="http://schemas.microsoft.com/office/drawing/2016/ink" xmlns:am3d="http://schemas.microsoft.com/office/drawing/2017/model3d" xmlns:o="urn:schemas-microsoft-com:office:office" xmlns:r="http://schemas.openxmlformats.org/officeDocument/2006/relationships" xmlns:m="http://schemas.openxmlformats.org/officeDocument/2006/math" xmlns:v="urn:schemas-microsoft-com:vml" xmlns:wp14="http://schemas.microsoft.com/office/word/2010/wordprocessingDrawing" xmlns:wp="http://schemas.openxmlformats.org/drawingml/2006/wordprocessingDrawing" xmlns:w10="urn:schemas-microsoft-com:office:word" xmlns:w="http://schemas.openxmlformats.org/wordprocessingml/2006/main" xmlns:w14="http://schemas.microsoft.com/office/word/2010/wordml" xmlns:w15="http://schemas.microsoft.com/office/word/2012/wordml" xmlns:w16cid="http://schemas.microsoft.com/office/word/2016/wordml/cid" xmlns:w16se="http://schemas.microsoft.com/office/word/2015/wordml/symex" xmlns:wpg="http://schemas.microsoft.com/office/word/2010/wordprocessingGroup" xmlns:wpi="http://schemas.microsoft.com/office/word/2010/wordprocessingInk" xmlns:wne="http://schemas.microsoft.com/office/word/2006/wordml" xmlns:wps="http://schemas.microsoft.com/office/word/2010/wordprocessingShape" mc:Ignorable="w14 w15 w16se w16cid wp14">
   <w:body>
     <w:p>
       <w:pPr>
         <w:jc w:val="both"/>
         <w:rPr>
-          <w:rFonts w:ascii="Times New Roman" w:cs="Times New Roman" w:eastAsia="Times New Roman" w:hAnsi="Times New Roman"/>
-          <w:b w:val="1"/>
+          <w:rFonts w:ascii="Times New Roman" w:eastAsia="Times New Roman" w:hAnsi="Times New Roman" w:cs="Times New Roman"/>
+          <w:b/>
           <w:sz w:val="32"/>
           <w:szCs w:val="32"/>
           <w:highlight w:val="white"/>
@@ -15,12 +15,11 @@
       </w:pPr>
       <w:r>
         <w:rPr>
-          <w:rFonts w:ascii="Times New Roman" w:cs="Times New Roman" w:eastAsia="Times New Roman" w:hAnsi="Times New Roman"/>
-          <w:b w:val="1"/>
+          <w:rFonts w:ascii="Times New Roman" w:eastAsia="Times New Roman" w:hAnsi="Times New Roman" w:cs="Times New Roman"/>
+          <w:b/>
           <w:sz w:val="32"/>
           <w:szCs w:val="32"/>
           <w:highlight w:val="white"/>
-          <w:rtl w:val="0"/>
         </w:rPr>
         <w:t xml:space="preserve">Requisitos do Sistema </w:t>
       </w:r>
@@ -29,23 +28,18 @@
       <w:pPr>
         <w:jc w:val="both"/>
         <w:rPr>
-          <w:rFonts w:ascii="Times New Roman" w:cs="Times New Roman" w:eastAsia="Times New Roman" w:hAnsi="Times New Roman"/>
+          <w:rFonts w:ascii="Times New Roman" w:eastAsia="Times New Roman" w:hAnsi="Times New Roman" w:cs="Times New Roman"/>
           <w:sz w:val="27"/>
           <w:szCs w:val="27"/>
           <w:highlight w:val="white"/>
         </w:rPr>
       </w:pPr>
-      <w:r>
-        <w:rPr>
-          <w:rtl w:val="0"/>
-        </w:rPr>
-      </w:r>
     </w:p>
     <w:p>
       <w:pPr>
         <w:jc w:val="both"/>
         <w:rPr>
-          <w:rFonts w:ascii="Times New Roman" w:cs="Times New Roman" w:eastAsia="Times New Roman" w:hAnsi="Times New Roman"/>
+          <w:rFonts w:ascii="Times New Roman" w:eastAsia="Times New Roman" w:hAnsi="Times New Roman" w:cs="Times New Roman"/>
           <w:sz w:val="24"/>
           <w:szCs w:val="24"/>
           <w:highlight w:val="white"/>
@@ -53,47 +47,57 @@
       </w:pPr>
       <w:r>
         <w:rPr>
-          <w:rFonts w:ascii="Times New Roman" w:cs="Times New Roman" w:eastAsia="Times New Roman" w:hAnsi="Times New Roman"/>
-          <w:b w:val="1"/>
-          <w:sz w:val="24"/>
-          <w:szCs w:val="24"/>
-          <w:highlight w:val="white"/>
-          <w:rtl w:val="0"/>
-        </w:rPr>
-        <w:t xml:space="preserve">SSS-001 -</w:t>
-      </w:r>
-      <w:r>
-        <w:rPr>
-          <w:rFonts w:ascii="Times New Roman" w:cs="Times New Roman" w:eastAsia="Times New Roman" w:hAnsi="Times New Roman"/>
-          <w:sz w:val="24"/>
-          <w:szCs w:val="24"/>
-          <w:highlight w:val="white"/>
-          <w:rtl w:val="0"/>
-        </w:rPr>
-        <w:t xml:space="preserve"> O sistema DEVE permitir que a secretária consulte as vagas das turmas de cada curso.</w:t>
+          <w:rFonts w:ascii="Times New Roman" w:eastAsia="Times New Roman" w:hAnsi="Times New Roman" w:cs="Times New Roman"/>
+          <w:b/>
+          <w:sz w:val="24"/>
+          <w:szCs w:val="24"/>
+          <w:highlight w:val="white"/>
+        </w:rPr>
+        <w:t>SSS-001 -</w:t>
+      </w:r>
+      <w:r>
+        <w:rPr>
+          <w:rFonts w:ascii="Times New Roman" w:eastAsia="Times New Roman" w:hAnsi="Times New Roman" w:cs="Times New Roman"/>
+          <w:sz w:val="24"/>
+          <w:szCs w:val="24"/>
+          <w:highlight w:val="white"/>
+        </w:rPr>
+        <w:t xml:space="preserve"> O sistema DEVE permitir que a secretária consulte as vagas das turmas de cada curso </w:t>
+      </w:r>
+      <w:r>
+        <w:rPr>
+          <w:rFonts w:ascii="Times New Roman" w:eastAsia="Times New Roman" w:hAnsi="Times New Roman" w:cs="Times New Roman"/>
+          <w:sz w:val="24"/>
+          <w:szCs w:val="24"/>
+        </w:rPr>
+        <w:t>(Aluno se inscreve no curso / Realizar Matrícula)</w:t>
+      </w:r>
+      <w:r>
+        <w:rPr>
+          <w:rFonts w:ascii="Times New Roman" w:eastAsia="Times New Roman" w:hAnsi="Times New Roman" w:cs="Times New Roman"/>
+          <w:sz w:val="24"/>
+          <w:szCs w:val="24"/>
+          <w:highlight w:val="white"/>
+        </w:rPr>
+        <w:t>.</w:t>
       </w:r>
     </w:p>
     <w:p>
       <w:pPr>
         <w:jc w:val="both"/>
         <w:rPr>
-          <w:rFonts w:ascii="Times New Roman" w:cs="Times New Roman" w:eastAsia="Times New Roman" w:hAnsi="Times New Roman"/>
+          <w:rFonts w:ascii="Times New Roman" w:eastAsia="Times New Roman" w:hAnsi="Times New Roman" w:cs="Times New Roman"/>
           <w:sz w:val="24"/>
           <w:szCs w:val="24"/>
           <w:highlight w:val="white"/>
         </w:rPr>
       </w:pPr>
-      <w:r>
-        <w:rPr>
-          <w:rtl w:val="0"/>
-        </w:rPr>
-      </w:r>
     </w:p>
     <w:p>
       <w:pPr>
         <w:jc w:val="both"/>
         <w:rPr>
-          <w:rFonts w:ascii="Times New Roman" w:cs="Times New Roman" w:eastAsia="Times New Roman" w:hAnsi="Times New Roman"/>
+          <w:rFonts w:ascii="Times New Roman" w:eastAsia="Times New Roman" w:hAnsi="Times New Roman" w:cs="Times New Roman"/>
           <w:sz w:val="24"/>
           <w:szCs w:val="24"/>
           <w:highlight w:val="white"/>
@@ -101,47 +105,75 @@
       </w:pPr>
       <w:r>
         <w:rPr>
-          <w:rFonts w:ascii="Times New Roman" w:cs="Times New Roman" w:eastAsia="Times New Roman" w:hAnsi="Times New Roman"/>
-          <w:b w:val="1"/>
-          <w:sz w:val="24"/>
-          <w:szCs w:val="24"/>
-          <w:highlight w:val="white"/>
-          <w:rtl w:val="0"/>
+          <w:rFonts w:ascii="Times New Roman" w:eastAsia="Times New Roman" w:hAnsi="Times New Roman" w:cs="Times New Roman"/>
+          <w:b/>
+          <w:sz w:val="24"/>
+          <w:szCs w:val="24"/>
+          <w:highlight w:val="white"/>
         </w:rPr>
         <w:t xml:space="preserve">SSS-002 </w:t>
       </w:r>
       <w:r>
         <w:rPr>
-          <w:rFonts w:ascii="Times New Roman" w:cs="Times New Roman" w:eastAsia="Times New Roman" w:hAnsi="Times New Roman"/>
-          <w:sz w:val="24"/>
-          <w:szCs w:val="24"/>
-          <w:highlight w:val="white"/>
-          <w:rtl w:val="0"/>
-        </w:rPr>
-        <w:t xml:space="preserve">- O sistema DEVE permitir que a secretária remova a vaga preenchida dos alunos que não pagaram a primeira mensalidade a tempo.</w:t>
+          <w:rFonts w:ascii="Times New Roman" w:eastAsia="Times New Roman" w:hAnsi="Times New Roman" w:cs="Times New Roman"/>
+          <w:sz w:val="24"/>
+          <w:szCs w:val="24"/>
+          <w:highlight w:val="white"/>
+        </w:rPr>
+        <w:t xml:space="preserve">- O sistema DEVE permitir que a secretária remova a vaga preenchida dos alunos que não pagaram a primeira mensalidade a tempo </w:t>
+      </w:r>
+      <w:r>
+        <w:rPr>
+          <w:rFonts w:ascii="Times New Roman" w:eastAsia="Times New Roman" w:hAnsi="Times New Roman" w:cs="Times New Roman"/>
+          <w:sz w:val="24"/>
+          <w:szCs w:val="24"/>
+        </w:rPr>
+        <w:t>(</w:t>
+      </w:r>
+      <w:r>
+        <w:rPr>
+          <w:rFonts w:ascii="Times New Roman" w:hAnsi="Times New Roman" w:cs="Times New Roman"/>
+          <w:color w:val="202124"/>
+          <w:sz w:val="24"/>
+          <w:szCs w:val="24"/>
+          <w:shd w:val="clear" w:color="auto" w:fill="FFFFFF"/>
+        </w:rPr>
+        <w:t>Banco envia extrato de pagamento de boletos / Tratar Matrícula</w:t>
+      </w:r>
+      <w:r>
+        <w:rPr>
+          <w:rFonts w:ascii="Times New Roman" w:eastAsia="Times New Roman" w:hAnsi="Times New Roman" w:cs="Times New Roman"/>
+          <w:sz w:val="24"/>
+          <w:szCs w:val="24"/>
+        </w:rPr>
+        <w:t>)</w:t>
+      </w:r>
+      <w:r>
+        <w:rPr>
+          <w:rFonts w:ascii="Times New Roman" w:eastAsia="Times New Roman" w:hAnsi="Times New Roman" w:cs="Times New Roman"/>
+          <w:sz w:val="24"/>
+          <w:szCs w:val="24"/>
+          <w:highlight w:val="white"/>
+        </w:rPr>
+        <w:t>.</w:t>
       </w:r>
     </w:p>
     <w:p>
       <w:pPr>
         <w:jc w:val="both"/>
         <w:rPr>
-          <w:rFonts w:ascii="Times New Roman" w:cs="Times New Roman" w:eastAsia="Times New Roman" w:hAnsi="Times New Roman"/>
+          <w:rFonts w:ascii="Times New Roman" w:eastAsia="Times New Roman" w:hAnsi="Times New Roman" w:cs="Times New Roman"/>
           <w:sz w:val="24"/>
           <w:szCs w:val="24"/>
           <w:highlight w:val="white"/>
         </w:rPr>
       </w:pPr>
-      <w:r>
-        <w:rPr>
-          <w:rtl w:val="0"/>
-        </w:rPr>
-      </w:r>
     </w:p>
     <w:p>
       <w:pPr>
         <w:jc w:val="both"/>
         <w:rPr>
-          <w:rFonts w:ascii="Times New Roman" w:cs="Times New Roman" w:eastAsia="Times New Roman" w:hAnsi="Times New Roman"/>
+          <w:rFonts w:ascii="Times New Roman" w:eastAsia="Times New Roman" w:hAnsi="Times New Roman" w:cs="Times New Roman"/>
           <w:sz w:val="24"/>
           <w:szCs w:val="24"/>
           <w:highlight w:val="white"/>
@@ -149,47 +181,57 @@
       </w:pPr>
       <w:r>
         <w:rPr>
-          <w:rFonts w:ascii="Times New Roman" w:cs="Times New Roman" w:eastAsia="Times New Roman" w:hAnsi="Times New Roman"/>
-          <w:b w:val="1"/>
-          <w:sz w:val="24"/>
-          <w:szCs w:val="24"/>
-          <w:highlight w:val="white"/>
-          <w:rtl w:val="0"/>
-        </w:rPr>
-        <w:t xml:space="preserve">SSS-003 -</w:t>
-      </w:r>
-      <w:r>
-        <w:rPr>
-          <w:rFonts w:ascii="Times New Roman" w:cs="Times New Roman" w:eastAsia="Times New Roman" w:hAnsi="Times New Roman"/>
-          <w:sz w:val="24"/>
-          <w:szCs w:val="24"/>
-          <w:highlight w:val="white"/>
-          <w:rtl w:val="0"/>
-        </w:rPr>
-        <w:t xml:space="preserve"> O sistema DEVE considerar alunos que ainda não confirmaram pagamento para calcular as vagas disponíveis na turma.</w:t>
+          <w:rFonts w:ascii="Times New Roman" w:eastAsia="Times New Roman" w:hAnsi="Times New Roman" w:cs="Times New Roman"/>
+          <w:b/>
+          <w:sz w:val="24"/>
+          <w:szCs w:val="24"/>
+          <w:highlight w:val="white"/>
+        </w:rPr>
+        <w:t>SSS-003 -</w:t>
+      </w:r>
+      <w:r>
+        <w:rPr>
+          <w:rFonts w:ascii="Times New Roman" w:eastAsia="Times New Roman" w:hAnsi="Times New Roman" w:cs="Times New Roman"/>
+          <w:sz w:val="24"/>
+          <w:szCs w:val="24"/>
+          <w:highlight w:val="white"/>
+        </w:rPr>
+        <w:t xml:space="preserve"> O sistema DEVE considerar alunos que ainda não confirmaram pagamento para calcular as vagas disponíveis na turma </w:t>
+      </w:r>
+      <w:r>
+        <w:rPr>
+          <w:rFonts w:ascii="Times New Roman" w:eastAsia="Times New Roman" w:hAnsi="Times New Roman" w:cs="Times New Roman"/>
+          <w:sz w:val="24"/>
+          <w:szCs w:val="24"/>
+        </w:rPr>
+        <w:t>(Aluno se inscreve no curso / Realizar Matrícula)</w:t>
+      </w:r>
+      <w:r>
+        <w:rPr>
+          <w:rFonts w:ascii="Times New Roman" w:eastAsia="Times New Roman" w:hAnsi="Times New Roman" w:cs="Times New Roman"/>
+          <w:sz w:val="24"/>
+          <w:szCs w:val="24"/>
+          <w:highlight w:val="white"/>
+        </w:rPr>
+        <w:t>.</w:t>
       </w:r>
     </w:p>
     <w:p>
       <w:pPr>
         <w:jc w:val="both"/>
         <w:rPr>
-          <w:rFonts w:ascii="Times New Roman" w:cs="Times New Roman" w:eastAsia="Times New Roman" w:hAnsi="Times New Roman"/>
+          <w:rFonts w:ascii="Times New Roman" w:eastAsia="Times New Roman" w:hAnsi="Times New Roman" w:cs="Times New Roman"/>
           <w:sz w:val="24"/>
           <w:szCs w:val="24"/>
           <w:highlight w:val="white"/>
         </w:rPr>
       </w:pPr>
-      <w:r>
-        <w:rPr>
-          <w:rtl w:val="0"/>
-        </w:rPr>
-      </w:r>
     </w:p>
     <w:p>
       <w:pPr>
         <w:jc w:val="both"/>
         <w:rPr>
-          <w:rFonts w:ascii="Times New Roman" w:cs="Times New Roman" w:eastAsia="Times New Roman" w:hAnsi="Times New Roman"/>
+          <w:rFonts w:ascii="Times New Roman" w:eastAsia="Times New Roman" w:hAnsi="Times New Roman" w:cs="Times New Roman"/>
           <w:sz w:val="24"/>
           <w:szCs w:val="24"/>
           <w:highlight w:val="white"/>
@@ -197,47 +239,67 @@
       </w:pPr>
       <w:r>
         <w:rPr>
-          <w:rFonts w:ascii="Times New Roman" w:cs="Times New Roman" w:eastAsia="Times New Roman" w:hAnsi="Times New Roman"/>
-          <w:b w:val="1"/>
-          <w:sz w:val="24"/>
-          <w:szCs w:val="24"/>
-          <w:highlight w:val="white"/>
-          <w:rtl w:val="0"/>
-        </w:rPr>
-        <w:t xml:space="preserve">SSS-004 -</w:t>
-      </w:r>
-      <w:r>
-        <w:rPr>
-          <w:rFonts w:ascii="Times New Roman" w:cs="Times New Roman" w:eastAsia="Times New Roman" w:hAnsi="Times New Roman"/>
-          <w:sz w:val="24"/>
-          <w:szCs w:val="24"/>
-          <w:highlight w:val="white"/>
-          <w:rtl w:val="0"/>
-        </w:rPr>
-        <w:t xml:space="preserve"> O sistema DEVE registrar horário de quando o boleto foi gerado.</w:t>
+          <w:rFonts w:ascii="Times New Roman" w:eastAsia="Times New Roman" w:hAnsi="Times New Roman" w:cs="Times New Roman"/>
+          <w:b/>
+          <w:sz w:val="24"/>
+          <w:szCs w:val="24"/>
+          <w:highlight w:val="white"/>
+        </w:rPr>
+        <w:t>SSS</w:t>
+      </w:r>
+      <w:r>
+        <w:rPr>
+          <w:rFonts w:ascii="Times New Roman" w:eastAsia="Times New Roman" w:hAnsi="Times New Roman" w:cs="Times New Roman"/>
+          <w:b/>
+          <w:sz w:val="24"/>
+          <w:szCs w:val="24"/>
+          <w:highlight w:val="white"/>
+        </w:rPr>
+        <w:t>-004 -</w:t>
+      </w:r>
+      <w:r>
+        <w:rPr>
+          <w:rFonts w:ascii="Times New Roman" w:eastAsia="Times New Roman" w:hAnsi="Times New Roman" w:cs="Times New Roman"/>
+          <w:sz w:val="24"/>
+          <w:szCs w:val="24"/>
+          <w:highlight w:val="white"/>
+        </w:rPr>
+        <w:t xml:space="preserve"> O sistema DEVE registrar horário de quando o boleto foi gerado </w:t>
+      </w:r>
+      <w:r>
+        <w:rPr>
+          <w:rFonts w:ascii="Times New Roman" w:eastAsia="Times New Roman" w:hAnsi="Times New Roman" w:cs="Times New Roman"/>
+          <w:sz w:val="24"/>
+          <w:szCs w:val="24"/>
+        </w:rPr>
+        <w:t>(Aluno se inscreve no curso / Realizar Matrícula)</w:t>
+      </w:r>
+      <w:r>
+        <w:rPr>
+          <w:rFonts w:ascii="Times New Roman" w:eastAsia="Times New Roman" w:hAnsi="Times New Roman" w:cs="Times New Roman"/>
+          <w:sz w:val="24"/>
+          <w:szCs w:val="24"/>
+          <w:highlight w:val="white"/>
+        </w:rPr>
+        <w:t>.</w:t>
       </w:r>
     </w:p>
     <w:p>
       <w:pPr>
         <w:jc w:val="both"/>
         <w:rPr>
-          <w:rFonts w:ascii="Times New Roman" w:cs="Times New Roman" w:eastAsia="Times New Roman" w:hAnsi="Times New Roman"/>
+          <w:rFonts w:ascii="Times New Roman" w:eastAsia="Times New Roman" w:hAnsi="Times New Roman" w:cs="Times New Roman"/>
           <w:sz w:val="24"/>
           <w:szCs w:val="24"/>
           <w:highlight w:val="white"/>
         </w:rPr>
       </w:pPr>
-      <w:r>
-        <w:rPr>
-          <w:rtl w:val="0"/>
-        </w:rPr>
-      </w:r>
     </w:p>
     <w:p>
       <w:pPr>
         <w:jc w:val="both"/>
         <w:rPr>
-          <w:rFonts w:ascii="Times New Roman" w:cs="Times New Roman" w:eastAsia="Times New Roman" w:hAnsi="Times New Roman"/>
+          <w:rFonts w:ascii="Times New Roman" w:eastAsia="Times New Roman" w:hAnsi="Times New Roman" w:cs="Times New Roman"/>
           <w:sz w:val="24"/>
           <w:szCs w:val="24"/>
           <w:highlight w:val="white"/>
@@ -245,102 +307,62 @@
       </w:pPr>
       <w:r>
         <w:rPr>
-          <w:rFonts w:ascii="Times New Roman" w:cs="Times New Roman" w:eastAsia="Times New Roman" w:hAnsi="Times New Roman"/>
-          <w:b w:val="1"/>
-          <w:sz w:val="24"/>
-          <w:szCs w:val="24"/>
-          <w:highlight w:val="white"/>
-          <w:rtl w:val="0"/>
-        </w:rPr>
-        <w:t xml:space="preserve">SSS-005 -</w:t>
-      </w:r>
-      <w:r>
-        <w:rPr>
-          <w:rFonts w:ascii="Times New Roman" w:cs="Times New Roman" w:eastAsia="Times New Roman" w:hAnsi="Times New Roman"/>
-          <w:sz w:val="24"/>
-          <w:szCs w:val="24"/>
-          <w:highlight w:val="white"/>
-          <w:rtl w:val="0"/>
-        </w:rPr>
-        <w:t xml:space="preserve"> O sistema DEVE registrar o valor do boleto gerado.</w:t>
-      </w:r>
-    </w:p>
-    <w:p>
-      <w:pPr>
-        <w:jc w:val="both"/>
-        <w:rPr>
-          <w:rFonts w:ascii="Times New Roman" w:cs="Times New Roman" w:eastAsia="Times New Roman" w:hAnsi="Times New Roman"/>
-          <w:sz w:val="24"/>
-          <w:szCs w:val="24"/>
-          <w:highlight w:val="white"/>
-        </w:rPr>
-      </w:pPr>
-      <w:r>
-        <w:rPr>
-          <w:rtl w:val="0"/>
-        </w:rPr>
-      </w:r>
-    </w:p>
-    <w:p>
-      <w:pPr>
-        <w:jc w:val="both"/>
-        <w:rPr>
-          <w:rFonts w:ascii="Times New Roman" w:cs="Times New Roman" w:eastAsia="Times New Roman" w:hAnsi="Times New Roman"/>
-          <w:strike w:val="1"/>
-          <w:sz w:val="24"/>
-          <w:szCs w:val="24"/>
-          <w:highlight w:val="white"/>
-        </w:rPr>
-      </w:pPr>
-      <w:r>
-        <w:rPr>
-          <w:rFonts w:ascii="Times New Roman" w:cs="Times New Roman" w:eastAsia="Times New Roman" w:hAnsi="Times New Roman"/>
-          <w:b w:val="1"/>
-          <w:sz w:val="24"/>
-          <w:szCs w:val="24"/>
-          <w:highlight w:val="white"/>
-          <w:rtl w:val="0"/>
-        </w:rPr>
-        <w:t xml:space="preserve">SSS-006 -</w:t>
-      </w:r>
-      <w:r>
-        <w:rPr>
-          <w:rFonts w:ascii="Times New Roman" w:cs="Times New Roman" w:eastAsia="Times New Roman" w:hAnsi="Times New Roman"/>
-          <w:sz w:val="24"/>
-          <w:szCs w:val="24"/>
-          <w:highlight w:val="white"/>
-          <w:rtl w:val="0"/>
-        </w:rPr>
-        <w:t xml:space="preserve"> O sistema DEVE impedir o acesso não autorizado na área do sistema reservada a configuração do valor dos cursos.</w:t>
-      </w:r>
-      <w:r>
-        <w:rPr>
-          <w:rtl w:val="0"/>
-        </w:rPr>
-      </w:r>
+          <w:rFonts w:ascii="Times New Roman" w:eastAsia="Times New Roman" w:hAnsi="Times New Roman" w:cs="Times New Roman"/>
+          <w:b/>
+          <w:sz w:val="24"/>
+          <w:szCs w:val="24"/>
+          <w:highlight w:val="white"/>
+        </w:rPr>
+        <w:t>SSS-005 -</w:t>
+      </w:r>
+      <w:r>
+        <w:rPr>
+          <w:rFonts w:ascii="Times New Roman" w:eastAsia="Times New Roman" w:hAnsi="Times New Roman" w:cs="Times New Roman"/>
+          <w:sz w:val="24"/>
+          <w:szCs w:val="24"/>
+          <w:highlight w:val="white"/>
+        </w:rPr>
+        <w:t xml:space="preserve"> O sistema DEVE registrar o valor do boleto gerado </w:t>
+      </w:r>
+      <w:r>
+        <w:rPr>
+          <w:rFonts w:ascii="Times New Roman" w:eastAsia="Times New Roman" w:hAnsi="Times New Roman" w:cs="Times New Roman"/>
+          <w:sz w:val="24"/>
+          <w:szCs w:val="24"/>
+        </w:rPr>
+        <w:t>(Aluno se inscreve no curso / Realizar Matrícula)</w:t>
+      </w:r>
+      <w:r>
+        <w:rPr>
+          <w:rFonts w:ascii="Times New Roman" w:eastAsia="Times New Roman" w:hAnsi="Times New Roman" w:cs="Times New Roman"/>
+          <w:sz w:val="24"/>
+          <w:szCs w:val="24"/>
+          <w:highlight w:val="white"/>
+        </w:rPr>
+        <w:t>.</w:t>
+      </w:r>
+      <w:bookmarkStart w:id="0" w:name="_GoBack"/>
+      <w:bookmarkEnd w:id="0"/>
     </w:p>
     <w:sectPr>
-      <w:pgSz w:h="16834" w:w="11909"/>
-      <w:pgMar w:bottom="1440" w:top="1440" w:left="1440" w:right="1440" w:header="720" w:footer="720"/>
+      <w:pgSz w:w="11909" w:h="16834"/>
+      <w:pgMar w:top="1440" w:right="1440" w:bottom="1440" w:left="1440" w:header="720" w:footer="720" w:gutter="0"/>
       <w:pgNumType w:start="1"/>
+      <w:cols w:space="720"/>
     </w:sectPr>
   </w:body>
 </w:document>
 </file>
 
-<file path=word/numbering.xml><?xml version="1.0" encoding="utf-8"?>
-<w:numbering xmlns:mc="http://schemas.openxmlformats.org/markup-compatibility/2006" xmlns:o="urn:schemas-microsoft-com:office:office" xmlns:r="http://schemas.openxmlformats.org/officeDocument/2006/relationships" xmlns:m="http://schemas.openxmlformats.org/officeDocument/2006/math" xmlns:v="urn:schemas-microsoft-com:vml" xmlns:wp="http://schemas.openxmlformats.org/drawingml/2006/wordprocessingDrawing" xmlns:w10="urn:schemas-microsoft-com:office:word" xmlns:w="http://schemas.openxmlformats.org/wordprocessingml/2006/main" xmlns:wne="http://schemas.microsoft.com/office/word/2006/wordml" xmlns:sl="http://schemas.openxmlformats.org/schemaLibrary/2006/main" xmlns:a="http://schemas.openxmlformats.org/drawingml/2006/main" xmlns:pic="http://schemas.openxmlformats.org/drawingml/2006/picture" xmlns:c="http://schemas.openxmlformats.org/drawingml/2006/chart" xmlns:lc="http://schemas.openxmlformats.org/drawingml/2006/lockedCanvas" xmlns:dgm="http://schemas.openxmlformats.org/drawingml/2006/diagram" xmlns:wps="http://schemas.microsoft.com/office/word/2010/wordprocessingShape" xmlns:wpg="http://schemas.microsoft.com/office/word/2010/wordprocessingGroup" xmlns:w14="http://schemas.microsoft.com/office/word/2010/wordml" xmlns:w15="http://schemas.microsoft.com/office/word/2012/wordml"/>
-</file>
-
 <file path=word/styles.xml><?xml version="1.0" encoding="utf-8"?>
-<w:styles xmlns:mc="http://schemas.openxmlformats.org/markup-compatibility/2006" xmlns:o="urn:schemas-microsoft-com:office:office" xmlns:r="http://schemas.openxmlformats.org/officeDocument/2006/relationships" xmlns:m="http://schemas.openxmlformats.org/officeDocument/2006/math" xmlns:v="urn:schemas-microsoft-com:vml" xmlns:wp="http://schemas.openxmlformats.org/drawingml/2006/wordprocessingDrawing" xmlns:w10="urn:schemas-microsoft-com:office:word" xmlns:w="http://schemas.openxmlformats.org/wordprocessingml/2006/main" xmlns:wne="http://schemas.microsoft.com/office/word/2006/wordml" xmlns:sl="http://schemas.openxmlformats.org/schemaLibrary/2006/main" xmlns:a="http://schemas.openxmlformats.org/drawingml/2006/main" xmlns:pic="http://schemas.openxmlformats.org/drawingml/2006/picture" xmlns:c="http://schemas.openxmlformats.org/drawingml/2006/chart" xmlns:lc="http://schemas.openxmlformats.org/drawingml/2006/lockedCanvas" xmlns:dgm="http://schemas.openxmlformats.org/drawingml/2006/diagram" xmlns:wps="http://schemas.microsoft.com/office/word/2010/wordprocessingShape" xmlns:wpg="http://schemas.microsoft.com/office/word/2010/wordprocessingGroup" xmlns:w14="http://schemas.microsoft.com/office/word/2010/wordml" xmlns:w15="http://schemas.microsoft.com/office/word/2012/wordml">
+<w:styles xmlns:mc="http://schemas.openxmlformats.org/markup-compatibility/2006" xmlns:r="http://schemas.openxmlformats.org/officeDocument/2006/relationships" xmlns:w="http://schemas.openxmlformats.org/wordprocessingml/2006/main" xmlns:w14="http://schemas.microsoft.com/office/word/2010/wordml" xmlns:w15="http://schemas.microsoft.com/office/word/2012/wordml" xmlns:w16cid="http://schemas.microsoft.com/office/word/2016/wordml/cid" xmlns:w16se="http://schemas.microsoft.com/office/word/2015/wordml/symex" mc:Ignorable="w14 w15 w16se w16cid">
   <w:docDefaults>
     <w:rPrDefault>
       <w:rPr>
-        <w:rFonts w:ascii="Arial" w:cs="Arial" w:eastAsia="Arial" w:hAnsi="Arial"/>
+        <w:rFonts w:ascii="Arial" w:eastAsia="Arial" w:hAnsi="Arial" w:cs="Arial"/>
         <w:sz w:val="22"/>
         <w:szCs w:val="22"/>
-        <w:lang w:val="pt_BR"/>
+        <w:lang w:val="pt-BR" w:eastAsia="pt-BR" w:bidi="ar-SA"/>
       </w:rPr>
     </w:rPrDefault>
     <w:pPrDefault>
@@ -349,65 +371,457 @@
       </w:pPr>
     </w:pPrDefault>
   </w:docDefaults>
-  <w:style w:type="paragraph" w:styleId="Normal" w:default="1">
-    <w:name w:val="normal"/>
-  </w:style>
-  <w:style w:type="table" w:styleId="TableNormal" w:default="1">
-    <w:name w:val="Table Normal"/>
-  </w:style>
-  <w:style w:type="paragraph" w:styleId="Heading1">
+  <w:latentStyles w:defLockedState="0" w:defUIPriority="99" w:defSemiHidden="0" w:defUnhideWhenUsed="0" w:defQFormat="0" w:count="376">
+    <w:lsdException w:name="Normal" w:uiPriority="0" w:qFormat="1"/>
+    <w:lsdException w:name="heading 1" w:uiPriority="9" w:qFormat="1"/>
+    <w:lsdException w:name="heading 2" w:semiHidden="1" w:uiPriority="9" w:unhideWhenUsed="1" w:qFormat="1"/>
+    <w:lsdException w:name="heading 3" w:semiHidden="1" w:uiPriority="9" w:unhideWhenUsed="1" w:qFormat="1"/>
+    <w:lsdException w:name="heading 4" w:semiHidden="1" w:uiPriority="9" w:unhideWhenUsed="1" w:qFormat="1"/>
+    <w:lsdException w:name="heading 5" w:semiHidden="1" w:uiPriority="9" w:unhideWhenUsed="1" w:qFormat="1"/>
+    <w:lsdException w:name="heading 6" w:semiHidden="1" w:uiPriority="9" w:unhideWhenUsed="1" w:qFormat="1"/>
+    <w:lsdException w:name="heading 7" w:semiHidden="1" w:uiPriority="9" w:unhideWhenUsed="1" w:qFormat="1"/>
+    <w:lsdException w:name="heading 8" w:semiHidden="1" w:uiPriority="9" w:unhideWhenUsed="1" w:qFormat="1"/>
+    <w:lsdException w:name="heading 9" w:semiHidden="1" w:uiPriority="9" w:unhideWhenUsed="1" w:qFormat="1"/>
+    <w:lsdException w:name="index 1" w:semiHidden="1" w:unhideWhenUsed="1"/>
+    <w:lsdException w:name="index 2" w:semiHidden="1" w:unhideWhenUsed="1"/>
+    <w:lsdException w:name="index 3" w:semiHidden="1" w:unhideWhenUsed="1"/>
+    <w:lsdException w:name="index 4" w:semiHidden="1" w:unhideWhenUsed="1"/>
+    <w:lsdException w:name="index 5" w:semiHidden="1" w:unhideWhenUsed="1"/>
+    <w:lsdException w:name="index 6" w:semiHidden="1" w:unhideWhenUsed="1"/>
+    <w:lsdException w:name="index 7" w:semiHidden="1" w:unhideWhenUsed="1"/>
+    <w:lsdException w:name="index 8" w:semiHidden="1" w:unhideWhenUsed="1"/>
+    <w:lsdException w:name="index 9" w:semiHidden="1" w:unhideWhenUsed="1"/>
+    <w:lsdException w:name="toc 1" w:semiHidden="1" w:uiPriority="39" w:unhideWhenUsed="1"/>
+    <w:lsdException w:name="toc 2" w:semiHidden="1" w:uiPriority="39" w:unhideWhenUsed="1"/>
+    <w:lsdException w:name="toc 3" w:semiHidden="1" w:uiPriority="39" w:unhideWhenUsed="1"/>
+    <w:lsdException w:name="toc 4" w:semiHidden="1" w:uiPriority="39" w:unhideWhenUsed="1"/>
+    <w:lsdException w:name="toc 5" w:semiHidden="1" w:uiPriority="39" w:unhideWhenUsed="1"/>
+    <w:lsdException w:name="toc 6" w:semiHidden="1" w:uiPriority="39" w:unhideWhenUsed="1"/>
+    <w:lsdException w:name="toc 7" w:semiHidden="1" w:uiPriority="39" w:unhideWhenUsed="1"/>
+    <w:lsdException w:name="toc 8" w:semiHidden="1" w:uiPriority="39" w:unhideWhenUsed="1"/>
+    <w:lsdException w:name="toc 9" w:semiHidden="1" w:uiPriority="39" w:unhideWhenUsed="1"/>
+    <w:lsdException w:name="Normal Indent" w:semiHidden="1" w:unhideWhenUsed="1"/>
+    <w:lsdException w:name="footnote text" w:semiHidden="1" w:unhideWhenUsed="1"/>
+    <w:lsdException w:name="annotation text" w:semiHidden="1" w:unhideWhenUsed="1"/>
+    <w:lsdException w:name="header" w:semiHidden="1" w:unhideWhenUsed="1"/>
+    <w:lsdException w:name="footer" w:semiHidden="1" w:unhideWhenUsed="1"/>
+    <w:lsdException w:name="index heading" w:semiHidden="1" w:unhideWhenUsed="1"/>
+    <w:lsdException w:name="caption" w:semiHidden="1" w:uiPriority="35" w:unhideWhenUsed="1" w:qFormat="1"/>
+    <w:lsdException w:name="table of figures" w:semiHidden="1" w:unhideWhenUsed="1"/>
+    <w:lsdException w:name="envelope address" w:semiHidden="1" w:unhideWhenUsed="1"/>
+    <w:lsdException w:name="envelope return" w:semiHidden="1" w:unhideWhenUsed="1"/>
+    <w:lsdException w:name="footnote reference" w:semiHidden="1" w:unhideWhenUsed="1"/>
+    <w:lsdException w:name="annotation reference" w:semiHidden="1" w:unhideWhenUsed="1"/>
+    <w:lsdException w:name="line number" w:semiHidden="1" w:unhideWhenUsed="1"/>
+    <w:lsdException w:name="page number" w:semiHidden="1" w:unhideWhenUsed="1"/>
+    <w:lsdException w:name="endnote reference" w:semiHidden="1" w:unhideWhenUsed="1"/>
+    <w:lsdException w:name="endnote text" w:semiHidden="1" w:unhideWhenUsed="1"/>
+    <w:lsdException w:name="table of authorities" w:semiHidden="1" w:unhideWhenUsed="1"/>
+    <w:lsdException w:name="macro" w:semiHidden="1" w:unhideWhenUsed="1"/>
+    <w:lsdException w:name="toa heading" w:semiHidden="1" w:unhideWhenUsed="1"/>
+    <w:lsdException w:name="List" w:semiHidden="1" w:unhideWhenUsed="1"/>
+    <w:lsdException w:name="List Bullet" w:semiHidden="1" w:unhideWhenUsed="1"/>
+    <w:lsdException w:name="List Number" w:semiHidden="1" w:unhideWhenUsed="1"/>
+    <w:lsdException w:name="List 2" w:semiHidden="1" w:unhideWhenUsed="1"/>
+    <w:lsdException w:name="List 3" w:semiHidden="1" w:unhideWhenUsed="1"/>
+    <w:lsdException w:name="List 4" w:semiHidden="1" w:unhideWhenUsed="1"/>
+    <w:lsdException w:name="List 5" w:semiHidden="1" w:unhideWhenUsed="1"/>
+    <w:lsdException w:name="List Bullet 2" w:semiHidden="1" w:unhideWhenUsed="1"/>
+    <w:lsdException w:name="List Bullet 3" w:semiHidden="1" w:unhideWhenUsed="1"/>
+    <w:lsdException w:name="List Bullet 4" w:semiHidden="1" w:unhideWhenUsed="1"/>
+    <w:lsdException w:name="List Bullet 5" w:semiHidden="1" w:unhideWhenUsed="1"/>
+    <w:lsdException w:name="List Number 2" w:semiHidden="1" w:unhideWhenUsed="1"/>
+    <w:lsdException w:name="List Number 3" w:semiHidden="1" w:unhideWhenUsed="1"/>
+    <w:lsdException w:name="List Number 4" w:semiHidden="1" w:unhideWhenUsed="1"/>
+    <w:lsdException w:name="List Number 5" w:semiHidden="1" w:unhideWhenUsed="1"/>
+    <w:lsdException w:name="Title" w:uiPriority="10" w:qFormat="1"/>
+    <w:lsdException w:name="Closing" w:semiHidden="1" w:unhideWhenUsed="1"/>
+    <w:lsdException w:name="Signature" w:semiHidden="1" w:unhideWhenUsed="1"/>
+    <w:lsdException w:name="Default Paragraph Font" w:semiHidden="1" w:uiPriority="1" w:unhideWhenUsed="1"/>
+    <w:lsdException w:name="Body Text" w:semiHidden="1" w:unhideWhenUsed="1"/>
+    <w:lsdException w:name="Body Text Indent" w:semiHidden="1" w:unhideWhenUsed="1"/>
+    <w:lsdException w:name="List Continue" w:semiHidden="1" w:unhideWhenUsed="1"/>
+    <w:lsdException w:name="List Continue 2" w:semiHidden="1" w:unhideWhenUsed="1"/>
+    <w:lsdException w:name="List Continue 3" w:semiHidden="1" w:unhideWhenUsed="1"/>
+    <w:lsdException w:name="List Continue 4" w:semiHidden="1" w:unhideWhenUsed="1"/>
+    <w:lsdException w:name="List Continue 5" w:semiHidden="1" w:unhideWhenUsed="1"/>
+    <w:lsdException w:name="Message Header" w:semiHidden="1" w:unhideWhenUsed="1"/>
+    <w:lsdException w:name="Subtitle" w:uiPriority="11" w:qFormat="1"/>
+    <w:lsdException w:name="Salutation" w:semiHidden="1" w:unhideWhenUsed="1"/>
+    <w:lsdException w:name="Date" w:semiHidden="1" w:unhideWhenUsed="1"/>
+    <w:lsdException w:name="Body Text First Indent" w:semiHidden="1" w:unhideWhenUsed="1"/>
+    <w:lsdException w:name="Body Text First Indent 2" w:semiHidden="1" w:unhideWhenUsed="1"/>
+    <w:lsdException w:name="Note Heading" w:semiHidden="1" w:unhideWhenUsed="1"/>
+    <w:lsdException w:name="Body Text 2" w:semiHidden="1" w:unhideWhenUsed="1"/>
+    <w:lsdException w:name="Body Text 3" w:semiHidden="1" w:unhideWhenUsed="1"/>
+    <w:lsdException w:name="Body Text Indent 2" w:semiHidden="1" w:unhideWhenUsed="1"/>
+    <w:lsdException w:name="Body Text Indent 3" w:semiHidden="1" w:unhideWhenUsed="1"/>
+    <w:lsdException w:name="Block Text" w:semiHidden="1" w:unhideWhenUsed="1"/>
+    <w:lsdException w:name="Hyperlink" w:semiHidden="1" w:unhideWhenUsed="1"/>
+    <w:lsdException w:name="FollowedHyperlink" w:semiHidden="1" w:unhideWhenUsed="1"/>
+    <w:lsdException w:name="Strong" w:uiPriority="22" w:qFormat="1"/>
+    <w:lsdException w:name="Emphasis" w:uiPriority="20" w:qFormat="1"/>
+    <w:lsdException w:name="Document Map" w:semiHidden="1" w:unhideWhenUsed="1"/>
+    <w:lsdException w:name="Plain Text" w:semiHidden="1" w:unhideWhenUsed="1"/>
+    <w:lsdException w:name="E-mail Signature" w:semiHidden="1" w:unhideWhenUsed="1"/>
+    <w:lsdException w:name="HTML Top of Form" w:semiHidden="1" w:unhideWhenUsed="1"/>
+    <w:lsdException w:name="HTML Bottom of Form" w:semiHidden="1" w:unhideWhenUsed="1"/>
+    <w:lsdException w:name="Normal (Web)" w:semiHidden="1" w:unhideWhenUsed="1"/>
+    <w:lsdException w:name="HTML Acronym" w:semiHidden="1" w:unhideWhenUsed="1"/>
+    <w:lsdException w:name="HTML Address" w:semiHidden="1" w:unhideWhenUsed="1"/>
+    <w:lsdException w:name="HTML Cite" w:semiHidden="1" w:unhideWhenUsed="1"/>
+    <w:lsdException w:name="HTML Code" w:semiHidden="1" w:unhideWhenUsed="1"/>
+    <w:lsdException w:name="HTML Definition" w:semiHidden="1" w:unhideWhenUsed="1"/>
+    <w:lsdException w:name="HTML Keyboard" w:semiHidden="1" w:unhideWhenUsed="1"/>
+    <w:lsdException w:name="HTML Preformatted" w:semiHidden="1" w:unhideWhenUsed="1"/>
+    <w:lsdException w:name="HTML Sample" w:semiHidden="1" w:unhideWhenUsed="1"/>
+    <w:lsdException w:name="HTML Typewriter" w:semiHidden="1" w:unhideWhenUsed="1"/>
+    <w:lsdException w:name="HTML Variable" w:semiHidden="1" w:unhideWhenUsed="1"/>
+    <w:lsdException w:name="Normal Table" w:semiHidden="1" w:unhideWhenUsed="1"/>
+    <w:lsdException w:name="annotation subject" w:semiHidden="1" w:unhideWhenUsed="1"/>
+    <w:lsdException w:name="No List" w:semiHidden="1" w:unhideWhenUsed="1"/>
+    <w:lsdException w:name="Outline List 1" w:semiHidden="1" w:unhideWhenUsed="1"/>
+    <w:lsdException w:name="Outline List 2" w:semiHidden="1" w:unhideWhenUsed="1"/>
+    <w:lsdException w:name="Outline List 3" w:semiHidden="1" w:unhideWhenUsed="1"/>
+    <w:lsdException w:name="Table Simple 1" w:semiHidden="1" w:unhideWhenUsed="1"/>
+    <w:lsdException w:name="Table Simple 2" w:semiHidden="1" w:unhideWhenUsed="1"/>
+    <w:lsdException w:name="Table Simple 3" w:semiHidden="1" w:unhideWhenUsed="1"/>
+    <w:lsdException w:name="Table Classic 1" w:semiHidden="1" w:unhideWhenUsed="1"/>
+    <w:lsdException w:name="Table Classic 2" w:semiHidden="1" w:unhideWhenUsed="1"/>
+    <w:lsdException w:name="Table Classic 3" w:semiHidden="1" w:unhideWhenUsed="1"/>
+    <w:lsdException w:name="Table Classic 4" w:semiHidden="1" w:unhideWhenUsed="1"/>
+    <w:lsdException w:name="Table Colorful 1" w:semiHidden="1" w:unhideWhenUsed="1"/>
+    <w:lsdException w:name="Table Colorful 2" w:semiHidden="1" w:unhideWhenUsed="1"/>
+    <w:lsdException w:name="Table Colorful 3" w:semiHidden="1" w:unhideWhenUsed="1"/>
+    <w:lsdException w:name="Table Columns 1" w:semiHidden="1" w:unhideWhenUsed="1"/>
+    <w:lsdException w:name="Table Columns 2" w:semiHidden="1" w:unhideWhenUsed="1"/>
+    <w:lsdException w:name="Table Columns 3" w:semiHidden="1" w:unhideWhenUsed="1"/>
+    <w:lsdException w:name="Table Columns 4" w:semiHidden="1" w:unhideWhenUsed="1"/>
+    <w:lsdException w:name="Table Columns 5" w:semiHidden="1" w:unhideWhenUsed="1"/>
+    <w:lsdException w:name="Table Grid 1" w:semiHidden="1" w:unhideWhenUsed="1"/>
+    <w:lsdException w:name="Table Grid 2" w:semiHidden="1" w:unhideWhenUsed="1"/>
+    <w:lsdException w:name="Table Grid 3" w:semiHidden="1" w:unhideWhenUsed="1"/>
+    <w:lsdException w:name="Table Grid 4" w:semiHidden="1" w:unhideWhenUsed="1"/>
+    <w:lsdException w:name="Table Grid 5" w:semiHidden="1" w:unhideWhenUsed="1"/>
+    <w:lsdException w:name="Table Grid 6" w:semiHidden="1" w:unhideWhenUsed="1"/>
+    <w:lsdException w:name="Table Grid 7" w:semiHidden="1" w:unhideWhenUsed="1"/>
+    <w:lsdException w:name="Table Grid 8" w:semiHidden="1" w:unhideWhenUsed="1"/>
+    <w:lsdException w:name="Table List 1" w:semiHidden="1" w:unhideWhenUsed="1"/>
+    <w:lsdException w:name="Table List 2" w:semiHidden="1" w:unhideWhenUsed="1"/>
+    <w:lsdException w:name="Table List 3" w:semiHidden="1" w:unhideWhenUsed="1"/>
+    <w:lsdException w:name="Table List 4" w:semiHidden="1" w:unhideWhenUsed="1"/>
+    <w:lsdException w:name="Table List 5" w:semiHidden="1" w:unhideWhenUsed="1"/>
+    <w:lsdException w:name="Table List 6" w:semiHidden="1" w:unhideWhenUsed="1"/>
+    <w:lsdException w:name="Table List 7" w:semiHidden="1" w:unhideWhenUsed="1"/>
+    <w:lsdException w:name="Table List 8" w:semiHidden="1" w:unhideWhenUsed="1"/>
+    <w:lsdException w:name="Table 3D effects 1" w:semiHidden="1" w:unhideWhenUsed="1"/>
+    <w:lsdException w:name="Table 3D effects 2" w:semiHidden="1" w:unhideWhenUsed="1"/>
+    <w:lsdException w:name="Table 3D effects 3" w:semiHidden="1" w:unhideWhenUsed="1"/>
+    <w:lsdException w:name="Table Contemporary" w:semiHidden="1" w:unhideWhenUsed="1"/>
+    <w:lsdException w:name="Table Elegant" w:semiHidden="1" w:unhideWhenUsed="1"/>
+    <w:lsdException w:name="Table Professional" w:semiHidden="1" w:unhideWhenUsed="1"/>
+    <w:lsdException w:name="Table Subtle 1" w:semiHidden="1" w:unhideWhenUsed="1"/>
+    <w:lsdException w:name="Table Subtle 2" w:semiHidden="1" w:unhideWhenUsed="1"/>
+    <w:lsdException w:name="Table Web 1" w:semiHidden="1" w:unhideWhenUsed="1"/>
+    <w:lsdException w:name="Table Web 2" w:semiHidden="1" w:unhideWhenUsed="1"/>
+    <w:lsdException w:name="Table Web 3" w:semiHidden="1" w:unhideWhenUsed="1"/>
+    <w:lsdException w:name="Balloon Text" w:semiHidden="1" w:unhideWhenUsed="1"/>
+    <w:lsdException w:name="Table Grid" w:uiPriority="39"/>
+    <w:lsdException w:name="Table Theme" w:semiHidden="1" w:unhideWhenUsed="1"/>
+    <w:lsdException w:name="Placeholder Text" w:semiHidden="1"/>
+    <w:lsdException w:name="No Spacing" w:uiPriority="1" w:qFormat="1"/>
+    <w:lsdException w:name="Light Shading" w:uiPriority="60"/>
+    <w:lsdException w:name="Light List" w:uiPriority="61"/>
+    <w:lsdException w:name="Light Grid" w:uiPriority="62"/>
+    <w:lsdException w:name="Medium Shading 1" w:uiPriority="63"/>
+    <w:lsdException w:name="Medium Shading 2" w:uiPriority="64"/>
+    <w:lsdException w:name="Medium List 1" w:uiPriority="65"/>
+    <w:lsdException w:name="Medium List 2" w:uiPriority="66"/>
+    <w:lsdException w:name="Medium Grid 1" w:uiPriority="67"/>
+    <w:lsdException w:name="Medium Grid 2" w:uiPriority="68"/>
+    <w:lsdException w:name="Medium Grid 3" w:uiPriority="69"/>
+    <w:lsdException w:name="Dark List" w:uiPriority="70"/>
+    <w:lsdException w:name="Colorful Shading" w:uiPriority="71"/>
+    <w:lsdException w:name="Colorful List" w:uiPriority="72"/>
+    <w:lsdException w:name="Colorful Grid" w:uiPriority="73"/>
+    <w:lsdException w:name="Light Shading Accent 1" w:uiPriority="60"/>
+    <w:lsdException w:name="Light List Accent 1" w:uiPriority="61"/>
+    <w:lsdException w:name="Light Grid Accent 1" w:uiPriority="62"/>
+    <w:lsdException w:name="Medium Shading 1 Accent 1" w:uiPriority="63"/>
+    <w:lsdException w:name="Medium Shading 2 Accent 1" w:uiPriority="64"/>
+    <w:lsdException w:name="Medium List 1 Accent 1" w:uiPriority="65"/>
+    <w:lsdException w:name="Revision" w:semiHidden="1"/>
+    <w:lsdException w:name="List Paragraph" w:uiPriority="34" w:qFormat="1"/>
+    <w:lsdException w:name="Quote" w:uiPriority="29" w:qFormat="1"/>
+    <w:lsdException w:name="Intense Quote" w:uiPriority="30" w:qFormat="1"/>
+    <w:lsdException w:name="Medium List 2 Accent 1" w:uiPriority="66"/>
+    <w:lsdException w:name="Medium Grid 1 Accent 1" w:uiPriority="67"/>
+    <w:lsdException w:name="Medium Grid 2 Accent 1" w:uiPriority="68"/>
+    <w:lsdException w:name="Medium Grid 3 Accent 1" w:uiPriority="69"/>
+    <w:lsdException w:name="Dark List Accent 1" w:uiPriority="70"/>
+    <w:lsdException w:name="Colorful Shading Accent 1" w:uiPriority="71"/>
+    <w:lsdException w:name="Colorful List Accent 1" w:uiPriority="72"/>
+    <w:lsdException w:name="Colorful Grid Accent 1" w:uiPriority="73"/>
+    <w:lsdException w:name="Light Shading Accent 2" w:uiPriority="60"/>
+    <w:lsdException w:name="Light List Accent 2" w:uiPriority="61"/>
+    <w:lsdException w:name="Light Grid Accent 2" w:uiPriority="62"/>
+    <w:lsdException w:name="Medium Shading 1 Accent 2" w:uiPriority="63"/>
+    <w:lsdException w:name="Medium Shading 2 Accent 2" w:uiPriority="64"/>
+    <w:lsdException w:name="Medium List 1 Accent 2" w:uiPriority="65"/>
+    <w:lsdException w:name="Medium List 2 Accent 2" w:uiPriority="66"/>
+    <w:lsdException w:name="Medium Grid 1 Accent 2" w:uiPriority="67"/>
+    <w:lsdException w:name="Medium Grid 2 Accent 2" w:uiPriority="68"/>
+    <w:lsdException w:name="Medium Grid 3 Accent 2" w:uiPriority="69"/>
+    <w:lsdException w:name="Dark List Accent 2" w:uiPriority="70"/>
+    <w:lsdException w:name="Colorful Shading Accent 2" w:uiPriority="71"/>
+    <w:lsdException w:name="Colorful List Accent 2" w:uiPriority="72"/>
+    <w:lsdException w:name="Colorful Grid Accent 2" w:uiPriority="73"/>
+    <w:lsdException w:name="Light Shading Accent 3" w:uiPriority="60"/>
+    <w:lsdException w:name="Light List Accent 3" w:uiPriority="61"/>
+    <w:lsdException w:name="Light Grid Accent 3" w:uiPriority="62"/>
+    <w:lsdException w:name="Medium Shading 1 Accent 3" w:uiPriority="63"/>
+    <w:lsdException w:name="Medium Shading 2 Accent 3" w:uiPriority="64"/>
+    <w:lsdException w:name="Medium List 1 Accent 3" w:uiPriority="65"/>
+    <w:lsdException w:name="Medium List 2 Accent 3" w:uiPriority="66"/>
+    <w:lsdException w:name="Medium Grid 1 Accent 3" w:uiPriority="67"/>
+    <w:lsdException w:name="Medium Grid 2 Accent 3" w:uiPriority="68"/>
+    <w:lsdException w:name="Medium Grid 3 Accent 3" w:uiPriority="69"/>
+    <w:lsdException w:name="Dark List Accent 3" w:uiPriority="70"/>
+    <w:lsdException w:name="Colorful Shading Accent 3" w:uiPriority="71"/>
+    <w:lsdException w:name="Colorful List Accent 3" w:uiPriority="72"/>
+    <w:lsdException w:name="Colorful Grid Accent 3" w:uiPriority="73"/>
+    <w:lsdException w:name="Light Shading Accent 4" w:uiPriority="60"/>
+    <w:lsdException w:name="Light List Accent 4" w:uiPriority="61"/>
+    <w:lsdException w:name="Light Grid Accent 4" w:uiPriority="62"/>
+    <w:lsdException w:name="Medium Shading 1 Accent 4" w:uiPriority="63"/>
+    <w:lsdException w:name="Medium Shading 2 Accent 4" w:uiPriority="64"/>
+    <w:lsdException w:name="Medium List 1 Accent 4" w:uiPriority="65"/>
+    <w:lsdException w:name="Medium List 2 Accent 4" w:uiPriority="66"/>
+    <w:lsdException w:name="Medium Grid 1 Accent 4" w:uiPriority="67"/>
+    <w:lsdException w:name="Medium Grid 2 Accent 4" w:uiPriority="68"/>
+    <w:lsdException w:name="Medium Grid 3 Accent 4" w:uiPriority="69"/>
+    <w:lsdException w:name="Dark List Accent 4" w:uiPriority="70"/>
+    <w:lsdException w:name="Colorful Shading Accent 4" w:uiPriority="71"/>
+    <w:lsdException w:name="Colorful List Accent 4" w:uiPriority="72"/>
+    <w:lsdException w:name="Colorful Grid Accent 4" w:uiPriority="73"/>
+    <w:lsdException w:name="Light Shading Accent 5" w:uiPriority="60"/>
+    <w:lsdException w:name="Light List Accent 5" w:uiPriority="61"/>
+    <w:lsdException w:name="Light Grid Accent 5" w:uiPriority="62"/>
+    <w:lsdException w:name="Medium Shading 1 Accent 5" w:uiPriority="63"/>
+    <w:lsdException w:name="Medium Shading 2 Accent 5" w:uiPriority="64"/>
+    <w:lsdException w:name="Medium List 1 Accent 5" w:uiPriority="65"/>
+    <w:lsdException w:name="Medium List 2 Accent 5" w:uiPriority="66"/>
+    <w:lsdException w:name="Medium Grid 1 Accent 5" w:uiPriority="67"/>
+    <w:lsdException w:name="Medium Grid 2 Accent 5" w:uiPriority="68"/>
+    <w:lsdException w:name="Medium Grid 3 Accent 5" w:uiPriority="69"/>
+    <w:lsdException w:name="Dark List Accent 5" w:uiPriority="70"/>
+    <w:lsdException w:name="Colorful Shading Accent 5" w:uiPriority="71"/>
+    <w:lsdException w:name="Colorful List Accent 5" w:uiPriority="72"/>
+    <w:lsdException w:name="Colorful Grid Accent 5" w:uiPriority="73"/>
+    <w:lsdException w:name="Light Shading Accent 6" w:uiPriority="60"/>
+    <w:lsdException w:name="Light List Accent 6" w:uiPriority="61"/>
+    <w:lsdException w:name="Light Grid Accent 6" w:uiPriority="62"/>
+    <w:lsdException w:name="Medium Shading 1 Accent 6" w:uiPriority="63"/>
+    <w:lsdException w:name="Medium Shading 2 Accent 6" w:uiPriority="64"/>
+    <w:lsdException w:name="Medium List 1 Accent 6" w:uiPriority="65"/>
+    <w:lsdException w:name="Medium List 2 Accent 6" w:uiPriority="66"/>
+    <w:lsdException w:name="Medium Grid 1 Accent 6" w:uiPriority="67"/>
+    <w:lsdException w:name="Medium Grid 2 Accent 6" w:uiPriority="68"/>
+    <w:lsdException w:name="Medium Grid 3 Accent 6" w:uiPriority="69"/>
+    <w:lsdException w:name="Dark List Accent 6" w:uiPriority="70"/>
+    <w:lsdException w:name="Colorful Shading Accent 6" w:uiPriority="71"/>
+    <w:lsdException w:name="Colorful List Accent 6" w:uiPriority="72"/>
+    <w:lsdException w:name="Colorful Grid Accent 6" w:uiPriority="73"/>
+    <w:lsdException w:name="Subtle Emphasis" w:uiPriority="19" w:qFormat="1"/>
+    <w:lsdException w:name="Intense Emphasis" w:uiPriority="21" w:qFormat="1"/>
+    <w:lsdException w:name="Subtle Reference" w:uiPriority="31" w:qFormat="1"/>
+    <w:lsdException w:name="Intense Reference" w:uiPriority="32" w:qFormat="1"/>
+    <w:lsdException w:name="Book Title" w:uiPriority="33" w:qFormat="1"/>
+    <w:lsdException w:name="Bibliography" w:semiHidden="1" w:uiPriority="37" w:unhideWhenUsed="1"/>
+    <w:lsdException w:name="TOC Heading" w:semiHidden="1" w:uiPriority="39" w:unhideWhenUsed="1" w:qFormat="1"/>
+    <w:lsdException w:name="Plain Table 1" w:uiPriority="41"/>
+    <w:lsdException w:name="Plain Table 2" w:uiPriority="42"/>
+    <w:lsdException w:name="Plain Table 3" w:uiPriority="43"/>
+    <w:lsdException w:name="Plain Table 4" w:uiPriority="44"/>
+    <w:lsdException w:name="Plain Table 5" w:uiPriority="45"/>
+    <w:lsdException w:name="Grid Table Light" w:uiPriority="40"/>
+    <w:lsdException w:name="Grid Table 1 Light" w:uiPriority="46"/>
+    <w:lsdException w:name="Grid Table 2" w:uiPriority="47"/>
+    <w:lsdException w:name="Grid Table 3" w:uiPriority="48"/>
+    <w:lsdException w:name="Grid Table 4" w:uiPriority="49"/>
+    <w:lsdException w:name="Grid Table 5 Dark" w:uiPriority="50"/>
+    <w:lsdException w:name="Grid Table 6 Colorful" w:uiPriority="51"/>
+    <w:lsdException w:name="Grid Table 7 Colorful" w:uiPriority="52"/>
+    <w:lsdException w:name="Grid Table 1 Light Accent 1" w:uiPriority="46"/>
+    <w:lsdException w:name="Grid Table 2 Accent 1" w:uiPriority="47"/>
+    <w:lsdException w:name="Grid Table 3 Accent 1" w:uiPriority="48"/>
+    <w:lsdException w:name="Grid Table 4 Accent 1" w:uiPriority="49"/>
+    <w:lsdException w:name="Grid Table 5 Dark Accent 1" w:uiPriority="50"/>
+    <w:lsdException w:name="Grid Table 6 Colorful Accent 1" w:uiPriority="51"/>
+    <w:lsdException w:name="Grid Table 7 Colorful Accent 1" w:uiPriority="52"/>
+    <w:lsdException w:name="Grid Table 1 Light Accent 2" w:uiPriority="46"/>
+    <w:lsdException w:name="Grid Table 2 Accent 2" w:uiPriority="47"/>
+    <w:lsdException w:name="Grid Table 3 Accent 2" w:uiPriority="48"/>
+    <w:lsdException w:name="Grid Table 4 Accent 2" w:uiPriority="49"/>
+    <w:lsdException w:name="Grid Table 5 Dark Accent 2" w:uiPriority="50"/>
+    <w:lsdException w:name="Grid Table 6 Colorful Accent 2" w:uiPriority="51"/>
+    <w:lsdException w:name="Grid Table 7 Colorful Accent 2" w:uiPriority="52"/>
+    <w:lsdException w:name="Grid Table 1 Light Accent 3" w:uiPriority="46"/>
+    <w:lsdException w:name="Grid Table 2 Accent 3" w:uiPriority="47"/>
+    <w:lsdException w:name="Grid Table 3 Accent 3" w:uiPriority="48"/>
+    <w:lsdException w:name="Grid Table 4 Accent 3" w:uiPriority="49"/>
+    <w:lsdException w:name="Grid Table 5 Dark Accent 3" w:uiPriority="50"/>
+    <w:lsdException w:name="Grid Table 6 Colorful Accent 3" w:uiPriority="51"/>
+    <w:lsdException w:name="Grid Table 7 Colorful Accent 3" w:uiPriority="52"/>
+    <w:lsdException w:name="Grid Table 1 Light Accent 4" w:uiPriority="46"/>
+    <w:lsdException w:name="Grid Table 2 Accent 4" w:uiPriority="47"/>
+    <w:lsdException w:name="Grid Table 3 Accent 4" w:uiPriority="48"/>
+    <w:lsdException w:name="Grid Table 4 Accent 4" w:uiPriority="49"/>
+    <w:lsdException w:name="Grid Table 5 Dark Accent 4" w:uiPriority="50"/>
+    <w:lsdException w:name="Grid Table 6 Colorful Accent 4" w:uiPriority="51"/>
+    <w:lsdException w:name="Grid Table 7 Colorful Accent 4" w:uiPriority="52"/>
+    <w:lsdException w:name="Grid Table 1 Light Accent 5" w:uiPriority="46"/>
+    <w:lsdException w:name="Grid Table 2 Accent 5" w:uiPriority="47"/>
+    <w:lsdException w:name="Grid Table 3 Accent 5" w:uiPriority="48"/>
+    <w:lsdException w:name="Grid Table 4 Accent 5" w:uiPriority="49"/>
+    <w:lsdException w:name="Grid Table 5 Dark Accent 5" w:uiPriority="50"/>
+    <w:lsdException w:name="Grid Table 6 Colorful Accent 5" w:uiPriority="51"/>
+    <w:lsdException w:name="Grid Table 7 Colorful Accent 5" w:uiPriority="52"/>
+    <w:lsdException w:name="Grid Table 1 Light Accent 6" w:uiPriority="46"/>
+    <w:lsdException w:name="Grid Table 2 Accent 6" w:uiPriority="47"/>
+    <w:lsdException w:name="Grid Table 3 Accent 6" w:uiPriority="48"/>
+    <w:lsdException w:name="Grid Table 4 Accent 6" w:uiPriority="49"/>
+    <w:lsdException w:name="Grid Table 5 Dark Accent 6" w:uiPriority="50"/>
+    <w:lsdException w:name="Grid Table 6 Colorful Accent 6" w:uiPriority="51"/>
+    <w:lsdException w:name="Grid Table 7 Colorful Accent 6" w:uiPriority="52"/>
+    <w:lsdException w:name="List Table 1 Light" w:uiPriority="46"/>
+    <w:lsdException w:name="List Table 2" w:uiPriority="47"/>
+    <w:lsdException w:name="List Table 3" w:uiPriority="48"/>
+    <w:lsdException w:name="List Table 4" w:uiPriority="49"/>
+    <w:lsdException w:name="List Table 5 Dark" w:uiPriority="50"/>
+    <w:lsdException w:name="List Table 6 Colorful" w:uiPriority="51"/>
+    <w:lsdException w:name="List Table 7 Colorful" w:uiPriority="52"/>
+    <w:lsdException w:name="List Table 1 Light Accent 1" w:uiPriority="46"/>
+    <w:lsdException w:name="List Table 2 Accent 1" w:uiPriority="47"/>
+    <w:lsdException w:name="List Table 3 Accent 1" w:uiPriority="48"/>
+    <w:lsdException w:name="List Table 4 Accent 1" w:uiPriority="49"/>
+    <w:lsdException w:name="List Table 5 Dark Accent 1" w:uiPriority="50"/>
+    <w:lsdException w:name="List Table 6 Colorful Accent 1" w:uiPriority="51"/>
+    <w:lsdException w:name="List Table 7 Colorful Accent 1" w:uiPriority="52"/>
+    <w:lsdException w:name="List Table 1 Light Accent 2" w:uiPriority="46"/>
+    <w:lsdException w:name="List Table 2 Accent 2" w:uiPriority="47"/>
+    <w:lsdException w:name="List Table 3 Accent 2" w:uiPriority="48"/>
+    <w:lsdException w:name="List Table 4 Accent 2" w:uiPriority="49"/>
+    <w:lsdException w:name="List Table 5 Dark Accent 2" w:uiPriority="50"/>
+    <w:lsdException w:name="List Table 6 Colorful Accent 2" w:uiPriority="51"/>
+    <w:lsdException w:name="List Table 7 Colorful Accent 2" w:uiPriority="52"/>
+    <w:lsdException w:name="List Table 1 Light Accent 3" w:uiPriority="46"/>
+    <w:lsdException w:name="List Table 2 Accent 3" w:uiPriority="47"/>
+    <w:lsdException w:name="List Table 3 Accent 3" w:uiPriority="48"/>
+    <w:lsdException w:name="List Table 4 Accent 3" w:uiPriority="49"/>
+    <w:lsdException w:name="List Table 5 Dark Accent 3" w:uiPriority="50"/>
+    <w:lsdException w:name="List Table 6 Colorful Accent 3" w:uiPriority="51"/>
+    <w:lsdException w:name="List Table 7 Colorful Accent 3" w:uiPriority="52"/>
+    <w:lsdException w:name="List Table 1 Light Accent 4" w:uiPriority="46"/>
+    <w:lsdException w:name="List Table 2 Accent 4" w:uiPriority="47"/>
+    <w:lsdException w:name="List Table 3 Accent 4" w:uiPriority="48"/>
+    <w:lsdException w:name="List Table 4 Accent 4" w:uiPriority="49"/>
+    <w:lsdException w:name="List Table 5 Dark Accent 4" w:uiPriority="50"/>
+    <w:lsdException w:name="List Table 6 Colorful Accent 4" w:uiPriority="51"/>
+    <w:lsdException w:name="List Table 7 Colorful Accent 4" w:uiPriority="52"/>
+    <w:lsdException w:name="List Table 1 Light Accent 5" w:uiPriority="46"/>
+    <w:lsdException w:name="List Table 2 Accent 5" w:uiPriority="47"/>
+    <w:lsdException w:name="List Table 3 Accent 5" w:uiPriority="48"/>
+    <w:lsdException w:name="List Table 4 Accent 5" w:uiPriority="49"/>
+    <w:lsdException w:name="List Table 5 Dark Accent 5" w:uiPriority="50"/>
+    <w:lsdException w:name="List Table 6 Colorful Accent 5" w:uiPriority="51"/>
+    <w:lsdException w:name="List Table 7 Colorful Accent 5" w:uiPriority="52"/>
+    <w:lsdException w:name="List Table 1 Light Accent 6" w:uiPriority="46"/>
+    <w:lsdException w:name="List Table 2 Accent 6" w:uiPriority="47"/>
+    <w:lsdException w:name="List Table 3 Accent 6" w:uiPriority="48"/>
+    <w:lsdException w:name="List Table 4 Accent 6" w:uiPriority="49"/>
+    <w:lsdException w:name="List Table 5 Dark Accent 6" w:uiPriority="50"/>
+    <w:lsdException w:name="List Table 6 Colorful Accent 6" w:uiPriority="51"/>
+    <w:lsdException w:name="List Table 7 Colorful Accent 6" w:uiPriority="52"/>
+    <w:lsdException w:name="Mention" w:semiHidden="1" w:unhideWhenUsed="1"/>
+    <w:lsdException w:name="Smart Hyperlink" w:semiHidden="1" w:unhideWhenUsed="1"/>
+    <w:lsdException w:name="Hashtag" w:semiHidden="1" w:unhideWhenUsed="1"/>
+    <w:lsdException w:name="Unresolved Mention" w:semiHidden="1" w:unhideWhenUsed="1"/>
+    <w:lsdException w:name="Smart Link" w:semiHidden="1" w:unhideWhenUsed="1"/>
+  </w:latentStyles>
+  <w:style w:type="paragraph" w:default="1" w:styleId="Normal">
+    <w:name w:val="Normal"/>
+    <w:qFormat/>
+  </w:style>
+  <w:style w:type="paragraph" w:styleId="Ttulo1">
     <w:name w:val="heading 1"/>
     <w:basedOn w:val="Normal"/>
     <w:next w:val="Normal"/>
+    <w:uiPriority w:val="9"/>
+    <w:qFormat/>
     <w:pPr>
-      <w:keepNext w:val="1"/>
-      <w:keepLines w:val="1"/>
-      <w:spacing w:after="120" w:before="400" w:lineRule="auto"/>
+      <w:keepNext/>
+      <w:keepLines/>
+      <w:spacing w:before="400" w:after="120"/>
+      <w:outlineLvl w:val="0"/>
     </w:pPr>
     <w:rPr>
       <w:sz w:val="40"/>
       <w:szCs w:val="40"/>
     </w:rPr>
   </w:style>
-  <w:style w:type="paragraph" w:styleId="Heading2">
+  <w:style w:type="paragraph" w:styleId="Ttulo2">
     <w:name w:val="heading 2"/>
     <w:basedOn w:val="Normal"/>
     <w:next w:val="Normal"/>
+    <w:uiPriority w:val="9"/>
+    <w:semiHidden/>
+    <w:unhideWhenUsed/>
+    <w:qFormat/>
     <w:pPr>
-      <w:keepNext w:val="1"/>
-      <w:keepLines w:val="1"/>
-      <w:spacing w:after="120" w:before="360" w:lineRule="auto"/>
+      <w:keepNext/>
+      <w:keepLines/>
+      <w:spacing w:before="360" w:after="120"/>
+      <w:outlineLvl w:val="1"/>
     </w:pPr>
     <w:rPr>
-      <w:b w:val="0"/>
       <w:sz w:val="32"/>
       <w:szCs w:val="32"/>
     </w:rPr>
   </w:style>
-  <w:style w:type="paragraph" w:styleId="Heading3">
+  <w:style w:type="paragraph" w:styleId="Ttulo3">
     <w:name w:val="heading 3"/>
     <w:basedOn w:val="Normal"/>
     <w:next w:val="Normal"/>
+    <w:uiPriority w:val="9"/>
+    <w:semiHidden/>
+    <w:unhideWhenUsed/>
+    <w:qFormat/>
     <w:pPr>
-      <w:keepNext w:val="1"/>
-      <w:keepLines w:val="1"/>
-      <w:spacing w:after="80" w:before="320" w:lineRule="auto"/>
+      <w:keepNext/>
+      <w:keepLines/>
+      <w:spacing w:before="320" w:after="80"/>
+      <w:outlineLvl w:val="2"/>
     </w:pPr>
     <w:rPr>
-      <w:b w:val="0"/>
       <w:color w:val="434343"/>
       <w:sz w:val="28"/>
       <w:szCs w:val="28"/>
     </w:rPr>
   </w:style>
-  <w:style w:type="paragraph" w:styleId="Heading4">
+  <w:style w:type="paragraph" w:styleId="Ttulo4">
     <w:name w:val="heading 4"/>
     <w:basedOn w:val="Normal"/>
     <w:next w:val="Normal"/>
+    <w:uiPriority w:val="9"/>
+    <w:semiHidden/>
+    <w:unhideWhenUsed/>
+    <w:qFormat/>
     <w:pPr>
-      <w:keepNext w:val="1"/>
-      <w:keepLines w:val="1"/>
-      <w:spacing w:after="80" w:before="280" w:lineRule="auto"/>
+      <w:keepNext/>
+      <w:keepLines/>
+      <w:spacing w:before="280" w:after="80"/>
+      <w:outlineLvl w:val="3"/>
     </w:pPr>
     <w:rPr>
       <w:color w:val="666666"/>
@@ -415,191 +829,120 @@
       <w:szCs w:val="24"/>
     </w:rPr>
   </w:style>
-  <w:style w:type="paragraph" w:styleId="Heading5">
+  <w:style w:type="paragraph" w:styleId="Ttulo5">
     <w:name w:val="heading 5"/>
     <w:basedOn w:val="Normal"/>
     <w:next w:val="Normal"/>
+    <w:uiPriority w:val="9"/>
+    <w:semiHidden/>
+    <w:unhideWhenUsed/>
+    <w:qFormat/>
     <w:pPr>
-      <w:keepNext w:val="1"/>
-      <w:keepLines w:val="1"/>
-      <w:spacing w:after="80" w:before="240" w:lineRule="auto"/>
+      <w:keepNext/>
+      <w:keepLines/>
+      <w:spacing w:before="240" w:after="80"/>
+      <w:outlineLvl w:val="4"/>
     </w:pPr>
     <w:rPr>
       <w:color w:val="666666"/>
-      <w:sz w:val="22"/>
-      <w:szCs w:val="22"/>
     </w:rPr>
   </w:style>
-  <w:style w:type="paragraph" w:styleId="Heading6">
+  <w:style w:type="paragraph" w:styleId="Ttulo6">
     <w:name w:val="heading 6"/>
     <w:basedOn w:val="Normal"/>
     <w:next w:val="Normal"/>
+    <w:uiPriority w:val="9"/>
+    <w:semiHidden/>
+    <w:unhideWhenUsed/>
+    <w:qFormat/>
     <w:pPr>
-      <w:keepNext w:val="1"/>
-      <w:keepLines w:val="1"/>
-      <w:spacing w:after="80" w:before="240" w:lineRule="auto"/>
+      <w:keepNext/>
+      <w:keepLines/>
+      <w:spacing w:before="240" w:after="80"/>
+      <w:outlineLvl w:val="5"/>
     </w:pPr>
     <w:rPr>
-      <w:i w:val="1"/>
+      <w:i/>
       <w:color w:val="666666"/>
-      <w:sz w:val="22"/>
-      <w:szCs w:val="22"/>
     </w:rPr>
   </w:style>
-  <w:style w:type="paragraph" w:styleId="Title">
+  <w:style w:type="character" w:default="1" w:styleId="Fontepargpadro">
+    <w:name w:val="Default Paragraph Font"/>
+    <w:uiPriority w:val="1"/>
+    <w:semiHidden/>
+    <w:unhideWhenUsed/>
+  </w:style>
+  <w:style w:type="table" w:default="1" w:styleId="Tabelanormal">
+    <w:name w:val="Normal Table"/>
+    <w:uiPriority w:val="99"/>
+    <w:semiHidden/>
+    <w:unhideWhenUsed/>
+    <w:tblPr>
+      <w:tblInd w:w="0" w:type="dxa"/>
+      <w:tblCellMar>
+        <w:top w:w="0" w:type="dxa"/>
+        <w:left w:w="108" w:type="dxa"/>
+        <w:bottom w:w="0" w:type="dxa"/>
+        <w:right w:w="108" w:type="dxa"/>
+      </w:tblCellMar>
+    </w:tblPr>
+  </w:style>
+  <w:style w:type="numbering" w:default="1" w:styleId="Semlista">
+    <w:name w:val="No List"/>
+    <w:uiPriority w:val="99"/>
+    <w:semiHidden/>
+    <w:unhideWhenUsed/>
+  </w:style>
+  <w:style w:type="table" w:customStyle="1" w:styleId="TableNormal">
+    <w:name w:val="Table Normal"/>
+    <w:tblPr>
+      <w:tblCellMar>
+        <w:top w:w="0" w:type="dxa"/>
+        <w:left w:w="0" w:type="dxa"/>
+        <w:bottom w:w="0" w:type="dxa"/>
+        <w:right w:w="0" w:type="dxa"/>
+      </w:tblCellMar>
+    </w:tblPr>
+  </w:style>
+  <w:style w:type="paragraph" w:styleId="Ttulo">
     <w:name w:val="Title"/>
     <w:basedOn w:val="Normal"/>
     <w:next w:val="Normal"/>
+    <w:uiPriority w:val="10"/>
+    <w:qFormat/>
     <w:pPr>
-      <w:keepNext w:val="1"/>
-      <w:keepLines w:val="1"/>
-      <w:spacing w:after="60" w:before="0" w:lineRule="auto"/>
+      <w:keepNext/>
+      <w:keepLines/>
+      <w:spacing w:after="60"/>
     </w:pPr>
     <w:rPr>
       <w:sz w:val="52"/>
       <w:szCs w:val="52"/>
     </w:rPr>
   </w:style>
-  <w:style w:type="paragraph" w:styleId="Normal" w:default="1">
-    <w:name w:val="normal"/>
-  </w:style>
-  <w:style w:type="table" w:styleId="TableNormal" w:default="1">
+  <w:style w:type="table" w:customStyle="1" w:styleId="TableNormal0">
     <w:name w:val="Table Normal"/>
-  </w:style>
-  <w:style w:type="paragraph" w:styleId="Heading1">
-    <w:name w:val="heading 1"/>
-    <w:basedOn w:val="Normal"/>
-    <w:next w:val="Normal"/>
-    <w:pPr>
-      <w:keepNext w:val="1"/>
-      <w:keepLines w:val="1"/>
-      <w:spacing w:after="120" w:before="400" w:lineRule="auto"/>
-    </w:pPr>
-    <w:rPr>
-      <w:sz w:val="40"/>
-      <w:szCs w:val="40"/>
-    </w:rPr>
-  </w:style>
-  <w:style w:type="paragraph" w:styleId="Heading2">
-    <w:name w:val="heading 2"/>
-    <w:basedOn w:val="Normal"/>
-    <w:next w:val="Normal"/>
-    <w:pPr>
-      <w:keepNext w:val="1"/>
-      <w:keepLines w:val="1"/>
-      <w:spacing w:after="120" w:before="360" w:lineRule="auto"/>
-    </w:pPr>
-    <w:rPr>
-      <w:b w:val="0"/>
-      <w:sz w:val="32"/>
-      <w:szCs w:val="32"/>
-    </w:rPr>
-  </w:style>
-  <w:style w:type="paragraph" w:styleId="Heading3">
-    <w:name w:val="heading 3"/>
-    <w:basedOn w:val="Normal"/>
-    <w:next w:val="Normal"/>
-    <w:pPr>
-      <w:keepNext w:val="1"/>
-      <w:keepLines w:val="1"/>
-      <w:spacing w:after="80" w:before="320" w:lineRule="auto"/>
-    </w:pPr>
-    <w:rPr>
-      <w:b w:val="0"/>
-      <w:color w:val="434343"/>
-      <w:sz w:val="28"/>
-      <w:szCs w:val="28"/>
-    </w:rPr>
-  </w:style>
-  <w:style w:type="paragraph" w:styleId="Heading4">
-    <w:name w:val="heading 4"/>
-    <w:basedOn w:val="Normal"/>
-    <w:next w:val="Normal"/>
-    <w:pPr>
-      <w:keepNext w:val="1"/>
-      <w:keepLines w:val="1"/>
-      <w:spacing w:after="80" w:before="280" w:lineRule="auto"/>
-    </w:pPr>
-    <w:rPr>
-      <w:color w:val="666666"/>
-      <w:sz w:val="24"/>
-      <w:szCs w:val="24"/>
-    </w:rPr>
-  </w:style>
-  <w:style w:type="paragraph" w:styleId="Heading5">
-    <w:name w:val="heading 5"/>
-    <w:basedOn w:val="Normal"/>
-    <w:next w:val="Normal"/>
-    <w:pPr>
-      <w:keepNext w:val="1"/>
-      <w:keepLines w:val="1"/>
-      <w:spacing w:after="80" w:before="240" w:lineRule="auto"/>
-    </w:pPr>
-    <w:rPr>
-      <w:color w:val="666666"/>
-      <w:sz w:val="22"/>
-      <w:szCs w:val="22"/>
-    </w:rPr>
-  </w:style>
-  <w:style w:type="paragraph" w:styleId="Heading6">
-    <w:name w:val="heading 6"/>
-    <w:basedOn w:val="Normal"/>
-    <w:next w:val="Normal"/>
-    <w:pPr>
-      <w:keepNext w:val="1"/>
-      <w:keepLines w:val="1"/>
-      <w:spacing w:after="80" w:before="240" w:lineRule="auto"/>
-    </w:pPr>
-    <w:rPr>
-      <w:i w:val="1"/>
-      <w:color w:val="666666"/>
-      <w:sz w:val="22"/>
-      <w:szCs w:val="22"/>
-    </w:rPr>
-  </w:style>
-  <w:style w:type="paragraph" w:styleId="Title">
-    <w:name w:val="Title"/>
-    <w:basedOn w:val="Normal"/>
-    <w:next w:val="Normal"/>
-    <w:pPr>
-      <w:keepNext w:val="1"/>
-      <w:keepLines w:val="1"/>
-      <w:spacing w:after="60" w:before="0" w:lineRule="auto"/>
-    </w:pPr>
-    <w:rPr>
-      <w:sz w:val="52"/>
-      <w:szCs w:val="52"/>
-    </w:rPr>
-  </w:style>
-  <w:style w:type="paragraph" w:styleId="Subtitle">
+    <w:tblPr>
+      <w:tblCellMar>
+        <w:top w:w="0" w:type="dxa"/>
+        <w:left w:w="0" w:type="dxa"/>
+        <w:bottom w:w="0" w:type="dxa"/>
+        <w:right w:w="0" w:type="dxa"/>
+      </w:tblCellMar>
+    </w:tblPr>
+  </w:style>
+  <w:style w:type="paragraph" w:styleId="Subttulo">
     <w:name w:val="Subtitle"/>
     <w:basedOn w:val="Normal"/>
     <w:next w:val="Normal"/>
+    <w:uiPriority w:val="11"/>
+    <w:qFormat/>
     <w:pPr>
-      <w:keepNext w:val="1"/>
-      <w:keepLines w:val="1"/>
-      <w:spacing w:after="320" w:before="0" w:lineRule="auto"/>
+      <w:keepNext/>
+      <w:keepLines/>
+      <w:spacing w:after="320"/>
     </w:pPr>
     <w:rPr>
-      <w:rFonts w:ascii="Arial" w:cs="Arial" w:eastAsia="Arial" w:hAnsi="Arial"/>
-      <w:i w:val="0"/>
-      <w:color w:val="666666"/>
-      <w:sz w:val="30"/>
-      <w:szCs w:val="30"/>
-    </w:rPr>
-  </w:style>
-  <w:style w:type="paragraph" w:styleId="Subtitle">
-    <w:name w:val="Subtitle"/>
-    <w:basedOn w:val="Normal"/>
-    <w:next w:val="Normal"/>
-    <w:pPr>
-      <w:keepNext w:val="1"/>
-      <w:keepLines w:val="1"/>
-      <w:spacing w:after="320" w:before="0" w:lineRule="auto"/>
-    </w:pPr>
-    <w:rPr>
-      <w:rFonts w:ascii="Arial" w:cs="Arial" w:eastAsia="Arial" w:hAnsi="Arial"/>
-      <w:i w:val="0"/>
       <w:color w:val="666666"/>
       <w:sz w:val="30"/>
       <w:szCs w:val="30"/>
@@ -928,17 +1271,17 @@
 </a:theme>
 </file>
 
-<file path=customXML/item1.xml><?xml version="1.0" encoding="utf-8"?>
+<file path=customXml/item1.xml><?xml version="1.0" encoding="utf-8"?>
 <go:gDocsCustomXmlDataStorage xmlns:go="http://customooxmlschemas.google.com/" xmlns:r="http://schemas.openxmlformats.org/officeDocument/2006/relationships">
   <go:docsCustomData xmlns:go="http://customooxmlschemas.google.com/" roundtripDataSignature="AMtx7mgd4RnXQNQOSCEjhvA8eZ9PWw4xyQ==">AMUW2mWC/KLy6/OXtyHpfhTRGUm0xgR93D2E9xjGtopTmnNIV3lDl+x19tlSvVHmYwCXqlD6qSY7eG/DI4zDQhwy6cyFMMyT62HuonoXTwmMDUUB9Y3ZMP0=</go:docsCustomData>
 </go:gDocsCustomXmlDataStorage>
 </file>
 
-<file path=customXML/itemProps1.xml><?xml version="1.0" encoding="utf-8"?>
+<file path=customXml/itemProps1.xml><?xml version="1.0" encoding="utf-8"?>
 <ds:datastoreItem xmlns:ds="http://schemas.openxmlformats.org/officeDocument/2006/customXml" ds:itemID="{11111111-1234-1234-1234-123412341234}">
   <ds:schemaRefs>
+    <ds:schemaRef ds:uri="http://customooxmlschemas.google.com/"/>
     <ds:schemaRef ds:uri="http://schemas.openxmlformats.org/officeDocument/2006/relationships"/>
-    <ds:schemaRef ds:uri="http://customooxmlschemas.google.com/"/>
   </ds:schemaRefs>
 </ds:datastoreItem>
 </file>
--- a/Artefatos/22. Requisitos do Sistema (SSS).docx
+++ b/Artefatos/22. Requisitos do Sistema (SSS).docx
@@ -53,7 +53,27 @@
           <w:szCs w:val="24"/>
           <w:highlight w:val="white"/>
         </w:rPr>
-        <w:t>SSS-001 -</w:t>
+        <w:t>SSS-00</w:t>
+      </w:r>
+      <w:r>
+        <w:rPr>
+          <w:rFonts w:ascii="Times New Roman" w:eastAsia="Times New Roman" w:hAnsi="Times New Roman" w:cs="Times New Roman"/>
+          <w:b/>
+          <w:sz w:val="24"/>
+          <w:szCs w:val="24"/>
+          <w:highlight w:val="white"/>
+        </w:rPr>
+        <w:t>0</w:t>
+      </w:r>
+      <w:r>
+        <w:rPr>
+          <w:rFonts w:ascii="Times New Roman" w:eastAsia="Times New Roman" w:hAnsi="Times New Roman" w:cs="Times New Roman"/>
+          <w:b/>
+          <w:sz w:val="24"/>
+          <w:szCs w:val="24"/>
+          <w:highlight w:val="white"/>
+        </w:rPr>
+        <w:t>1 -</w:t>
       </w:r>
       <w:r>
         <w:rPr>
@@ -111,7 +131,27 @@
           <w:szCs w:val="24"/>
           <w:highlight w:val="white"/>
         </w:rPr>
-        <w:t xml:space="preserve">SSS-002 </w:t>
+        <w:t>SSS-00</w:t>
+      </w:r>
+      <w:r>
+        <w:rPr>
+          <w:rFonts w:ascii="Times New Roman" w:eastAsia="Times New Roman" w:hAnsi="Times New Roman" w:cs="Times New Roman"/>
+          <w:b/>
+          <w:sz w:val="24"/>
+          <w:szCs w:val="24"/>
+          <w:highlight w:val="white"/>
+        </w:rPr>
+        <w:t>0</w:t>
+      </w:r>
+      <w:r>
+        <w:rPr>
+          <w:rFonts w:ascii="Times New Roman" w:eastAsia="Times New Roman" w:hAnsi="Times New Roman" w:cs="Times New Roman"/>
+          <w:b/>
+          <w:sz w:val="24"/>
+          <w:szCs w:val="24"/>
+          <w:highlight w:val="white"/>
+        </w:rPr>
+        <w:t xml:space="preserve">2 </w:t>
       </w:r>
       <w:r>
         <w:rPr>
@@ -187,7 +227,27 @@
           <w:szCs w:val="24"/>
           <w:highlight w:val="white"/>
         </w:rPr>
-        <w:t>SSS-003 -</w:t>
+        <w:t>SSS-00</w:t>
+      </w:r>
+      <w:r>
+        <w:rPr>
+          <w:rFonts w:ascii="Times New Roman" w:eastAsia="Times New Roman" w:hAnsi="Times New Roman" w:cs="Times New Roman"/>
+          <w:b/>
+          <w:sz w:val="24"/>
+          <w:szCs w:val="24"/>
+          <w:highlight w:val="white"/>
+        </w:rPr>
+        <w:t>0</w:t>
+      </w:r>
+      <w:r>
+        <w:rPr>
+          <w:rFonts w:ascii="Times New Roman" w:eastAsia="Times New Roman" w:hAnsi="Times New Roman" w:cs="Times New Roman"/>
+          <w:b/>
+          <w:sz w:val="24"/>
+          <w:szCs w:val="24"/>
+          <w:highlight w:val="white"/>
+        </w:rPr>
+        <w:t>3 -</w:t>
       </w:r>
       <w:r>
         <w:rPr>
@@ -245,101 +305,1090 @@
           <w:szCs w:val="24"/>
           <w:highlight w:val="white"/>
         </w:rPr>
+        <w:t>SSS-00</w:t>
+      </w:r>
+      <w:r>
+        <w:rPr>
+          <w:rFonts w:ascii="Times New Roman" w:eastAsia="Times New Roman" w:hAnsi="Times New Roman" w:cs="Times New Roman"/>
+          <w:b/>
+          <w:sz w:val="24"/>
+          <w:szCs w:val="24"/>
+          <w:highlight w:val="white"/>
+        </w:rPr>
+        <w:t>0</w:t>
+      </w:r>
+      <w:r>
+        <w:rPr>
+          <w:rFonts w:ascii="Times New Roman" w:eastAsia="Times New Roman" w:hAnsi="Times New Roman" w:cs="Times New Roman"/>
+          <w:b/>
+          <w:sz w:val="24"/>
+          <w:szCs w:val="24"/>
+          <w:highlight w:val="white"/>
+        </w:rPr>
+        <w:t>4 -</w:t>
+      </w:r>
+      <w:r>
+        <w:rPr>
+          <w:rFonts w:ascii="Times New Roman" w:eastAsia="Times New Roman" w:hAnsi="Times New Roman" w:cs="Times New Roman"/>
+          <w:sz w:val="24"/>
+          <w:szCs w:val="24"/>
+          <w:highlight w:val="white"/>
+        </w:rPr>
+        <w:t xml:space="preserve"> O sistema DEVE registrar horário de quando o boleto foi gerado </w:t>
+      </w:r>
+      <w:r>
+        <w:rPr>
+          <w:rFonts w:ascii="Times New Roman" w:eastAsia="Times New Roman" w:hAnsi="Times New Roman" w:cs="Times New Roman"/>
+          <w:sz w:val="24"/>
+          <w:szCs w:val="24"/>
+        </w:rPr>
+        <w:t>(Aluno se inscreve no curso / Realizar Matrícula)</w:t>
+      </w:r>
+      <w:r>
+        <w:rPr>
+          <w:rFonts w:ascii="Times New Roman" w:eastAsia="Times New Roman" w:hAnsi="Times New Roman" w:cs="Times New Roman"/>
+          <w:sz w:val="24"/>
+          <w:szCs w:val="24"/>
+          <w:highlight w:val="white"/>
+        </w:rPr>
+        <w:t>.</w:t>
+      </w:r>
+    </w:p>
+    <w:p>
+      <w:pPr>
+        <w:jc w:val="both"/>
+        <w:rPr>
+          <w:rFonts w:ascii="Times New Roman" w:eastAsia="Times New Roman" w:hAnsi="Times New Roman" w:cs="Times New Roman"/>
+          <w:sz w:val="24"/>
+          <w:szCs w:val="24"/>
+          <w:highlight w:val="white"/>
+        </w:rPr>
+      </w:pPr>
+    </w:p>
+    <w:p>
+      <w:pPr>
+        <w:jc w:val="both"/>
+        <w:rPr>
+          <w:rFonts w:ascii="Times New Roman" w:eastAsia="Times New Roman" w:hAnsi="Times New Roman" w:cs="Times New Roman"/>
+          <w:sz w:val="24"/>
+          <w:szCs w:val="24"/>
+          <w:highlight w:val="white"/>
+        </w:rPr>
+      </w:pPr>
+      <w:r>
+        <w:rPr>
+          <w:rFonts w:ascii="Times New Roman" w:eastAsia="Times New Roman" w:hAnsi="Times New Roman" w:cs="Times New Roman"/>
+          <w:b/>
+          <w:sz w:val="24"/>
+          <w:szCs w:val="24"/>
+          <w:highlight w:val="white"/>
+        </w:rPr>
+        <w:t>SSS-00</w:t>
+      </w:r>
+      <w:r>
+        <w:rPr>
+          <w:rFonts w:ascii="Times New Roman" w:eastAsia="Times New Roman" w:hAnsi="Times New Roman" w:cs="Times New Roman"/>
+          <w:b/>
+          <w:sz w:val="24"/>
+          <w:szCs w:val="24"/>
+          <w:highlight w:val="white"/>
+        </w:rPr>
+        <w:t>0</w:t>
+      </w:r>
+      <w:r>
+        <w:rPr>
+          <w:rFonts w:ascii="Times New Roman" w:eastAsia="Times New Roman" w:hAnsi="Times New Roman" w:cs="Times New Roman"/>
+          <w:b/>
+          <w:sz w:val="24"/>
+          <w:szCs w:val="24"/>
+          <w:highlight w:val="white"/>
+        </w:rPr>
+        <w:t>5 -</w:t>
+      </w:r>
+      <w:r>
+        <w:rPr>
+          <w:rFonts w:ascii="Times New Roman" w:eastAsia="Times New Roman" w:hAnsi="Times New Roman" w:cs="Times New Roman"/>
+          <w:sz w:val="24"/>
+          <w:szCs w:val="24"/>
+          <w:highlight w:val="white"/>
+        </w:rPr>
+        <w:t xml:space="preserve"> O sistema DEVE registrar o valor do boleto gerado </w:t>
+      </w:r>
+      <w:r>
+        <w:rPr>
+          <w:rFonts w:ascii="Times New Roman" w:eastAsia="Times New Roman" w:hAnsi="Times New Roman" w:cs="Times New Roman"/>
+          <w:sz w:val="24"/>
+          <w:szCs w:val="24"/>
+        </w:rPr>
+        <w:t>(Aluno se inscreve no curso / Realizar Matrícula)</w:t>
+      </w:r>
+      <w:r>
+        <w:rPr>
+          <w:rFonts w:ascii="Times New Roman" w:eastAsia="Times New Roman" w:hAnsi="Times New Roman" w:cs="Times New Roman"/>
+          <w:sz w:val="24"/>
+          <w:szCs w:val="24"/>
+          <w:highlight w:val="white"/>
+        </w:rPr>
+        <w:t>.</w:t>
+      </w:r>
+    </w:p>
+    <w:p>
+      <w:pPr>
+        <w:jc w:val="both"/>
+        <w:rPr>
+          <w:rFonts w:ascii="Times New Roman" w:eastAsia="Times New Roman" w:hAnsi="Times New Roman" w:cs="Times New Roman"/>
+          <w:sz w:val="24"/>
+          <w:szCs w:val="24"/>
+        </w:rPr>
+      </w:pPr>
+    </w:p>
+    <w:p>
+      <w:pPr>
+        <w:jc w:val="both"/>
+        <w:rPr>
+          <w:rFonts w:ascii="Times New Roman" w:eastAsia="Times New Roman" w:hAnsi="Times New Roman" w:cs="Times New Roman"/>
+          <w:sz w:val="24"/>
+          <w:szCs w:val="24"/>
+        </w:rPr>
+      </w:pPr>
+      <w:r>
+        <w:rPr>
+          <w:rFonts w:ascii="Times New Roman" w:eastAsia="Times New Roman" w:hAnsi="Times New Roman" w:cs="Times New Roman"/>
+          <w:b/>
+          <w:bCs/>
+          <w:sz w:val="24"/>
+          <w:szCs w:val="24"/>
+        </w:rPr>
+        <w:t>SSS 0006 -</w:t>
+      </w:r>
+      <w:r>
+        <w:rPr>
+          <w:rFonts w:ascii="Times New Roman" w:eastAsia="Times New Roman" w:hAnsi="Times New Roman" w:cs="Times New Roman"/>
+          <w:sz w:val="24"/>
+          <w:szCs w:val="24"/>
+        </w:rPr>
+        <w:t xml:space="preserve"> O sistema DEVE impedir a alteração dos valores dos cursos por usuários não autorizados</w:t>
+      </w:r>
+    </w:p>
+    <w:p>
+      <w:pPr>
+        <w:jc w:val="both"/>
+        <w:rPr>
+          <w:rFonts w:ascii="Times New Roman" w:eastAsia="Times New Roman" w:hAnsi="Times New Roman" w:cs="Times New Roman"/>
+          <w:sz w:val="24"/>
+          <w:szCs w:val="24"/>
+        </w:rPr>
+      </w:pPr>
+    </w:p>
+    <w:p>
+      <w:pPr>
+        <w:jc w:val="both"/>
+        <w:rPr>
+          <w:rFonts w:ascii="Times New Roman" w:eastAsia="Times New Roman" w:hAnsi="Times New Roman" w:cs="Times New Roman"/>
+          <w:sz w:val="24"/>
+          <w:szCs w:val="24"/>
+        </w:rPr>
+      </w:pPr>
+      <w:r>
+        <w:rPr>
+          <w:rFonts w:ascii="Times New Roman" w:eastAsia="Times New Roman" w:hAnsi="Times New Roman" w:cs="Times New Roman"/>
+          <w:b/>
+          <w:bCs/>
+          <w:sz w:val="24"/>
+          <w:szCs w:val="24"/>
+        </w:rPr>
+        <w:t>SSS 0007 -</w:t>
+      </w:r>
+      <w:r>
+        <w:rPr>
+          <w:rFonts w:ascii="Times New Roman" w:eastAsia="Times New Roman" w:hAnsi="Times New Roman" w:cs="Times New Roman"/>
+          <w:sz w:val="24"/>
+          <w:szCs w:val="24"/>
+        </w:rPr>
+        <w:t xml:space="preserve"> O sistema DEVE impedir o registro de um aluno com CPF já existente.</w:t>
+      </w:r>
+    </w:p>
+    <w:p>
+      <w:pPr>
+        <w:jc w:val="both"/>
+        <w:rPr>
+          <w:rFonts w:ascii="Times New Roman" w:eastAsia="Times New Roman" w:hAnsi="Times New Roman" w:cs="Times New Roman"/>
+          <w:sz w:val="24"/>
+          <w:szCs w:val="24"/>
+        </w:rPr>
+      </w:pPr>
+    </w:p>
+    <w:p>
+      <w:pPr>
+        <w:jc w:val="both"/>
+        <w:rPr>
+          <w:rFonts w:ascii="Times New Roman" w:eastAsia="Times New Roman" w:hAnsi="Times New Roman" w:cs="Times New Roman"/>
+          <w:sz w:val="24"/>
+          <w:szCs w:val="24"/>
+        </w:rPr>
+      </w:pPr>
+      <w:r>
+        <w:rPr>
+          <w:rFonts w:ascii="Times New Roman" w:eastAsia="Times New Roman" w:hAnsi="Times New Roman" w:cs="Times New Roman"/>
+          <w:b/>
+          <w:bCs/>
+          <w:sz w:val="24"/>
+          <w:szCs w:val="24"/>
+        </w:rPr>
+        <w:t>SSS 0008 -</w:t>
+      </w:r>
+      <w:r>
+        <w:rPr>
+          <w:rFonts w:ascii="Times New Roman" w:eastAsia="Times New Roman" w:hAnsi="Times New Roman" w:cs="Times New Roman"/>
+          <w:sz w:val="24"/>
+          <w:szCs w:val="24"/>
+        </w:rPr>
+        <w:t xml:space="preserve"> O sistema DEVE permitir a criação de mais de uma matrícula por aluno.</w:t>
+      </w:r>
+    </w:p>
+    <w:p>
+      <w:pPr>
+        <w:jc w:val="both"/>
+        <w:rPr>
+          <w:rFonts w:ascii="Times New Roman" w:eastAsia="Times New Roman" w:hAnsi="Times New Roman" w:cs="Times New Roman"/>
+          <w:sz w:val="24"/>
+          <w:szCs w:val="24"/>
+        </w:rPr>
+      </w:pPr>
+    </w:p>
+    <w:p>
+      <w:pPr>
+        <w:jc w:val="both"/>
+        <w:rPr>
+          <w:rFonts w:ascii="Times New Roman" w:eastAsia="Times New Roman" w:hAnsi="Times New Roman" w:cs="Times New Roman"/>
+          <w:sz w:val="24"/>
+          <w:szCs w:val="24"/>
+        </w:rPr>
+      </w:pPr>
+      <w:r>
+        <w:rPr>
+          <w:rFonts w:ascii="Times New Roman" w:eastAsia="Times New Roman" w:hAnsi="Times New Roman" w:cs="Times New Roman"/>
+          <w:b/>
+          <w:bCs/>
+          <w:sz w:val="24"/>
+          <w:szCs w:val="24"/>
+        </w:rPr>
+        <w:t>SSS 0009 -</w:t>
+      </w:r>
+      <w:r>
+        <w:rPr>
+          <w:rFonts w:ascii="Times New Roman" w:eastAsia="Times New Roman" w:hAnsi="Times New Roman" w:cs="Times New Roman"/>
+          <w:sz w:val="24"/>
+          <w:szCs w:val="24"/>
+        </w:rPr>
+        <w:t xml:space="preserve"> O sistema DEVE impedir transferência, e reabertura de matrícula, caso haja pendência de pagamento.</w:t>
+      </w:r>
+    </w:p>
+    <w:p>
+      <w:pPr>
+        <w:jc w:val="both"/>
+        <w:rPr>
+          <w:rFonts w:ascii="Times New Roman" w:eastAsia="Times New Roman" w:hAnsi="Times New Roman" w:cs="Times New Roman"/>
+          <w:sz w:val="24"/>
+          <w:szCs w:val="24"/>
+        </w:rPr>
+      </w:pPr>
+    </w:p>
+    <w:p>
+      <w:pPr>
+        <w:jc w:val="both"/>
+        <w:rPr>
+          <w:rFonts w:ascii="Times New Roman" w:eastAsia="Times New Roman" w:hAnsi="Times New Roman" w:cs="Times New Roman"/>
+          <w:sz w:val="24"/>
+          <w:szCs w:val="24"/>
+        </w:rPr>
+      </w:pPr>
+      <w:r>
+        <w:rPr>
+          <w:rFonts w:ascii="Times New Roman" w:eastAsia="Times New Roman" w:hAnsi="Times New Roman" w:cs="Times New Roman"/>
+          <w:b/>
+          <w:bCs/>
+          <w:sz w:val="24"/>
+          <w:szCs w:val="24"/>
+        </w:rPr>
         <w:t>SSS</w:t>
       </w:r>
       <w:r>
         <w:rPr>
           <w:rFonts w:ascii="Times New Roman" w:eastAsia="Times New Roman" w:hAnsi="Times New Roman" w:cs="Times New Roman"/>
-          <w:b/>
-          <w:sz w:val="24"/>
-          <w:szCs w:val="24"/>
-          <w:highlight w:val="white"/>
-        </w:rPr>
-        <w:t>-004 -</w:t>
-      </w:r>
-      <w:r>
-        <w:rPr>
-          <w:rFonts w:ascii="Times New Roman" w:eastAsia="Times New Roman" w:hAnsi="Times New Roman" w:cs="Times New Roman"/>
-          <w:sz w:val="24"/>
-          <w:szCs w:val="24"/>
-          <w:highlight w:val="white"/>
-        </w:rPr>
-        <w:t xml:space="preserve"> O sistema DEVE registrar horário de quando o boleto foi gerado </w:t>
-      </w:r>
-      <w:r>
-        <w:rPr>
-          <w:rFonts w:ascii="Times New Roman" w:eastAsia="Times New Roman" w:hAnsi="Times New Roman" w:cs="Times New Roman"/>
-          <w:sz w:val="24"/>
-          <w:szCs w:val="24"/>
-        </w:rPr>
-        <w:t>(Aluno se inscreve no curso / Realizar Matrícula)</w:t>
-      </w:r>
-      <w:r>
-        <w:rPr>
-          <w:rFonts w:ascii="Times New Roman" w:eastAsia="Times New Roman" w:hAnsi="Times New Roman" w:cs="Times New Roman"/>
-          <w:sz w:val="24"/>
-          <w:szCs w:val="24"/>
-          <w:highlight w:val="white"/>
-        </w:rPr>
-        <w:t>.</w:t>
-      </w:r>
-    </w:p>
-    <w:p>
-      <w:pPr>
-        <w:jc w:val="both"/>
-        <w:rPr>
-          <w:rFonts w:ascii="Times New Roman" w:eastAsia="Times New Roman" w:hAnsi="Times New Roman" w:cs="Times New Roman"/>
-          <w:sz w:val="24"/>
-          <w:szCs w:val="24"/>
-          <w:highlight w:val="white"/>
-        </w:rPr>
-      </w:pPr>
-    </w:p>
-    <w:p>
-      <w:pPr>
-        <w:jc w:val="both"/>
-        <w:rPr>
-          <w:rFonts w:ascii="Times New Roman" w:eastAsia="Times New Roman" w:hAnsi="Times New Roman" w:cs="Times New Roman"/>
-          <w:sz w:val="24"/>
-          <w:szCs w:val="24"/>
-          <w:highlight w:val="white"/>
-        </w:rPr>
-      </w:pPr>
-      <w:r>
-        <w:rPr>
-          <w:rFonts w:ascii="Times New Roman" w:eastAsia="Times New Roman" w:hAnsi="Times New Roman" w:cs="Times New Roman"/>
-          <w:b/>
-          <w:sz w:val="24"/>
-          <w:szCs w:val="24"/>
-          <w:highlight w:val="white"/>
-        </w:rPr>
-        <w:t>SSS-005 -</w:t>
-      </w:r>
-      <w:r>
-        <w:rPr>
-          <w:rFonts w:ascii="Times New Roman" w:eastAsia="Times New Roman" w:hAnsi="Times New Roman" w:cs="Times New Roman"/>
-          <w:sz w:val="24"/>
-          <w:szCs w:val="24"/>
-          <w:highlight w:val="white"/>
-        </w:rPr>
-        <w:t xml:space="preserve"> O sistema DEVE registrar o valor do boleto gerado </w:t>
-      </w:r>
-      <w:r>
-        <w:rPr>
-          <w:rFonts w:ascii="Times New Roman" w:eastAsia="Times New Roman" w:hAnsi="Times New Roman" w:cs="Times New Roman"/>
-          <w:sz w:val="24"/>
-          <w:szCs w:val="24"/>
-        </w:rPr>
-        <w:t>(Aluno se inscreve no curso / Realizar Matrícula)</w:t>
-      </w:r>
-      <w:r>
-        <w:rPr>
-          <w:rFonts w:ascii="Times New Roman" w:eastAsia="Times New Roman" w:hAnsi="Times New Roman" w:cs="Times New Roman"/>
-          <w:sz w:val="24"/>
-          <w:szCs w:val="24"/>
-          <w:highlight w:val="white"/>
-        </w:rPr>
-        <w:t>.</w:t>
+          <w:sz w:val="24"/>
+          <w:szCs w:val="24"/>
+        </w:rPr>
+        <w:t xml:space="preserve"> </w:t>
+      </w:r>
+      <w:r>
+        <w:rPr>
+          <w:rFonts w:ascii="Times New Roman" w:eastAsia="Times New Roman" w:hAnsi="Times New Roman" w:cs="Times New Roman"/>
+          <w:b/>
+          <w:bCs/>
+          <w:sz w:val="24"/>
+          <w:szCs w:val="24"/>
+        </w:rPr>
+        <w:t>0010</w:t>
+      </w:r>
+      <w:r>
+        <w:rPr>
+          <w:rFonts w:ascii="Times New Roman" w:eastAsia="Times New Roman" w:hAnsi="Times New Roman" w:cs="Times New Roman"/>
+          <w:sz w:val="24"/>
+          <w:szCs w:val="24"/>
+        </w:rPr>
+        <w:t xml:space="preserve"> </w:t>
+      </w:r>
+      <w:r>
+        <w:rPr>
+          <w:rFonts w:ascii="Times New Roman" w:eastAsia="Times New Roman" w:hAnsi="Times New Roman" w:cs="Times New Roman"/>
+          <w:b/>
+          <w:bCs/>
+          <w:sz w:val="24"/>
+          <w:szCs w:val="24"/>
+        </w:rPr>
+        <w:t>-</w:t>
+      </w:r>
+      <w:r>
+        <w:rPr>
+          <w:rFonts w:ascii="Times New Roman" w:eastAsia="Times New Roman" w:hAnsi="Times New Roman" w:cs="Times New Roman"/>
+          <w:sz w:val="24"/>
+          <w:szCs w:val="24"/>
+        </w:rPr>
+        <w:t xml:space="preserve"> O Sistema DEVE impedir acesso não autorizado para alterações nos valores dos cursos.</w:t>
+      </w:r>
+    </w:p>
+    <w:p>
+      <w:pPr>
+        <w:jc w:val="both"/>
+        <w:rPr>
+          <w:rFonts w:ascii="Times New Roman" w:eastAsia="Times New Roman" w:hAnsi="Times New Roman" w:cs="Times New Roman"/>
+          <w:sz w:val="24"/>
+          <w:szCs w:val="24"/>
+        </w:rPr>
+      </w:pPr>
+    </w:p>
+    <w:p>
+      <w:pPr>
+        <w:jc w:val="both"/>
+        <w:rPr>
+          <w:rFonts w:ascii="Times New Roman" w:eastAsia="Times New Roman" w:hAnsi="Times New Roman" w:cs="Times New Roman"/>
+          <w:sz w:val="24"/>
+          <w:szCs w:val="24"/>
+        </w:rPr>
+      </w:pPr>
+      <w:r>
+        <w:rPr>
+          <w:rFonts w:ascii="Times New Roman" w:eastAsia="Times New Roman" w:hAnsi="Times New Roman" w:cs="Times New Roman"/>
+          <w:b/>
+          <w:bCs/>
+          <w:sz w:val="24"/>
+          <w:szCs w:val="24"/>
+        </w:rPr>
+        <w:t>SSS</w:t>
+      </w:r>
+      <w:r>
+        <w:rPr>
+          <w:rFonts w:ascii="Times New Roman" w:eastAsia="Times New Roman" w:hAnsi="Times New Roman" w:cs="Times New Roman"/>
+          <w:sz w:val="24"/>
+          <w:szCs w:val="24"/>
+        </w:rPr>
+        <w:t xml:space="preserve"> </w:t>
+      </w:r>
+      <w:r>
+        <w:rPr>
+          <w:rFonts w:ascii="Times New Roman" w:eastAsia="Times New Roman" w:hAnsi="Times New Roman" w:cs="Times New Roman"/>
+          <w:b/>
+          <w:bCs/>
+          <w:sz w:val="24"/>
+          <w:szCs w:val="24"/>
+        </w:rPr>
+        <w:t>0011</w:t>
+      </w:r>
+      <w:r>
+        <w:rPr>
+          <w:rFonts w:ascii="Times New Roman" w:eastAsia="Times New Roman" w:hAnsi="Times New Roman" w:cs="Times New Roman"/>
+          <w:sz w:val="24"/>
+          <w:szCs w:val="24"/>
+        </w:rPr>
+        <w:t xml:space="preserve"> </w:t>
+      </w:r>
+      <w:r>
+        <w:rPr>
+          <w:rFonts w:ascii="Times New Roman" w:eastAsia="Times New Roman" w:hAnsi="Times New Roman" w:cs="Times New Roman"/>
+          <w:b/>
+          <w:bCs/>
+          <w:sz w:val="24"/>
+          <w:szCs w:val="24"/>
+        </w:rPr>
+        <w:t>-</w:t>
+      </w:r>
+      <w:r>
+        <w:rPr>
+          <w:rFonts w:ascii="Times New Roman" w:eastAsia="Times New Roman" w:hAnsi="Times New Roman" w:cs="Times New Roman"/>
+          <w:sz w:val="24"/>
+          <w:szCs w:val="24"/>
+        </w:rPr>
+        <w:t xml:space="preserve"> O Sistema DEVE impedir acesso não autorizado para alterações nas minutas dos contratos.</w:t>
+      </w:r>
+    </w:p>
+    <w:p>
+      <w:pPr>
+        <w:jc w:val="both"/>
+        <w:rPr>
+          <w:rFonts w:ascii="Times New Roman" w:eastAsia="Times New Roman" w:hAnsi="Times New Roman" w:cs="Times New Roman"/>
+          <w:sz w:val="24"/>
+          <w:szCs w:val="24"/>
+        </w:rPr>
+      </w:pPr>
+    </w:p>
+    <w:p>
+      <w:pPr>
+        <w:jc w:val="both"/>
+        <w:rPr>
+          <w:rFonts w:ascii="Times New Roman" w:eastAsia="Times New Roman" w:hAnsi="Times New Roman" w:cs="Times New Roman"/>
+          <w:sz w:val="24"/>
+          <w:szCs w:val="24"/>
+        </w:rPr>
+      </w:pPr>
+      <w:r>
+        <w:rPr>
+          <w:rFonts w:ascii="Times New Roman" w:eastAsia="Times New Roman" w:hAnsi="Times New Roman" w:cs="Times New Roman"/>
+          <w:b/>
+          <w:bCs/>
+          <w:sz w:val="24"/>
+          <w:szCs w:val="24"/>
+        </w:rPr>
+        <w:t>SSS</w:t>
+      </w:r>
+      <w:r>
+        <w:rPr>
+          <w:rFonts w:ascii="Times New Roman" w:eastAsia="Times New Roman" w:hAnsi="Times New Roman" w:cs="Times New Roman"/>
+          <w:b/>
+          <w:bCs/>
+          <w:sz w:val="24"/>
+          <w:szCs w:val="24"/>
+        </w:rPr>
+        <w:t xml:space="preserve"> </w:t>
+      </w:r>
+      <w:r>
+        <w:rPr>
+          <w:rFonts w:ascii="Times New Roman" w:eastAsia="Times New Roman" w:hAnsi="Times New Roman" w:cs="Times New Roman"/>
+          <w:b/>
+          <w:bCs/>
+          <w:sz w:val="24"/>
+          <w:szCs w:val="24"/>
+        </w:rPr>
+        <w:t>0012</w:t>
+      </w:r>
+      <w:r>
+        <w:rPr>
+          <w:rFonts w:ascii="Times New Roman" w:eastAsia="Times New Roman" w:hAnsi="Times New Roman" w:cs="Times New Roman"/>
+          <w:sz w:val="24"/>
+          <w:szCs w:val="24"/>
+        </w:rPr>
+        <w:t xml:space="preserve"> </w:t>
+      </w:r>
+      <w:r>
+        <w:rPr>
+          <w:rFonts w:ascii="Times New Roman" w:eastAsia="Times New Roman" w:hAnsi="Times New Roman" w:cs="Times New Roman"/>
+          <w:b/>
+          <w:bCs/>
+          <w:sz w:val="24"/>
+          <w:szCs w:val="24"/>
+        </w:rPr>
+        <w:t>-</w:t>
+      </w:r>
+      <w:r>
+        <w:rPr>
+          <w:rFonts w:ascii="Times New Roman" w:eastAsia="Times New Roman" w:hAnsi="Times New Roman" w:cs="Times New Roman"/>
+          <w:sz w:val="24"/>
+          <w:szCs w:val="24"/>
+        </w:rPr>
+        <w:t xml:space="preserve"> O sistema </w:t>
+      </w:r>
+      <w:r>
+        <w:rPr>
+          <w:rFonts w:ascii="Times New Roman" w:eastAsia="Times New Roman" w:hAnsi="Times New Roman" w:cs="Times New Roman"/>
+          <w:sz w:val="24"/>
+          <w:szCs w:val="24"/>
+        </w:rPr>
+        <w:t>DEVE</w:t>
+      </w:r>
+      <w:r>
+        <w:rPr>
+          <w:rFonts w:ascii="Times New Roman" w:eastAsia="Times New Roman" w:hAnsi="Times New Roman" w:cs="Times New Roman"/>
+          <w:sz w:val="24"/>
+          <w:szCs w:val="24"/>
+        </w:rPr>
+        <w:t xml:space="preserve"> possibilitar o salvamento do arquivo PDF digitalizado.</w:t>
+      </w:r>
+    </w:p>
+    <w:p>
+      <w:pPr>
+        <w:jc w:val="both"/>
+        <w:rPr>
+          <w:rFonts w:ascii="Times New Roman" w:eastAsia="Times New Roman" w:hAnsi="Times New Roman" w:cs="Times New Roman"/>
+          <w:sz w:val="24"/>
+          <w:szCs w:val="24"/>
+        </w:rPr>
+      </w:pPr>
+    </w:p>
+    <w:p>
+      <w:pPr>
+        <w:jc w:val="both"/>
+        <w:rPr>
+          <w:rFonts w:ascii="Times New Roman" w:eastAsia="Times New Roman" w:hAnsi="Times New Roman" w:cs="Times New Roman"/>
+          <w:sz w:val="24"/>
+          <w:szCs w:val="24"/>
+        </w:rPr>
+      </w:pPr>
+      <w:r>
+        <w:rPr>
+          <w:rFonts w:ascii="Times New Roman" w:eastAsia="Times New Roman" w:hAnsi="Times New Roman" w:cs="Times New Roman"/>
+          <w:b/>
+          <w:bCs/>
+          <w:sz w:val="24"/>
+          <w:szCs w:val="24"/>
+        </w:rPr>
+        <w:t>SSS</w:t>
+      </w:r>
+      <w:r>
+        <w:rPr>
+          <w:rFonts w:ascii="Times New Roman" w:eastAsia="Times New Roman" w:hAnsi="Times New Roman" w:cs="Times New Roman"/>
+          <w:sz w:val="24"/>
+          <w:szCs w:val="24"/>
+        </w:rPr>
+        <w:t xml:space="preserve"> </w:t>
+      </w:r>
+      <w:r>
+        <w:rPr>
+          <w:rFonts w:ascii="Times New Roman" w:eastAsia="Times New Roman" w:hAnsi="Times New Roman" w:cs="Times New Roman"/>
+          <w:b/>
+          <w:bCs/>
+          <w:sz w:val="24"/>
+          <w:szCs w:val="24"/>
+        </w:rPr>
+        <w:t>0013</w:t>
+      </w:r>
+      <w:r>
+        <w:rPr>
+          <w:rFonts w:ascii="Times New Roman" w:eastAsia="Times New Roman" w:hAnsi="Times New Roman" w:cs="Times New Roman"/>
+          <w:sz w:val="24"/>
+          <w:szCs w:val="24"/>
+        </w:rPr>
+        <w:t xml:space="preserve"> </w:t>
+      </w:r>
+      <w:r>
+        <w:rPr>
+          <w:rFonts w:ascii="Times New Roman" w:eastAsia="Times New Roman" w:hAnsi="Times New Roman" w:cs="Times New Roman"/>
+          <w:b/>
+          <w:bCs/>
+          <w:sz w:val="24"/>
+          <w:szCs w:val="24"/>
+        </w:rPr>
+        <w:t>-</w:t>
+      </w:r>
+      <w:r>
+        <w:rPr>
+          <w:rFonts w:ascii="Times New Roman" w:eastAsia="Times New Roman" w:hAnsi="Times New Roman" w:cs="Times New Roman"/>
+          <w:sz w:val="24"/>
+          <w:szCs w:val="24"/>
+        </w:rPr>
+        <w:t xml:space="preserve"> O sistema </w:t>
+      </w:r>
+      <w:r>
+        <w:rPr>
+          <w:rFonts w:ascii="Times New Roman" w:eastAsia="Times New Roman" w:hAnsi="Times New Roman" w:cs="Times New Roman"/>
+          <w:sz w:val="24"/>
+          <w:szCs w:val="24"/>
+        </w:rPr>
+        <w:t>DEVE</w:t>
+      </w:r>
+      <w:r>
+        <w:rPr>
+          <w:rFonts w:ascii="Times New Roman" w:eastAsia="Times New Roman" w:hAnsi="Times New Roman" w:cs="Times New Roman"/>
+          <w:sz w:val="24"/>
+          <w:szCs w:val="24"/>
+        </w:rPr>
+        <w:t xml:space="preserve"> preencher no contrato os dados do aluno vinculado a matrícula.</w:t>
+      </w:r>
+    </w:p>
+    <w:p>
+      <w:pPr>
+        <w:jc w:val="both"/>
+        <w:rPr>
+          <w:rFonts w:ascii="Times New Roman" w:eastAsia="Times New Roman" w:hAnsi="Times New Roman" w:cs="Times New Roman"/>
+          <w:sz w:val="24"/>
+          <w:szCs w:val="24"/>
+        </w:rPr>
+      </w:pPr>
+    </w:p>
+    <w:p>
+      <w:pPr>
+        <w:jc w:val="both"/>
+        <w:rPr>
+          <w:rFonts w:ascii="Times New Roman" w:eastAsia="Times New Roman" w:hAnsi="Times New Roman" w:cs="Times New Roman"/>
+          <w:sz w:val="24"/>
+          <w:szCs w:val="24"/>
+        </w:rPr>
+      </w:pPr>
+      <w:r>
+        <w:rPr>
+          <w:rFonts w:ascii="Times New Roman" w:eastAsia="Times New Roman" w:hAnsi="Times New Roman" w:cs="Times New Roman"/>
+          <w:b/>
+          <w:bCs/>
+          <w:sz w:val="24"/>
+          <w:szCs w:val="24"/>
+        </w:rPr>
+        <w:t>SSS</w:t>
+      </w:r>
+      <w:r>
+        <w:rPr>
+          <w:rFonts w:ascii="Times New Roman" w:eastAsia="Times New Roman" w:hAnsi="Times New Roman" w:cs="Times New Roman"/>
+          <w:sz w:val="24"/>
+          <w:szCs w:val="24"/>
+        </w:rPr>
+        <w:t xml:space="preserve"> </w:t>
+      </w:r>
+      <w:r>
+        <w:rPr>
+          <w:rFonts w:ascii="Times New Roman" w:eastAsia="Times New Roman" w:hAnsi="Times New Roman" w:cs="Times New Roman"/>
+          <w:b/>
+          <w:bCs/>
+          <w:sz w:val="24"/>
+          <w:szCs w:val="24"/>
+        </w:rPr>
+        <w:t>0014</w:t>
+      </w:r>
+      <w:r>
+        <w:rPr>
+          <w:rFonts w:ascii="Times New Roman" w:eastAsia="Times New Roman" w:hAnsi="Times New Roman" w:cs="Times New Roman"/>
+          <w:sz w:val="24"/>
+          <w:szCs w:val="24"/>
+        </w:rPr>
+        <w:t xml:space="preserve"> </w:t>
+      </w:r>
+      <w:r>
+        <w:rPr>
+          <w:rFonts w:ascii="Times New Roman" w:eastAsia="Times New Roman" w:hAnsi="Times New Roman" w:cs="Times New Roman"/>
+          <w:b/>
+          <w:bCs/>
+          <w:sz w:val="24"/>
+          <w:szCs w:val="24"/>
+        </w:rPr>
+        <w:t>-</w:t>
+      </w:r>
+      <w:r>
+        <w:rPr>
+          <w:rFonts w:ascii="Times New Roman" w:eastAsia="Times New Roman" w:hAnsi="Times New Roman" w:cs="Times New Roman"/>
+          <w:sz w:val="24"/>
+          <w:szCs w:val="24"/>
+        </w:rPr>
+        <w:t xml:space="preserve"> O sistema </w:t>
+      </w:r>
+      <w:r>
+        <w:rPr>
+          <w:rFonts w:ascii="Times New Roman" w:eastAsia="Times New Roman" w:hAnsi="Times New Roman" w:cs="Times New Roman"/>
+          <w:sz w:val="24"/>
+          <w:szCs w:val="24"/>
+        </w:rPr>
+        <w:t>DEVE</w:t>
+      </w:r>
+      <w:r>
+        <w:rPr>
+          <w:rFonts w:ascii="Times New Roman" w:eastAsia="Times New Roman" w:hAnsi="Times New Roman" w:cs="Times New Roman"/>
+          <w:sz w:val="24"/>
+          <w:szCs w:val="24"/>
+        </w:rPr>
+        <w:t xml:space="preserve"> preencher no contrato o valor do curso vinculado a matrícula.</w:t>
+      </w:r>
+    </w:p>
+    <w:p>
+      <w:pPr>
+        <w:jc w:val="both"/>
+        <w:rPr>
+          <w:rFonts w:ascii="Times New Roman" w:eastAsia="Times New Roman" w:hAnsi="Times New Roman" w:cs="Times New Roman"/>
+          <w:sz w:val="24"/>
+          <w:szCs w:val="24"/>
+        </w:rPr>
+      </w:pPr>
+    </w:p>
+    <w:p>
+      <w:pPr>
+        <w:jc w:val="both"/>
+        <w:rPr>
+          <w:rFonts w:ascii="Times New Roman" w:eastAsia="Times New Roman" w:hAnsi="Times New Roman" w:cs="Times New Roman"/>
+          <w:sz w:val="24"/>
+          <w:szCs w:val="24"/>
+        </w:rPr>
+      </w:pPr>
+      <w:r>
+        <w:rPr>
+          <w:rFonts w:ascii="Times New Roman" w:eastAsia="Times New Roman" w:hAnsi="Times New Roman" w:cs="Times New Roman"/>
+          <w:b/>
+          <w:bCs/>
+          <w:sz w:val="24"/>
+          <w:szCs w:val="24"/>
+        </w:rPr>
+        <w:t>SSS</w:t>
+      </w:r>
+      <w:r>
+        <w:rPr>
+          <w:rFonts w:ascii="Times New Roman" w:eastAsia="Times New Roman" w:hAnsi="Times New Roman" w:cs="Times New Roman"/>
+          <w:sz w:val="24"/>
+          <w:szCs w:val="24"/>
+        </w:rPr>
+        <w:t xml:space="preserve"> </w:t>
+      </w:r>
+      <w:r>
+        <w:rPr>
+          <w:rFonts w:ascii="Times New Roman" w:eastAsia="Times New Roman" w:hAnsi="Times New Roman" w:cs="Times New Roman"/>
+          <w:b/>
+          <w:bCs/>
+          <w:sz w:val="24"/>
+          <w:szCs w:val="24"/>
+        </w:rPr>
+        <w:t>0015</w:t>
+      </w:r>
+      <w:r>
+        <w:rPr>
+          <w:rFonts w:ascii="Times New Roman" w:eastAsia="Times New Roman" w:hAnsi="Times New Roman" w:cs="Times New Roman"/>
+          <w:sz w:val="24"/>
+          <w:szCs w:val="24"/>
+        </w:rPr>
+        <w:t xml:space="preserve"> </w:t>
+      </w:r>
+      <w:r>
+        <w:rPr>
+          <w:rFonts w:ascii="Times New Roman" w:eastAsia="Times New Roman" w:hAnsi="Times New Roman" w:cs="Times New Roman"/>
+          <w:b/>
+          <w:bCs/>
+          <w:sz w:val="24"/>
+          <w:szCs w:val="24"/>
+        </w:rPr>
+        <w:t>-</w:t>
+      </w:r>
+      <w:r>
+        <w:rPr>
+          <w:rFonts w:ascii="Times New Roman" w:eastAsia="Times New Roman" w:hAnsi="Times New Roman" w:cs="Times New Roman"/>
+          <w:sz w:val="24"/>
+          <w:szCs w:val="24"/>
+        </w:rPr>
+        <w:t xml:space="preserve"> O Sistema </w:t>
+      </w:r>
+      <w:r>
+        <w:rPr>
+          <w:rFonts w:ascii="Times New Roman" w:eastAsia="Times New Roman" w:hAnsi="Times New Roman" w:cs="Times New Roman"/>
+          <w:sz w:val="24"/>
+          <w:szCs w:val="24"/>
+        </w:rPr>
+        <w:t>DEVE</w:t>
+      </w:r>
+      <w:r>
+        <w:rPr>
+          <w:rFonts w:ascii="Times New Roman" w:eastAsia="Times New Roman" w:hAnsi="Times New Roman" w:cs="Times New Roman"/>
+          <w:sz w:val="24"/>
+          <w:szCs w:val="24"/>
+        </w:rPr>
+        <w:t xml:space="preserve"> criar contrato de acordo com a minuta cadastrada no sistema.</w:t>
+      </w:r>
+    </w:p>
+    <w:p>
+      <w:pPr>
+        <w:jc w:val="both"/>
+        <w:rPr>
+          <w:rFonts w:ascii="Times New Roman" w:eastAsia="Times New Roman" w:hAnsi="Times New Roman" w:cs="Times New Roman"/>
+          <w:sz w:val="24"/>
+          <w:szCs w:val="24"/>
+        </w:rPr>
+      </w:pPr>
+    </w:p>
+    <w:p>
+      <w:pPr>
+        <w:jc w:val="both"/>
+        <w:rPr>
+          <w:rFonts w:ascii="Times New Roman" w:eastAsia="Times New Roman" w:hAnsi="Times New Roman" w:cs="Times New Roman"/>
+          <w:sz w:val="24"/>
+          <w:szCs w:val="24"/>
+        </w:rPr>
+      </w:pPr>
+      <w:r>
+        <w:rPr>
+          <w:rFonts w:ascii="Times New Roman" w:eastAsia="Times New Roman" w:hAnsi="Times New Roman" w:cs="Times New Roman"/>
+          <w:b/>
+          <w:bCs/>
+          <w:sz w:val="24"/>
+          <w:szCs w:val="24"/>
+        </w:rPr>
+        <w:t>SSS</w:t>
+      </w:r>
+      <w:r>
+        <w:rPr>
+          <w:rFonts w:ascii="Times New Roman" w:eastAsia="Times New Roman" w:hAnsi="Times New Roman" w:cs="Times New Roman"/>
+          <w:sz w:val="24"/>
+          <w:szCs w:val="24"/>
+        </w:rPr>
+        <w:t xml:space="preserve"> </w:t>
+      </w:r>
+      <w:r>
+        <w:rPr>
+          <w:rFonts w:ascii="Times New Roman" w:eastAsia="Times New Roman" w:hAnsi="Times New Roman" w:cs="Times New Roman"/>
+          <w:b/>
+          <w:bCs/>
+          <w:sz w:val="24"/>
+          <w:szCs w:val="24"/>
+        </w:rPr>
+        <w:t>0016</w:t>
+      </w:r>
+      <w:r>
+        <w:rPr>
+          <w:rFonts w:ascii="Times New Roman" w:eastAsia="Times New Roman" w:hAnsi="Times New Roman" w:cs="Times New Roman"/>
+          <w:sz w:val="24"/>
+          <w:szCs w:val="24"/>
+        </w:rPr>
+        <w:t xml:space="preserve"> </w:t>
+      </w:r>
+      <w:r>
+        <w:rPr>
+          <w:rFonts w:ascii="Times New Roman" w:eastAsia="Times New Roman" w:hAnsi="Times New Roman" w:cs="Times New Roman"/>
+          <w:b/>
+          <w:bCs/>
+          <w:sz w:val="24"/>
+          <w:szCs w:val="24"/>
+        </w:rPr>
+        <w:t>-</w:t>
+      </w:r>
+      <w:r>
+        <w:rPr>
+          <w:rFonts w:ascii="Times New Roman" w:eastAsia="Times New Roman" w:hAnsi="Times New Roman" w:cs="Times New Roman"/>
+          <w:sz w:val="24"/>
+          <w:szCs w:val="24"/>
+        </w:rPr>
+        <w:t xml:space="preserve"> O sistema DEVE armazenar o histórico acadêmico dos alunos.</w:t>
+      </w:r>
+    </w:p>
+    <w:p>
+      <w:pPr>
+        <w:jc w:val="both"/>
+        <w:rPr>
+          <w:rFonts w:ascii="Times New Roman" w:eastAsia="Times New Roman" w:hAnsi="Times New Roman" w:cs="Times New Roman"/>
+          <w:sz w:val="24"/>
+          <w:szCs w:val="24"/>
+        </w:rPr>
+      </w:pPr>
+    </w:p>
+    <w:p>
+      <w:pPr>
+        <w:jc w:val="both"/>
+        <w:rPr>
+          <w:rFonts w:ascii="Times New Roman" w:eastAsia="Times New Roman" w:hAnsi="Times New Roman" w:cs="Times New Roman"/>
+          <w:sz w:val="24"/>
+          <w:szCs w:val="24"/>
+        </w:rPr>
+      </w:pPr>
+      <w:r>
+        <w:rPr>
+          <w:rFonts w:ascii="Times New Roman" w:eastAsia="Times New Roman" w:hAnsi="Times New Roman" w:cs="Times New Roman"/>
+          <w:b/>
+          <w:bCs/>
+          <w:sz w:val="24"/>
+          <w:szCs w:val="24"/>
+        </w:rPr>
+        <w:t>SSS</w:t>
+      </w:r>
+      <w:r>
+        <w:rPr>
+          <w:rFonts w:ascii="Times New Roman" w:eastAsia="Times New Roman" w:hAnsi="Times New Roman" w:cs="Times New Roman"/>
+          <w:sz w:val="24"/>
+          <w:szCs w:val="24"/>
+        </w:rPr>
+        <w:t xml:space="preserve"> </w:t>
+      </w:r>
+      <w:r>
+        <w:rPr>
+          <w:rFonts w:ascii="Times New Roman" w:eastAsia="Times New Roman" w:hAnsi="Times New Roman" w:cs="Times New Roman"/>
+          <w:b/>
+          <w:bCs/>
+          <w:sz w:val="24"/>
+          <w:szCs w:val="24"/>
+        </w:rPr>
+        <w:t>0017</w:t>
+      </w:r>
+      <w:r>
+        <w:rPr>
+          <w:rFonts w:ascii="Times New Roman" w:eastAsia="Times New Roman" w:hAnsi="Times New Roman" w:cs="Times New Roman"/>
+          <w:sz w:val="24"/>
+          <w:szCs w:val="24"/>
+        </w:rPr>
+        <w:t xml:space="preserve"> </w:t>
+      </w:r>
+      <w:r>
+        <w:rPr>
+          <w:rFonts w:ascii="Times New Roman" w:eastAsia="Times New Roman" w:hAnsi="Times New Roman" w:cs="Times New Roman"/>
+          <w:b/>
+          <w:bCs/>
+          <w:sz w:val="24"/>
+          <w:szCs w:val="24"/>
+        </w:rPr>
+        <w:t>-</w:t>
+      </w:r>
+      <w:r>
+        <w:rPr>
+          <w:rFonts w:ascii="Times New Roman" w:eastAsia="Times New Roman" w:hAnsi="Times New Roman" w:cs="Times New Roman"/>
+          <w:sz w:val="24"/>
+          <w:szCs w:val="24"/>
+        </w:rPr>
+        <w:t xml:space="preserve"> O sistema DEVE armazenar as notas registradas pelo professor referente às atividades realizadas em sala de aula.</w:t>
+      </w:r>
+    </w:p>
+    <w:p>
+      <w:pPr>
+        <w:jc w:val="both"/>
+        <w:rPr>
+          <w:rFonts w:ascii="Times New Roman" w:eastAsia="Times New Roman" w:hAnsi="Times New Roman" w:cs="Times New Roman"/>
+          <w:sz w:val="24"/>
+          <w:szCs w:val="24"/>
+        </w:rPr>
+      </w:pPr>
+    </w:p>
+    <w:p>
+      <w:pPr>
+        <w:jc w:val="both"/>
+        <w:rPr>
+          <w:rFonts w:ascii="Times New Roman" w:eastAsia="Times New Roman" w:hAnsi="Times New Roman" w:cs="Times New Roman"/>
+          <w:sz w:val="24"/>
+          <w:szCs w:val="24"/>
+        </w:rPr>
+      </w:pPr>
+      <w:r>
+        <w:rPr>
+          <w:rFonts w:ascii="Times New Roman" w:eastAsia="Times New Roman" w:hAnsi="Times New Roman" w:cs="Times New Roman"/>
+          <w:b/>
+          <w:bCs/>
+          <w:sz w:val="24"/>
+          <w:szCs w:val="24"/>
+        </w:rPr>
+        <w:t>SSS</w:t>
+      </w:r>
+      <w:r>
+        <w:rPr>
+          <w:rFonts w:ascii="Times New Roman" w:eastAsia="Times New Roman" w:hAnsi="Times New Roman" w:cs="Times New Roman"/>
+          <w:sz w:val="24"/>
+          <w:szCs w:val="24"/>
+        </w:rPr>
+        <w:t xml:space="preserve"> </w:t>
+      </w:r>
+      <w:r>
+        <w:rPr>
+          <w:rFonts w:ascii="Times New Roman" w:eastAsia="Times New Roman" w:hAnsi="Times New Roman" w:cs="Times New Roman"/>
+          <w:b/>
+          <w:bCs/>
+          <w:sz w:val="24"/>
+          <w:szCs w:val="24"/>
+        </w:rPr>
+        <w:t>0018</w:t>
+      </w:r>
+      <w:r>
+        <w:rPr>
+          <w:rFonts w:ascii="Times New Roman" w:eastAsia="Times New Roman" w:hAnsi="Times New Roman" w:cs="Times New Roman"/>
+          <w:sz w:val="24"/>
+          <w:szCs w:val="24"/>
+        </w:rPr>
+        <w:t xml:space="preserve"> </w:t>
+      </w:r>
+      <w:r>
+        <w:rPr>
+          <w:rFonts w:ascii="Times New Roman" w:eastAsia="Times New Roman" w:hAnsi="Times New Roman" w:cs="Times New Roman"/>
+          <w:b/>
+          <w:bCs/>
+          <w:sz w:val="24"/>
+          <w:szCs w:val="24"/>
+        </w:rPr>
+        <w:t>-</w:t>
+      </w:r>
+      <w:r>
+        <w:rPr>
+          <w:rFonts w:ascii="Times New Roman" w:eastAsia="Times New Roman" w:hAnsi="Times New Roman" w:cs="Times New Roman"/>
+          <w:sz w:val="24"/>
+          <w:szCs w:val="24"/>
+        </w:rPr>
+        <w:t xml:space="preserve"> O sistema DEVE armazenar as informações registradas pelo professor referente às frequências dos alunos.</w:t>
+      </w:r>
+    </w:p>
+    <w:p>
+      <w:pPr>
+        <w:jc w:val="both"/>
+        <w:rPr>
+          <w:rFonts w:ascii="Times New Roman" w:eastAsia="Times New Roman" w:hAnsi="Times New Roman" w:cs="Times New Roman"/>
+          <w:sz w:val="24"/>
+          <w:szCs w:val="24"/>
+        </w:rPr>
+      </w:pPr>
+    </w:p>
+    <w:p>
+      <w:pPr>
+        <w:jc w:val="both"/>
+        <w:rPr>
+          <w:rFonts w:ascii="Times New Roman" w:eastAsia="Times New Roman" w:hAnsi="Times New Roman" w:cs="Times New Roman"/>
+          <w:sz w:val="24"/>
+          <w:szCs w:val="24"/>
+          <w:highlight w:val="white"/>
+        </w:rPr>
+      </w:pPr>
+      <w:r>
+        <w:rPr>
+          <w:rFonts w:ascii="Times New Roman" w:eastAsia="Times New Roman" w:hAnsi="Times New Roman" w:cs="Times New Roman"/>
+          <w:b/>
+          <w:bCs/>
+          <w:sz w:val="24"/>
+          <w:szCs w:val="24"/>
+        </w:rPr>
+        <w:t>SSS</w:t>
+      </w:r>
+      <w:r>
+        <w:rPr>
+          <w:rFonts w:ascii="Times New Roman" w:eastAsia="Times New Roman" w:hAnsi="Times New Roman" w:cs="Times New Roman"/>
+          <w:sz w:val="24"/>
+          <w:szCs w:val="24"/>
+        </w:rPr>
+        <w:t xml:space="preserve"> </w:t>
+      </w:r>
+      <w:r>
+        <w:rPr>
+          <w:rFonts w:ascii="Times New Roman" w:eastAsia="Times New Roman" w:hAnsi="Times New Roman" w:cs="Times New Roman"/>
+          <w:b/>
+          <w:bCs/>
+          <w:sz w:val="24"/>
+          <w:szCs w:val="24"/>
+        </w:rPr>
+        <w:t>0019</w:t>
+      </w:r>
+      <w:r>
+        <w:rPr>
+          <w:rFonts w:ascii="Times New Roman" w:eastAsia="Times New Roman" w:hAnsi="Times New Roman" w:cs="Times New Roman"/>
+          <w:sz w:val="24"/>
+          <w:szCs w:val="24"/>
+        </w:rPr>
+        <w:t xml:space="preserve"> </w:t>
+      </w:r>
+      <w:r>
+        <w:rPr>
+          <w:rFonts w:ascii="Times New Roman" w:eastAsia="Times New Roman" w:hAnsi="Times New Roman" w:cs="Times New Roman"/>
+          <w:b/>
+          <w:bCs/>
+          <w:sz w:val="24"/>
+          <w:szCs w:val="24"/>
+        </w:rPr>
+        <w:t>-</w:t>
+      </w:r>
+      <w:r>
+        <w:rPr>
+          <w:rFonts w:ascii="Times New Roman" w:eastAsia="Times New Roman" w:hAnsi="Times New Roman" w:cs="Times New Roman"/>
+          <w:sz w:val="24"/>
+          <w:szCs w:val="24"/>
+        </w:rPr>
+        <w:t xml:space="preserve"> O sistema DEVE armazenar o histórico de ocorrências registradas pelo professor em sala de aula.</w:t>
       </w:r>
       <w:bookmarkStart w:id="0" w:name="_GoBack"/>
       <w:bookmarkEnd w:id="0"/>

--- a/Artefatos/22. Requisitos do Sistema (SSS).docx
+++ b/Artefatos/22. Requisitos do Sistema (SSS).docx
@@ -430,965 +430,6 @@
           <w:highlight w:val="white"/>
         </w:rPr>
         <w:t>.</w:t>
-      </w:r>
-    </w:p>
-    <w:p>
-      <w:pPr>
-        <w:jc w:val="both"/>
-        <w:rPr>
-          <w:rFonts w:ascii="Times New Roman" w:eastAsia="Times New Roman" w:hAnsi="Times New Roman" w:cs="Times New Roman"/>
-          <w:sz w:val="24"/>
-          <w:szCs w:val="24"/>
-        </w:rPr>
-      </w:pPr>
-    </w:p>
-    <w:p>
-      <w:pPr>
-        <w:jc w:val="both"/>
-        <w:rPr>
-          <w:rFonts w:ascii="Times New Roman" w:eastAsia="Times New Roman" w:hAnsi="Times New Roman" w:cs="Times New Roman"/>
-          <w:sz w:val="24"/>
-          <w:szCs w:val="24"/>
-        </w:rPr>
-      </w:pPr>
-      <w:r>
-        <w:rPr>
-          <w:rFonts w:ascii="Times New Roman" w:eastAsia="Times New Roman" w:hAnsi="Times New Roman" w:cs="Times New Roman"/>
-          <w:b/>
-          <w:bCs/>
-          <w:sz w:val="24"/>
-          <w:szCs w:val="24"/>
-        </w:rPr>
-        <w:t>SSS 0006 -</w:t>
-      </w:r>
-      <w:r>
-        <w:rPr>
-          <w:rFonts w:ascii="Times New Roman" w:eastAsia="Times New Roman" w:hAnsi="Times New Roman" w:cs="Times New Roman"/>
-          <w:sz w:val="24"/>
-          <w:szCs w:val="24"/>
-        </w:rPr>
-        <w:t xml:space="preserve"> O sistema DEVE impedir a alteração dos valores dos cursos por usuários não autorizados</w:t>
-      </w:r>
-    </w:p>
-    <w:p>
-      <w:pPr>
-        <w:jc w:val="both"/>
-        <w:rPr>
-          <w:rFonts w:ascii="Times New Roman" w:eastAsia="Times New Roman" w:hAnsi="Times New Roman" w:cs="Times New Roman"/>
-          <w:sz w:val="24"/>
-          <w:szCs w:val="24"/>
-        </w:rPr>
-      </w:pPr>
-    </w:p>
-    <w:p>
-      <w:pPr>
-        <w:jc w:val="both"/>
-        <w:rPr>
-          <w:rFonts w:ascii="Times New Roman" w:eastAsia="Times New Roman" w:hAnsi="Times New Roman" w:cs="Times New Roman"/>
-          <w:sz w:val="24"/>
-          <w:szCs w:val="24"/>
-        </w:rPr>
-      </w:pPr>
-      <w:r>
-        <w:rPr>
-          <w:rFonts w:ascii="Times New Roman" w:eastAsia="Times New Roman" w:hAnsi="Times New Roman" w:cs="Times New Roman"/>
-          <w:b/>
-          <w:bCs/>
-          <w:sz w:val="24"/>
-          <w:szCs w:val="24"/>
-        </w:rPr>
-        <w:t>SSS 0007 -</w:t>
-      </w:r>
-      <w:r>
-        <w:rPr>
-          <w:rFonts w:ascii="Times New Roman" w:eastAsia="Times New Roman" w:hAnsi="Times New Roman" w:cs="Times New Roman"/>
-          <w:sz w:val="24"/>
-          <w:szCs w:val="24"/>
-        </w:rPr>
-        <w:t xml:space="preserve"> O sistema DEVE impedir o registro de um aluno com CPF já existente.</w:t>
-      </w:r>
-    </w:p>
-    <w:p>
-      <w:pPr>
-        <w:jc w:val="both"/>
-        <w:rPr>
-          <w:rFonts w:ascii="Times New Roman" w:eastAsia="Times New Roman" w:hAnsi="Times New Roman" w:cs="Times New Roman"/>
-          <w:sz w:val="24"/>
-          <w:szCs w:val="24"/>
-        </w:rPr>
-      </w:pPr>
-    </w:p>
-    <w:p>
-      <w:pPr>
-        <w:jc w:val="both"/>
-        <w:rPr>
-          <w:rFonts w:ascii="Times New Roman" w:eastAsia="Times New Roman" w:hAnsi="Times New Roman" w:cs="Times New Roman"/>
-          <w:sz w:val="24"/>
-          <w:szCs w:val="24"/>
-        </w:rPr>
-      </w:pPr>
-      <w:r>
-        <w:rPr>
-          <w:rFonts w:ascii="Times New Roman" w:eastAsia="Times New Roman" w:hAnsi="Times New Roman" w:cs="Times New Roman"/>
-          <w:b/>
-          <w:bCs/>
-          <w:sz w:val="24"/>
-          <w:szCs w:val="24"/>
-        </w:rPr>
-        <w:t>SSS 0008 -</w:t>
-      </w:r>
-      <w:r>
-        <w:rPr>
-          <w:rFonts w:ascii="Times New Roman" w:eastAsia="Times New Roman" w:hAnsi="Times New Roman" w:cs="Times New Roman"/>
-          <w:sz w:val="24"/>
-          <w:szCs w:val="24"/>
-        </w:rPr>
-        <w:t xml:space="preserve"> O sistema DEVE permitir a criação de mais de uma matrícula por aluno.</w:t>
-      </w:r>
-    </w:p>
-    <w:p>
-      <w:pPr>
-        <w:jc w:val="both"/>
-        <w:rPr>
-          <w:rFonts w:ascii="Times New Roman" w:eastAsia="Times New Roman" w:hAnsi="Times New Roman" w:cs="Times New Roman"/>
-          <w:sz w:val="24"/>
-          <w:szCs w:val="24"/>
-        </w:rPr>
-      </w:pPr>
-    </w:p>
-    <w:p>
-      <w:pPr>
-        <w:jc w:val="both"/>
-        <w:rPr>
-          <w:rFonts w:ascii="Times New Roman" w:eastAsia="Times New Roman" w:hAnsi="Times New Roman" w:cs="Times New Roman"/>
-          <w:sz w:val="24"/>
-          <w:szCs w:val="24"/>
-        </w:rPr>
-      </w:pPr>
-      <w:r>
-        <w:rPr>
-          <w:rFonts w:ascii="Times New Roman" w:eastAsia="Times New Roman" w:hAnsi="Times New Roman" w:cs="Times New Roman"/>
-          <w:b/>
-          <w:bCs/>
-          <w:sz w:val="24"/>
-          <w:szCs w:val="24"/>
-        </w:rPr>
-        <w:t>SSS 0009 -</w:t>
-      </w:r>
-      <w:r>
-        <w:rPr>
-          <w:rFonts w:ascii="Times New Roman" w:eastAsia="Times New Roman" w:hAnsi="Times New Roman" w:cs="Times New Roman"/>
-          <w:sz w:val="24"/>
-          <w:szCs w:val="24"/>
-        </w:rPr>
-        <w:t xml:space="preserve"> O sistema DEVE impedir transferência, e reabertura de matrícula, caso haja pendência de pagamento.</w:t>
-      </w:r>
-    </w:p>
-    <w:p>
-      <w:pPr>
-        <w:jc w:val="both"/>
-        <w:rPr>
-          <w:rFonts w:ascii="Times New Roman" w:eastAsia="Times New Roman" w:hAnsi="Times New Roman" w:cs="Times New Roman"/>
-          <w:sz w:val="24"/>
-          <w:szCs w:val="24"/>
-        </w:rPr>
-      </w:pPr>
-    </w:p>
-    <w:p>
-      <w:pPr>
-        <w:jc w:val="both"/>
-        <w:rPr>
-          <w:rFonts w:ascii="Times New Roman" w:eastAsia="Times New Roman" w:hAnsi="Times New Roman" w:cs="Times New Roman"/>
-          <w:sz w:val="24"/>
-          <w:szCs w:val="24"/>
-        </w:rPr>
-      </w:pPr>
-      <w:r>
-        <w:rPr>
-          <w:rFonts w:ascii="Times New Roman" w:eastAsia="Times New Roman" w:hAnsi="Times New Roman" w:cs="Times New Roman"/>
-          <w:b/>
-          <w:bCs/>
-          <w:sz w:val="24"/>
-          <w:szCs w:val="24"/>
-        </w:rPr>
-        <w:t>SSS</w:t>
-      </w:r>
-      <w:r>
-        <w:rPr>
-          <w:rFonts w:ascii="Times New Roman" w:eastAsia="Times New Roman" w:hAnsi="Times New Roman" w:cs="Times New Roman"/>
-          <w:sz w:val="24"/>
-          <w:szCs w:val="24"/>
-        </w:rPr>
-        <w:t xml:space="preserve"> </w:t>
-      </w:r>
-      <w:r>
-        <w:rPr>
-          <w:rFonts w:ascii="Times New Roman" w:eastAsia="Times New Roman" w:hAnsi="Times New Roman" w:cs="Times New Roman"/>
-          <w:b/>
-          <w:bCs/>
-          <w:sz w:val="24"/>
-          <w:szCs w:val="24"/>
-        </w:rPr>
-        <w:t>0010</w:t>
-      </w:r>
-      <w:r>
-        <w:rPr>
-          <w:rFonts w:ascii="Times New Roman" w:eastAsia="Times New Roman" w:hAnsi="Times New Roman" w:cs="Times New Roman"/>
-          <w:sz w:val="24"/>
-          <w:szCs w:val="24"/>
-        </w:rPr>
-        <w:t xml:space="preserve"> </w:t>
-      </w:r>
-      <w:r>
-        <w:rPr>
-          <w:rFonts w:ascii="Times New Roman" w:eastAsia="Times New Roman" w:hAnsi="Times New Roman" w:cs="Times New Roman"/>
-          <w:b/>
-          <w:bCs/>
-          <w:sz w:val="24"/>
-          <w:szCs w:val="24"/>
-        </w:rPr>
-        <w:t>-</w:t>
-      </w:r>
-      <w:r>
-        <w:rPr>
-          <w:rFonts w:ascii="Times New Roman" w:eastAsia="Times New Roman" w:hAnsi="Times New Roman" w:cs="Times New Roman"/>
-          <w:sz w:val="24"/>
-          <w:szCs w:val="24"/>
-        </w:rPr>
-        <w:t xml:space="preserve"> O Sistema DEVE impedir acesso não autorizado para alterações nos valores dos cursos.</w:t>
-      </w:r>
-    </w:p>
-    <w:p>
-      <w:pPr>
-        <w:jc w:val="both"/>
-        <w:rPr>
-          <w:rFonts w:ascii="Times New Roman" w:eastAsia="Times New Roman" w:hAnsi="Times New Roman" w:cs="Times New Roman"/>
-          <w:sz w:val="24"/>
-          <w:szCs w:val="24"/>
-        </w:rPr>
-      </w:pPr>
-    </w:p>
-    <w:p>
-      <w:pPr>
-        <w:jc w:val="both"/>
-        <w:rPr>
-          <w:rFonts w:ascii="Times New Roman" w:eastAsia="Times New Roman" w:hAnsi="Times New Roman" w:cs="Times New Roman"/>
-          <w:sz w:val="24"/>
-          <w:szCs w:val="24"/>
-        </w:rPr>
-      </w:pPr>
-      <w:r>
-        <w:rPr>
-          <w:rFonts w:ascii="Times New Roman" w:eastAsia="Times New Roman" w:hAnsi="Times New Roman" w:cs="Times New Roman"/>
-          <w:b/>
-          <w:bCs/>
-          <w:sz w:val="24"/>
-          <w:szCs w:val="24"/>
-        </w:rPr>
-        <w:t>SSS</w:t>
-      </w:r>
-      <w:r>
-        <w:rPr>
-          <w:rFonts w:ascii="Times New Roman" w:eastAsia="Times New Roman" w:hAnsi="Times New Roman" w:cs="Times New Roman"/>
-          <w:sz w:val="24"/>
-          <w:szCs w:val="24"/>
-        </w:rPr>
-        <w:t xml:space="preserve"> </w:t>
-      </w:r>
-      <w:r>
-        <w:rPr>
-          <w:rFonts w:ascii="Times New Roman" w:eastAsia="Times New Roman" w:hAnsi="Times New Roman" w:cs="Times New Roman"/>
-          <w:b/>
-          <w:bCs/>
-          <w:sz w:val="24"/>
-          <w:szCs w:val="24"/>
-        </w:rPr>
-        <w:t>0011</w:t>
-      </w:r>
-      <w:r>
-        <w:rPr>
-          <w:rFonts w:ascii="Times New Roman" w:eastAsia="Times New Roman" w:hAnsi="Times New Roman" w:cs="Times New Roman"/>
-          <w:sz w:val="24"/>
-          <w:szCs w:val="24"/>
-        </w:rPr>
-        <w:t xml:space="preserve"> </w:t>
-      </w:r>
-      <w:r>
-        <w:rPr>
-          <w:rFonts w:ascii="Times New Roman" w:eastAsia="Times New Roman" w:hAnsi="Times New Roman" w:cs="Times New Roman"/>
-          <w:b/>
-          <w:bCs/>
-          <w:sz w:val="24"/>
-          <w:szCs w:val="24"/>
-        </w:rPr>
-        <w:t>-</w:t>
-      </w:r>
-      <w:r>
-        <w:rPr>
-          <w:rFonts w:ascii="Times New Roman" w:eastAsia="Times New Roman" w:hAnsi="Times New Roman" w:cs="Times New Roman"/>
-          <w:sz w:val="24"/>
-          <w:szCs w:val="24"/>
-        </w:rPr>
-        <w:t xml:space="preserve"> O Sistema DEVE impedir acesso não autorizado para alterações nas minutas dos contratos.</w:t>
-      </w:r>
-    </w:p>
-    <w:p>
-      <w:pPr>
-        <w:jc w:val="both"/>
-        <w:rPr>
-          <w:rFonts w:ascii="Times New Roman" w:eastAsia="Times New Roman" w:hAnsi="Times New Roman" w:cs="Times New Roman"/>
-          <w:sz w:val="24"/>
-          <w:szCs w:val="24"/>
-        </w:rPr>
-      </w:pPr>
-    </w:p>
-    <w:p>
-      <w:pPr>
-        <w:jc w:val="both"/>
-        <w:rPr>
-          <w:rFonts w:ascii="Times New Roman" w:eastAsia="Times New Roman" w:hAnsi="Times New Roman" w:cs="Times New Roman"/>
-          <w:sz w:val="24"/>
-          <w:szCs w:val="24"/>
-        </w:rPr>
-      </w:pPr>
-      <w:r>
-        <w:rPr>
-          <w:rFonts w:ascii="Times New Roman" w:eastAsia="Times New Roman" w:hAnsi="Times New Roman" w:cs="Times New Roman"/>
-          <w:b/>
-          <w:bCs/>
-          <w:sz w:val="24"/>
-          <w:szCs w:val="24"/>
-        </w:rPr>
-        <w:t>SSS</w:t>
-      </w:r>
-      <w:r>
-        <w:rPr>
-          <w:rFonts w:ascii="Times New Roman" w:eastAsia="Times New Roman" w:hAnsi="Times New Roman" w:cs="Times New Roman"/>
-          <w:b/>
-          <w:bCs/>
-          <w:sz w:val="24"/>
-          <w:szCs w:val="24"/>
-        </w:rPr>
-        <w:t xml:space="preserve"> </w:t>
-      </w:r>
-      <w:r>
-        <w:rPr>
-          <w:rFonts w:ascii="Times New Roman" w:eastAsia="Times New Roman" w:hAnsi="Times New Roman" w:cs="Times New Roman"/>
-          <w:b/>
-          <w:bCs/>
-          <w:sz w:val="24"/>
-          <w:szCs w:val="24"/>
-        </w:rPr>
-        <w:t>0012</w:t>
-      </w:r>
-      <w:r>
-        <w:rPr>
-          <w:rFonts w:ascii="Times New Roman" w:eastAsia="Times New Roman" w:hAnsi="Times New Roman" w:cs="Times New Roman"/>
-          <w:sz w:val="24"/>
-          <w:szCs w:val="24"/>
-        </w:rPr>
-        <w:t xml:space="preserve"> </w:t>
-      </w:r>
-      <w:r>
-        <w:rPr>
-          <w:rFonts w:ascii="Times New Roman" w:eastAsia="Times New Roman" w:hAnsi="Times New Roman" w:cs="Times New Roman"/>
-          <w:b/>
-          <w:bCs/>
-          <w:sz w:val="24"/>
-          <w:szCs w:val="24"/>
-        </w:rPr>
-        <w:t>-</w:t>
-      </w:r>
-      <w:r>
-        <w:rPr>
-          <w:rFonts w:ascii="Times New Roman" w:eastAsia="Times New Roman" w:hAnsi="Times New Roman" w:cs="Times New Roman"/>
-          <w:sz w:val="24"/>
-          <w:szCs w:val="24"/>
-        </w:rPr>
-        <w:t xml:space="preserve"> O sistema </w:t>
-      </w:r>
-      <w:r>
-        <w:rPr>
-          <w:rFonts w:ascii="Times New Roman" w:eastAsia="Times New Roman" w:hAnsi="Times New Roman" w:cs="Times New Roman"/>
-          <w:sz w:val="24"/>
-          <w:szCs w:val="24"/>
-        </w:rPr>
-        <w:t>DEVE</w:t>
-      </w:r>
-      <w:r>
-        <w:rPr>
-          <w:rFonts w:ascii="Times New Roman" w:eastAsia="Times New Roman" w:hAnsi="Times New Roman" w:cs="Times New Roman"/>
-          <w:sz w:val="24"/>
-          <w:szCs w:val="24"/>
-        </w:rPr>
-        <w:t xml:space="preserve"> possibilitar o salvamento do arquivo PDF digitalizado.</w:t>
-      </w:r>
-    </w:p>
-    <w:p>
-      <w:pPr>
-        <w:jc w:val="both"/>
-        <w:rPr>
-          <w:rFonts w:ascii="Times New Roman" w:eastAsia="Times New Roman" w:hAnsi="Times New Roman" w:cs="Times New Roman"/>
-          <w:sz w:val="24"/>
-          <w:szCs w:val="24"/>
-        </w:rPr>
-      </w:pPr>
-    </w:p>
-    <w:p>
-      <w:pPr>
-        <w:jc w:val="both"/>
-        <w:rPr>
-          <w:rFonts w:ascii="Times New Roman" w:eastAsia="Times New Roman" w:hAnsi="Times New Roman" w:cs="Times New Roman"/>
-          <w:sz w:val="24"/>
-          <w:szCs w:val="24"/>
-        </w:rPr>
-      </w:pPr>
-      <w:r>
-        <w:rPr>
-          <w:rFonts w:ascii="Times New Roman" w:eastAsia="Times New Roman" w:hAnsi="Times New Roman" w:cs="Times New Roman"/>
-          <w:b/>
-          <w:bCs/>
-          <w:sz w:val="24"/>
-          <w:szCs w:val="24"/>
-        </w:rPr>
-        <w:t>SSS</w:t>
-      </w:r>
-      <w:r>
-        <w:rPr>
-          <w:rFonts w:ascii="Times New Roman" w:eastAsia="Times New Roman" w:hAnsi="Times New Roman" w:cs="Times New Roman"/>
-          <w:sz w:val="24"/>
-          <w:szCs w:val="24"/>
-        </w:rPr>
-        <w:t xml:space="preserve"> </w:t>
-      </w:r>
-      <w:r>
-        <w:rPr>
-          <w:rFonts w:ascii="Times New Roman" w:eastAsia="Times New Roman" w:hAnsi="Times New Roman" w:cs="Times New Roman"/>
-          <w:b/>
-          <w:bCs/>
-          <w:sz w:val="24"/>
-          <w:szCs w:val="24"/>
-        </w:rPr>
-        <w:t>0013</w:t>
-      </w:r>
-      <w:r>
-        <w:rPr>
-          <w:rFonts w:ascii="Times New Roman" w:eastAsia="Times New Roman" w:hAnsi="Times New Roman" w:cs="Times New Roman"/>
-          <w:sz w:val="24"/>
-          <w:szCs w:val="24"/>
-        </w:rPr>
-        <w:t xml:space="preserve"> </w:t>
-      </w:r>
-      <w:r>
-        <w:rPr>
-          <w:rFonts w:ascii="Times New Roman" w:eastAsia="Times New Roman" w:hAnsi="Times New Roman" w:cs="Times New Roman"/>
-          <w:b/>
-          <w:bCs/>
-          <w:sz w:val="24"/>
-          <w:szCs w:val="24"/>
-        </w:rPr>
-        <w:t>-</w:t>
-      </w:r>
-      <w:r>
-        <w:rPr>
-          <w:rFonts w:ascii="Times New Roman" w:eastAsia="Times New Roman" w:hAnsi="Times New Roman" w:cs="Times New Roman"/>
-          <w:sz w:val="24"/>
-          <w:szCs w:val="24"/>
-        </w:rPr>
-        <w:t xml:space="preserve"> O sistema </w:t>
-      </w:r>
-      <w:r>
-        <w:rPr>
-          <w:rFonts w:ascii="Times New Roman" w:eastAsia="Times New Roman" w:hAnsi="Times New Roman" w:cs="Times New Roman"/>
-          <w:sz w:val="24"/>
-          <w:szCs w:val="24"/>
-        </w:rPr>
-        <w:t>DEVE</w:t>
-      </w:r>
-      <w:r>
-        <w:rPr>
-          <w:rFonts w:ascii="Times New Roman" w:eastAsia="Times New Roman" w:hAnsi="Times New Roman" w:cs="Times New Roman"/>
-          <w:sz w:val="24"/>
-          <w:szCs w:val="24"/>
-        </w:rPr>
-        <w:t xml:space="preserve"> preencher no contrato os dados do aluno vinculado a matrícula.</w:t>
-      </w:r>
-    </w:p>
-    <w:p>
-      <w:pPr>
-        <w:jc w:val="both"/>
-        <w:rPr>
-          <w:rFonts w:ascii="Times New Roman" w:eastAsia="Times New Roman" w:hAnsi="Times New Roman" w:cs="Times New Roman"/>
-          <w:sz w:val="24"/>
-          <w:szCs w:val="24"/>
-        </w:rPr>
-      </w:pPr>
-    </w:p>
-    <w:p>
-      <w:pPr>
-        <w:jc w:val="both"/>
-        <w:rPr>
-          <w:rFonts w:ascii="Times New Roman" w:eastAsia="Times New Roman" w:hAnsi="Times New Roman" w:cs="Times New Roman"/>
-          <w:sz w:val="24"/>
-          <w:szCs w:val="24"/>
-        </w:rPr>
-      </w:pPr>
-      <w:r>
-        <w:rPr>
-          <w:rFonts w:ascii="Times New Roman" w:eastAsia="Times New Roman" w:hAnsi="Times New Roman" w:cs="Times New Roman"/>
-          <w:b/>
-          <w:bCs/>
-          <w:sz w:val="24"/>
-          <w:szCs w:val="24"/>
-        </w:rPr>
-        <w:t>SSS</w:t>
-      </w:r>
-      <w:r>
-        <w:rPr>
-          <w:rFonts w:ascii="Times New Roman" w:eastAsia="Times New Roman" w:hAnsi="Times New Roman" w:cs="Times New Roman"/>
-          <w:sz w:val="24"/>
-          <w:szCs w:val="24"/>
-        </w:rPr>
-        <w:t xml:space="preserve"> </w:t>
-      </w:r>
-      <w:r>
-        <w:rPr>
-          <w:rFonts w:ascii="Times New Roman" w:eastAsia="Times New Roman" w:hAnsi="Times New Roman" w:cs="Times New Roman"/>
-          <w:b/>
-          <w:bCs/>
-          <w:sz w:val="24"/>
-          <w:szCs w:val="24"/>
-        </w:rPr>
-        <w:t>0014</w:t>
-      </w:r>
-      <w:r>
-        <w:rPr>
-          <w:rFonts w:ascii="Times New Roman" w:eastAsia="Times New Roman" w:hAnsi="Times New Roman" w:cs="Times New Roman"/>
-          <w:sz w:val="24"/>
-          <w:szCs w:val="24"/>
-        </w:rPr>
-        <w:t xml:space="preserve"> </w:t>
-      </w:r>
-      <w:r>
-        <w:rPr>
-          <w:rFonts w:ascii="Times New Roman" w:eastAsia="Times New Roman" w:hAnsi="Times New Roman" w:cs="Times New Roman"/>
-          <w:b/>
-          <w:bCs/>
-          <w:sz w:val="24"/>
-          <w:szCs w:val="24"/>
-        </w:rPr>
-        <w:t>-</w:t>
-      </w:r>
-      <w:r>
-        <w:rPr>
-          <w:rFonts w:ascii="Times New Roman" w:eastAsia="Times New Roman" w:hAnsi="Times New Roman" w:cs="Times New Roman"/>
-          <w:sz w:val="24"/>
-          <w:szCs w:val="24"/>
-        </w:rPr>
-        <w:t xml:space="preserve"> O sistema </w:t>
-      </w:r>
-      <w:r>
-        <w:rPr>
-          <w:rFonts w:ascii="Times New Roman" w:eastAsia="Times New Roman" w:hAnsi="Times New Roman" w:cs="Times New Roman"/>
-          <w:sz w:val="24"/>
-          <w:szCs w:val="24"/>
-        </w:rPr>
-        <w:t>DEVE</w:t>
-      </w:r>
-      <w:r>
-        <w:rPr>
-          <w:rFonts w:ascii="Times New Roman" w:eastAsia="Times New Roman" w:hAnsi="Times New Roman" w:cs="Times New Roman"/>
-          <w:sz w:val="24"/>
-          <w:szCs w:val="24"/>
-        </w:rPr>
-        <w:t xml:space="preserve"> preencher no contrato o valor do curso vinculado a matrícula.</w:t>
-      </w:r>
-    </w:p>
-    <w:p>
-      <w:pPr>
-        <w:jc w:val="both"/>
-        <w:rPr>
-          <w:rFonts w:ascii="Times New Roman" w:eastAsia="Times New Roman" w:hAnsi="Times New Roman" w:cs="Times New Roman"/>
-          <w:sz w:val="24"/>
-          <w:szCs w:val="24"/>
-        </w:rPr>
-      </w:pPr>
-    </w:p>
-    <w:p>
-      <w:pPr>
-        <w:jc w:val="both"/>
-        <w:rPr>
-          <w:rFonts w:ascii="Times New Roman" w:eastAsia="Times New Roman" w:hAnsi="Times New Roman" w:cs="Times New Roman"/>
-          <w:sz w:val="24"/>
-          <w:szCs w:val="24"/>
-        </w:rPr>
-      </w:pPr>
-      <w:r>
-        <w:rPr>
-          <w:rFonts w:ascii="Times New Roman" w:eastAsia="Times New Roman" w:hAnsi="Times New Roman" w:cs="Times New Roman"/>
-          <w:b/>
-          <w:bCs/>
-          <w:sz w:val="24"/>
-          <w:szCs w:val="24"/>
-        </w:rPr>
-        <w:t>SSS</w:t>
-      </w:r>
-      <w:r>
-        <w:rPr>
-          <w:rFonts w:ascii="Times New Roman" w:eastAsia="Times New Roman" w:hAnsi="Times New Roman" w:cs="Times New Roman"/>
-          <w:sz w:val="24"/>
-          <w:szCs w:val="24"/>
-        </w:rPr>
-        <w:t xml:space="preserve"> </w:t>
-      </w:r>
-      <w:r>
-        <w:rPr>
-          <w:rFonts w:ascii="Times New Roman" w:eastAsia="Times New Roman" w:hAnsi="Times New Roman" w:cs="Times New Roman"/>
-          <w:b/>
-          <w:bCs/>
-          <w:sz w:val="24"/>
-          <w:szCs w:val="24"/>
-        </w:rPr>
-        <w:t>0015</w:t>
-      </w:r>
-      <w:r>
-        <w:rPr>
-          <w:rFonts w:ascii="Times New Roman" w:eastAsia="Times New Roman" w:hAnsi="Times New Roman" w:cs="Times New Roman"/>
-          <w:sz w:val="24"/>
-          <w:szCs w:val="24"/>
-        </w:rPr>
-        <w:t xml:space="preserve"> </w:t>
-      </w:r>
-      <w:r>
-        <w:rPr>
-          <w:rFonts w:ascii="Times New Roman" w:eastAsia="Times New Roman" w:hAnsi="Times New Roman" w:cs="Times New Roman"/>
-          <w:b/>
-          <w:bCs/>
-          <w:sz w:val="24"/>
-          <w:szCs w:val="24"/>
-        </w:rPr>
-        <w:t>-</w:t>
-      </w:r>
-      <w:r>
-        <w:rPr>
-          <w:rFonts w:ascii="Times New Roman" w:eastAsia="Times New Roman" w:hAnsi="Times New Roman" w:cs="Times New Roman"/>
-          <w:sz w:val="24"/>
-          <w:szCs w:val="24"/>
-        </w:rPr>
-        <w:t xml:space="preserve"> O Sistema </w:t>
-      </w:r>
-      <w:r>
-        <w:rPr>
-          <w:rFonts w:ascii="Times New Roman" w:eastAsia="Times New Roman" w:hAnsi="Times New Roman" w:cs="Times New Roman"/>
-          <w:sz w:val="24"/>
-          <w:szCs w:val="24"/>
-        </w:rPr>
-        <w:t>DEVE</w:t>
-      </w:r>
-      <w:r>
-        <w:rPr>
-          <w:rFonts w:ascii="Times New Roman" w:eastAsia="Times New Roman" w:hAnsi="Times New Roman" w:cs="Times New Roman"/>
-          <w:sz w:val="24"/>
-          <w:szCs w:val="24"/>
-        </w:rPr>
-        <w:t xml:space="preserve"> criar contrato de acordo com a minuta cadastrada no sistema.</w:t>
-      </w:r>
-    </w:p>
-    <w:p>
-      <w:pPr>
-        <w:jc w:val="both"/>
-        <w:rPr>
-          <w:rFonts w:ascii="Times New Roman" w:eastAsia="Times New Roman" w:hAnsi="Times New Roman" w:cs="Times New Roman"/>
-          <w:sz w:val="24"/>
-          <w:szCs w:val="24"/>
-        </w:rPr>
-      </w:pPr>
-    </w:p>
-    <w:p>
-      <w:pPr>
-        <w:jc w:val="both"/>
-        <w:rPr>
-          <w:rFonts w:ascii="Times New Roman" w:eastAsia="Times New Roman" w:hAnsi="Times New Roman" w:cs="Times New Roman"/>
-          <w:sz w:val="24"/>
-          <w:szCs w:val="24"/>
-        </w:rPr>
-      </w:pPr>
-      <w:r>
-        <w:rPr>
-          <w:rFonts w:ascii="Times New Roman" w:eastAsia="Times New Roman" w:hAnsi="Times New Roman" w:cs="Times New Roman"/>
-          <w:b/>
-          <w:bCs/>
-          <w:sz w:val="24"/>
-          <w:szCs w:val="24"/>
-        </w:rPr>
-        <w:t>SSS</w:t>
-      </w:r>
-      <w:r>
-        <w:rPr>
-          <w:rFonts w:ascii="Times New Roman" w:eastAsia="Times New Roman" w:hAnsi="Times New Roman" w:cs="Times New Roman"/>
-          <w:sz w:val="24"/>
-          <w:szCs w:val="24"/>
-        </w:rPr>
-        <w:t xml:space="preserve"> </w:t>
-      </w:r>
-      <w:r>
-        <w:rPr>
-          <w:rFonts w:ascii="Times New Roman" w:eastAsia="Times New Roman" w:hAnsi="Times New Roman" w:cs="Times New Roman"/>
-          <w:b/>
-          <w:bCs/>
-          <w:sz w:val="24"/>
-          <w:szCs w:val="24"/>
-        </w:rPr>
-        <w:t>0016</w:t>
-      </w:r>
-      <w:r>
-        <w:rPr>
-          <w:rFonts w:ascii="Times New Roman" w:eastAsia="Times New Roman" w:hAnsi="Times New Roman" w:cs="Times New Roman"/>
-          <w:sz w:val="24"/>
-          <w:szCs w:val="24"/>
-        </w:rPr>
-        <w:t xml:space="preserve"> </w:t>
-      </w:r>
-      <w:r>
-        <w:rPr>
-          <w:rFonts w:ascii="Times New Roman" w:eastAsia="Times New Roman" w:hAnsi="Times New Roman" w:cs="Times New Roman"/>
-          <w:b/>
-          <w:bCs/>
-          <w:sz w:val="24"/>
-          <w:szCs w:val="24"/>
-        </w:rPr>
-        <w:t>-</w:t>
-      </w:r>
-      <w:r>
-        <w:rPr>
-          <w:rFonts w:ascii="Times New Roman" w:eastAsia="Times New Roman" w:hAnsi="Times New Roman" w:cs="Times New Roman"/>
-          <w:sz w:val="24"/>
-          <w:szCs w:val="24"/>
-        </w:rPr>
-        <w:t xml:space="preserve"> O sistema DEVE armazenar o histórico acadêmico dos alunos.</w:t>
-      </w:r>
-    </w:p>
-    <w:p>
-      <w:pPr>
-        <w:jc w:val="both"/>
-        <w:rPr>
-          <w:rFonts w:ascii="Times New Roman" w:eastAsia="Times New Roman" w:hAnsi="Times New Roman" w:cs="Times New Roman"/>
-          <w:sz w:val="24"/>
-          <w:szCs w:val="24"/>
-        </w:rPr>
-      </w:pPr>
-    </w:p>
-    <w:p>
-      <w:pPr>
-        <w:jc w:val="both"/>
-        <w:rPr>
-          <w:rFonts w:ascii="Times New Roman" w:eastAsia="Times New Roman" w:hAnsi="Times New Roman" w:cs="Times New Roman"/>
-          <w:sz w:val="24"/>
-          <w:szCs w:val="24"/>
-        </w:rPr>
-      </w:pPr>
-      <w:r>
-        <w:rPr>
-          <w:rFonts w:ascii="Times New Roman" w:eastAsia="Times New Roman" w:hAnsi="Times New Roman" w:cs="Times New Roman"/>
-          <w:b/>
-          <w:bCs/>
-          <w:sz w:val="24"/>
-          <w:szCs w:val="24"/>
-        </w:rPr>
-        <w:t>SSS</w:t>
-      </w:r>
-      <w:r>
-        <w:rPr>
-          <w:rFonts w:ascii="Times New Roman" w:eastAsia="Times New Roman" w:hAnsi="Times New Roman" w:cs="Times New Roman"/>
-          <w:sz w:val="24"/>
-          <w:szCs w:val="24"/>
-        </w:rPr>
-        <w:t xml:space="preserve"> </w:t>
-      </w:r>
-      <w:r>
-        <w:rPr>
-          <w:rFonts w:ascii="Times New Roman" w:eastAsia="Times New Roman" w:hAnsi="Times New Roman" w:cs="Times New Roman"/>
-          <w:b/>
-          <w:bCs/>
-          <w:sz w:val="24"/>
-          <w:szCs w:val="24"/>
-        </w:rPr>
-        <w:t>0017</w:t>
-      </w:r>
-      <w:r>
-        <w:rPr>
-          <w:rFonts w:ascii="Times New Roman" w:eastAsia="Times New Roman" w:hAnsi="Times New Roman" w:cs="Times New Roman"/>
-          <w:sz w:val="24"/>
-          <w:szCs w:val="24"/>
-        </w:rPr>
-        <w:t xml:space="preserve"> </w:t>
-      </w:r>
-      <w:r>
-        <w:rPr>
-          <w:rFonts w:ascii="Times New Roman" w:eastAsia="Times New Roman" w:hAnsi="Times New Roman" w:cs="Times New Roman"/>
-          <w:b/>
-          <w:bCs/>
-          <w:sz w:val="24"/>
-          <w:szCs w:val="24"/>
-        </w:rPr>
-        <w:t>-</w:t>
-      </w:r>
-      <w:r>
-        <w:rPr>
-          <w:rFonts w:ascii="Times New Roman" w:eastAsia="Times New Roman" w:hAnsi="Times New Roman" w:cs="Times New Roman"/>
-          <w:sz w:val="24"/>
-          <w:szCs w:val="24"/>
-        </w:rPr>
-        <w:t xml:space="preserve"> O sistema DEVE armazenar as notas registradas pelo professor referente às atividades realizadas em sala de aula.</w:t>
-      </w:r>
-    </w:p>
-    <w:p>
-      <w:pPr>
-        <w:jc w:val="both"/>
-        <w:rPr>
-          <w:rFonts w:ascii="Times New Roman" w:eastAsia="Times New Roman" w:hAnsi="Times New Roman" w:cs="Times New Roman"/>
-          <w:sz w:val="24"/>
-          <w:szCs w:val="24"/>
-        </w:rPr>
-      </w:pPr>
-    </w:p>
-    <w:p>
-      <w:pPr>
-        <w:jc w:val="both"/>
-        <w:rPr>
-          <w:rFonts w:ascii="Times New Roman" w:eastAsia="Times New Roman" w:hAnsi="Times New Roman" w:cs="Times New Roman"/>
-          <w:sz w:val="24"/>
-          <w:szCs w:val="24"/>
-        </w:rPr>
-      </w:pPr>
-      <w:r>
-        <w:rPr>
-          <w:rFonts w:ascii="Times New Roman" w:eastAsia="Times New Roman" w:hAnsi="Times New Roman" w:cs="Times New Roman"/>
-          <w:b/>
-          <w:bCs/>
-          <w:sz w:val="24"/>
-          <w:szCs w:val="24"/>
-        </w:rPr>
-        <w:t>SSS</w:t>
-      </w:r>
-      <w:r>
-        <w:rPr>
-          <w:rFonts w:ascii="Times New Roman" w:eastAsia="Times New Roman" w:hAnsi="Times New Roman" w:cs="Times New Roman"/>
-          <w:sz w:val="24"/>
-          <w:szCs w:val="24"/>
-        </w:rPr>
-        <w:t xml:space="preserve"> </w:t>
-      </w:r>
-      <w:r>
-        <w:rPr>
-          <w:rFonts w:ascii="Times New Roman" w:eastAsia="Times New Roman" w:hAnsi="Times New Roman" w:cs="Times New Roman"/>
-          <w:b/>
-          <w:bCs/>
-          <w:sz w:val="24"/>
-          <w:szCs w:val="24"/>
-        </w:rPr>
-        <w:t>0018</w:t>
-      </w:r>
-      <w:r>
-        <w:rPr>
-          <w:rFonts w:ascii="Times New Roman" w:eastAsia="Times New Roman" w:hAnsi="Times New Roman" w:cs="Times New Roman"/>
-          <w:sz w:val="24"/>
-          <w:szCs w:val="24"/>
-        </w:rPr>
-        <w:t xml:space="preserve"> </w:t>
-      </w:r>
-      <w:r>
-        <w:rPr>
-          <w:rFonts w:ascii="Times New Roman" w:eastAsia="Times New Roman" w:hAnsi="Times New Roman" w:cs="Times New Roman"/>
-          <w:b/>
-          <w:bCs/>
-          <w:sz w:val="24"/>
-          <w:szCs w:val="24"/>
-        </w:rPr>
-        <w:t>-</w:t>
-      </w:r>
-      <w:r>
-        <w:rPr>
-          <w:rFonts w:ascii="Times New Roman" w:eastAsia="Times New Roman" w:hAnsi="Times New Roman" w:cs="Times New Roman"/>
-          <w:sz w:val="24"/>
-          <w:szCs w:val="24"/>
-        </w:rPr>
-        <w:t xml:space="preserve"> O sistema DEVE armazenar as informações registradas pelo professor referente às frequências dos alunos.</w:t>
-      </w:r>
-    </w:p>
-    <w:p>
-      <w:pPr>
-        <w:jc w:val="both"/>
-        <w:rPr>
-          <w:rFonts w:ascii="Times New Roman" w:eastAsia="Times New Roman" w:hAnsi="Times New Roman" w:cs="Times New Roman"/>
-          <w:sz w:val="24"/>
-          <w:szCs w:val="24"/>
-        </w:rPr>
-      </w:pPr>
-    </w:p>
-    <w:p>
-      <w:pPr>
-        <w:jc w:val="both"/>
-        <w:rPr>
-          <w:rFonts w:ascii="Times New Roman" w:eastAsia="Times New Roman" w:hAnsi="Times New Roman" w:cs="Times New Roman"/>
-          <w:sz w:val="24"/>
-          <w:szCs w:val="24"/>
-          <w:highlight w:val="white"/>
-        </w:rPr>
-      </w:pPr>
-      <w:r>
-        <w:rPr>
-          <w:rFonts w:ascii="Times New Roman" w:eastAsia="Times New Roman" w:hAnsi="Times New Roman" w:cs="Times New Roman"/>
-          <w:b/>
-          <w:bCs/>
-          <w:sz w:val="24"/>
-          <w:szCs w:val="24"/>
-        </w:rPr>
-        <w:t>SSS</w:t>
-      </w:r>
-      <w:r>
-        <w:rPr>
-          <w:rFonts w:ascii="Times New Roman" w:eastAsia="Times New Roman" w:hAnsi="Times New Roman" w:cs="Times New Roman"/>
-          <w:sz w:val="24"/>
-          <w:szCs w:val="24"/>
-        </w:rPr>
-        <w:t xml:space="preserve"> </w:t>
-      </w:r>
-      <w:r>
-        <w:rPr>
-          <w:rFonts w:ascii="Times New Roman" w:eastAsia="Times New Roman" w:hAnsi="Times New Roman" w:cs="Times New Roman"/>
-          <w:b/>
-          <w:bCs/>
-          <w:sz w:val="24"/>
-          <w:szCs w:val="24"/>
-        </w:rPr>
-        <w:t>0019</w:t>
-      </w:r>
-      <w:r>
-        <w:rPr>
-          <w:rFonts w:ascii="Times New Roman" w:eastAsia="Times New Roman" w:hAnsi="Times New Roman" w:cs="Times New Roman"/>
-          <w:sz w:val="24"/>
-          <w:szCs w:val="24"/>
-        </w:rPr>
-        <w:t xml:space="preserve"> </w:t>
-      </w:r>
-      <w:r>
-        <w:rPr>
-          <w:rFonts w:ascii="Times New Roman" w:eastAsia="Times New Roman" w:hAnsi="Times New Roman" w:cs="Times New Roman"/>
-          <w:b/>
-          <w:bCs/>
-          <w:sz w:val="24"/>
-          <w:szCs w:val="24"/>
-        </w:rPr>
-        <w:t>-</w:t>
-      </w:r>
-      <w:r>
-        <w:rPr>
-          <w:rFonts w:ascii="Times New Roman" w:eastAsia="Times New Roman" w:hAnsi="Times New Roman" w:cs="Times New Roman"/>
-          <w:sz w:val="24"/>
-          <w:szCs w:val="24"/>
-        </w:rPr>
-        <w:t xml:space="preserve"> O sistema DEVE armazenar o histórico de ocorrências registradas pelo professor em sala de aula.</w:t>
       </w:r>
       <w:bookmarkStart w:id="0" w:name="_GoBack"/>
       <w:bookmarkEnd w:id="0"/>

--- a/Artefatos/22. Requisitos do Sistema (SSS).docx
+++ b/Artefatos/22. Requisitos do Sistema (SSS).docx
@@ -4,435 +4,656 @@
   <w:body>
     <w:p>
       <w:pPr>
+        <w:spacing w:line="360" w:lineRule="auto"/>
         <w:jc w:val="both"/>
         <w:rPr>
           <w:rFonts w:ascii="Times New Roman" w:eastAsia="Times New Roman" w:hAnsi="Times New Roman" w:cs="Times New Roman"/>
+          <w:sz w:val="24"/>
+          <w:szCs w:val="24"/>
+        </w:rPr>
+      </w:pPr>
+      <w:r>
+        <w:rPr>
+          <w:rFonts w:ascii="Times New Roman" w:eastAsia="Times New Roman" w:hAnsi="Times New Roman" w:cs="Times New Roman"/>
           <w:b/>
+          <w:bCs/>
+          <w:color w:val="000000"/>
           <w:sz w:val="32"/>
           <w:szCs w:val="32"/>
-          <w:highlight w:val="white"/>
+          <w:shd w:val="clear" w:color="auto" w:fill="FFFFFF"/>
+        </w:rPr>
+        <w:t>Requisitos do Sistema </w:t>
+      </w:r>
+    </w:p>
+    <w:p>
+      <w:pPr>
+        <w:spacing w:line="360" w:lineRule="auto"/>
+        <w:rPr>
+          <w:rFonts w:ascii="Times New Roman" w:eastAsia="Times New Roman" w:hAnsi="Times New Roman" w:cs="Times New Roman"/>
+          <w:sz w:val="24"/>
+          <w:szCs w:val="24"/>
+        </w:rPr>
+      </w:pPr>
+    </w:p>
+    <w:p>
+      <w:pPr>
+        <w:spacing w:line="360" w:lineRule="auto"/>
+        <w:jc w:val="both"/>
+        <w:rPr>
+          <w:rFonts w:ascii="Times New Roman" w:eastAsia="Times New Roman" w:hAnsi="Times New Roman" w:cs="Times New Roman"/>
+          <w:sz w:val="24"/>
+          <w:szCs w:val="24"/>
         </w:rPr>
       </w:pPr>
       <w:r>
         <w:rPr>
           <w:rFonts w:ascii="Times New Roman" w:eastAsia="Times New Roman" w:hAnsi="Times New Roman" w:cs="Times New Roman"/>
           <w:b/>
-          <w:sz w:val="32"/>
-          <w:szCs w:val="32"/>
-          <w:highlight w:val="white"/>
-        </w:rPr>
-        <w:t xml:space="preserve">Requisitos do Sistema </w:t>
-      </w:r>
-    </w:p>
-    <w:p>
-      <w:pPr>
+          <w:bCs/>
+          <w:color w:val="000000"/>
+          <w:sz w:val="24"/>
+          <w:szCs w:val="24"/>
+          <w:shd w:val="clear" w:color="auto" w:fill="FFFFFF"/>
+        </w:rPr>
+        <w:t>SSS-0001 -</w:t>
+      </w:r>
+      <w:r>
+        <w:rPr>
+          <w:rFonts w:ascii="Times New Roman" w:eastAsia="Times New Roman" w:hAnsi="Times New Roman" w:cs="Times New Roman"/>
+          <w:color w:val="000000"/>
+          <w:sz w:val="24"/>
+          <w:szCs w:val="24"/>
+          <w:shd w:val="clear" w:color="auto" w:fill="FFFFFF"/>
+        </w:rPr>
+        <w:t xml:space="preserve"> O sistema DEVE permitir que a secretária consulte as vagas das turmas de cada curso </w:t>
+      </w:r>
+      <w:r>
+        <w:rPr>
+          <w:rFonts w:ascii="Times New Roman" w:eastAsia="Times New Roman" w:hAnsi="Times New Roman" w:cs="Times New Roman"/>
+          <w:color w:val="7F7F7F" w:themeColor="text1" w:themeTint="80"/>
+          <w:sz w:val="24"/>
+          <w:szCs w:val="24"/>
+        </w:rPr>
+        <w:t>(Aluno se inscreve no curso/ Realizar Matrícula)</w:t>
+      </w:r>
+      <w:r>
+        <w:rPr>
+          <w:rFonts w:ascii="Times New Roman" w:eastAsia="Times New Roman" w:hAnsi="Times New Roman" w:cs="Times New Roman"/>
+          <w:color w:val="7F7F7F" w:themeColor="text1" w:themeTint="80"/>
+          <w:sz w:val="24"/>
+          <w:szCs w:val="24"/>
+          <w:shd w:val="clear" w:color="auto" w:fill="FFFFFF"/>
+        </w:rPr>
+        <w:t>.</w:t>
+      </w:r>
+    </w:p>
+    <w:p>
+      <w:pPr>
+        <w:spacing w:line="360" w:lineRule="auto"/>
+        <w:rPr>
+          <w:rFonts w:ascii="Times New Roman" w:eastAsia="Times New Roman" w:hAnsi="Times New Roman" w:cs="Times New Roman"/>
+          <w:sz w:val="24"/>
+          <w:szCs w:val="24"/>
+        </w:rPr>
+      </w:pPr>
+    </w:p>
+    <w:p>
+      <w:pPr>
+        <w:spacing w:line="360" w:lineRule="auto"/>
         <w:jc w:val="both"/>
         <w:rPr>
           <w:rFonts w:ascii="Times New Roman" w:eastAsia="Times New Roman" w:hAnsi="Times New Roman" w:cs="Times New Roman"/>
-          <w:sz w:val="27"/>
-          <w:szCs w:val="27"/>
-          <w:highlight w:val="white"/>
-        </w:rPr>
-      </w:pPr>
-    </w:p>
-    <w:p>
-      <w:pPr>
+          <w:sz w:val="24"/>
+          <w:szCs w:val="24"/>
+        </w:rPr>
+      </w:pPr>
+      <w:r>
+        <w:rPr>
+          <w:rFonts w:ascii="Times New Roman" w:eastAsia="Times New Roman" w:hAnsi="Times New Roman" w:cs="Times New Roman"/>
+          <w:b/>
+          <w:bCs/>
+          <w:color w:val="000000"/>
+          <w:sz w:val="24"/>
+          <w:szCs w:val="24"/>
+          <w:shd w:val="clear" w:color="auto" w:fill="FFFFFF"/>
+        </w:rPr>
+        <w:t xml:space="preserve">SSS-0002 </w:t>
+      </w:r>
+      <w:r>
+        <w:rPr>
+          <w:rFonts w:ascii="Times New Roman" w:eastAsia="Times New Roman" w:hAnsi="Times New Roman" w:cs="Times New Roman"/>
+          <w:color w:val="000000"/>
+          <w:sz w:val="24"/>
+          <w:szCs w:val="24"/>
+          <w:shd w:val="clear" w:color="auto" w:fill="FFFFFF"/>
+        </w:rPr>
+        <w:t xml:space="preserve">- O sistema DEVE permitir que a secretária remova a vaga preenchida dos alunos que não pagaram a primeira mensalidade a tempo </w:t>
+      </w:r>
+      <w:r>
+        <w:rPr>
+          <w:rFonts w:ascii="Times New Roman" w:eastAsia="Times New Roman" w:hAnsi="Times New Roman" w:cs="Times New Roman"/>
+          <w:color w:val="7F7F7F" w:themeColor="text1" w:themeTint="80"/>
+          <w:sz w:val="24"/>
+          <w:szCs w:val="24"/>
+        </w:rPr>
+        <w:t>(</w:t>
+      </w:r>
+      <w:r>
+        <w:rPr>
+          <w:rFonts w:ascii="Times New Roman" w:eastAsia="Times New Roman" w:hAnsi="Times New Roman" w:cs="Times New Roman"/>
+          <w:color w:val="7F7F7F" w:themeColor="text1" w:themeTint="80"/>
+          <w:sz w:val="24"/>
+          <w:szCs w:val="24"/>
+          <w:shd w:val="clear" w:color="auto" w:fill="FFFFFF"/>
+        </w:rPr>
+        <w:t>Banco envia extrato de pagamento de boletos/ Tratar Matrícula</w:t>
+      </w:r>
+      <w:r>
+        <w:rPr>
+          <w:rFonts w:ascii="Times New Roman" w:eastAsia="Times New Roman" w:hAnsi="Times New Roman" w:cs="Times New Roman"/>
+          <w:color w:val="7F7F7F" w:themeColor="text1" w:themeTint="80"/>
+          <w:sz w:val="24"/>
+          <w:szCs w:val="24"/>
+        </w:rPr>
+        <w:t>)</w:t>
+      </w:r>
+      <w:r>
+        <w:rPr>
+          <w:rFonts w:ascii="Times New Roman" w:eastAsia="Times New Roman" w:hAnsi="Times New Roman" w:cs="Times New Roman"/>
+          <w:color w:val="000000"/>
+          <w:sz w:val="24"/>
+          <w:szCs w:val="24"/>
+          <w:shd w:val="clear" w:color="auto" w:fill="FFFFFF"/>
+        </w:rPr>
+        <w:t>.</w:t>
+      </w:r>
+    </w:p>
+    <w:p>
+      <w:pPr>
+        <w:spacing w:line="360" w:lineRule="auto"/>
+        <w:rPr>
+          <w:rFonts w:ascii="Times New Roman" w:eastAsia="Times New Roman" w:hAnsi="Times New Roman" w:cs="Times New Roman"/>
+          <w:sz w:val="24"/>
+          <w:szCs w:val="24"/>
+        </w:rPr>
+      </w:pPr>
+    </w:p>
+    <w:p>
+      <w:pPr>
+        <w:spacing w:line="360" w:lineRule="auto"/>
         <w:jc w:val="both"/>
         <w:rPr>
           <w:rFonts w:ascii="Times New Roman" w:eastAsia="Times New Roman" w:hAnsi="Times New Roman" w:cs="Times New Roman"/>
           <w:sz w:val="24"/>
           <w:szCs w:val="24"/>
-          <w:highlight w:val="white"/>
         </w:rPr>
       </w:pPr>
       <w:r>
         <w:rPr>
           <w:rFonts w:ascii="Times New Roman" w:eastAsia="Times New Roman" w:hAnsi="Times New Roman" w:cs="Times New Roman"/>
           <w:b/>
-          <w:sz w:val="24"/>
-          <w:szCs w:val="24"/>
-          <w:highlight w:val="white"/>
-        </w:rPr>
-        <w:t>SSS-00</w:t>
-      </w:r>
-      <w:r>
-        <w:rPr>
-          <w:rFonts w:ascii="Times New Roman" w:eastAsia="Times New Roman" w:hAnsi="Times New Roman" w:cs="Times New Roman"/>
-          <w:b/>
-          <w:sz w:val="24"/>
-          <w:szCs w:val="24"/>
-          <w:highlight w:val="white"/>
-        </w:rPr>
-        <w:t>0</w:t>
-      </w:r>
-      <w:r>
-        <w:rPr>
-          <w:rFonts w:ascii="Times New Roman" w:eastAsia="Times New Roman" w:hAnsi="Times New Roman" w:cs="Times New Roman"/>
-          <w:b/>
-          <w:sz w:val="24"/>
-          <w:szCs w:val="24"/>
-          <w:highlight w:val="white"/>
-        </w:rPr>
-        <w:t>1 -</w:t>
-      </w:r>
-      <w:r>
-        <w:rPr>
-          <w:rFonts w:ascii="Times New Roman" w:eastAsia="Times New Roman" w:hAnsi="Times New Roman" w:cs="Times New Roman"/>
-          <w:sz w:val="24"/>
-          <w:szCs w:val="24"/>
-          <w:highlight w:val="white"/>
-        </w:rPr>
-        <w:t xml:space="preserve"> O sistema DEVE permitir que a secretária consulte as vagas das turmas de cada curso </w:t>
-      </w:r>
-      <w:r>
-        <w:rPr>
-          <w:rFonts w:ascii="Times New Roman" w:eastAsia="Times New Roman" w:hAnsi="Times New Roman" w:cs="Times New Roman"/>
-          <w:sz w:val="24"/>
-          <w:szCs w:val="24"/>
-        </w:rPr>
-        <w:t>(Aluno se inscreve no curso / Realizar Matrícula)</w:t>
-      </w:r>
-      <w:r>
-        <w:rPr>
-          <w:rFonts w:ascii="Times New Roman" w:eastAsia="Times New Roman" w:hAnsi="Times New Roman" w:cs="Times New Roman"/>
-          <w:sz w:val="24"/>
-          <w:szCs w:val="24"/>
-          <w:highlight w:val="white"/>
-        </w:rPr>
-        <w:t>.</w:t>
-      </w:r>
-    </w:p>
-    <w:p>
-      <w:pPr>
-        <w:jc w:val="both"/>
-        <w:rPr>
-          <w:rFonts w:ascii="Times New Roman" w:eastAsia="Times New Roman" w:hAnsi="Times New Roman" w:cs="Times New Roman"/>
-          <w:sz w:val="24"/>
-          <w:szCs w:val="24"/>
-          <w:highlight w:val="white"/>
-        </w:rPr>
-      </w:pPr>
-    </w:p>
-    <w:p>
-      <w:pPr>
-        <w:jc w:val="both"/>
-        <w:rPr>
-          <w:rFonts w:ascii="Times New Roman" w:eastAsia="Times New Roman" w:hAnsi="Times New Roman" w:cs="Times New Roman"/>
-          <w:sz w:val="24"/>
-          <w:szCs w:val="24"/>
-          <w:highlight w:val="white"/>
-        </w:rPr>
-      </w:pPr>
-      <w:r>
-        <w:rPr>
-          <w:rFonts w:ascii="Times New Roman" w:eastAsia="Times New Roman" w:hAnsi="Times New Roman" w:cs="Times New Roman"/>
-          <w:b/>
-          <w:sz w:val="24"/>
-          <w:szCs w:val="24"/>
-          <w:highlight w:val="white"/>
-        </w:rPr>
-        <w:t>SSS-00</w:t>
-      </w:r>
-      <w:r>
-        <w:rPr>
-          <w:rFonts w:ascii="Times New Roman" w:eastAsia="Times New Roman" w:hAnsi="Times New Roman" w:cs="Times New Roman"/>
-          <w:b/>
-          <w:sz w:val="24"/>
-          <w:szCs w:val="24"/>
-          <w:highlight w:val="white"/>
-        </w:rPr>
-        <w:t>0</w:t>
-      </w:r>
-      <w:r>
-        <w:rPr>
-          <w:rFonts w:ascii="Times New Roman" w:eastAsia="Times New Roman" w:hAnsi="Times New Roman" w:cs="Times New Roman"/>
-          <w:b/>
-          <w:sz w:val="24"/>
-          <w:szCs w:val="24"/>
-          <w:highlight w:val="white"/>
-        </w:rPr>
-        <w:t xml:space="preserve">2 </w:t>
-      </w:r>
-      <w:r>
-        <w:rPr>
-          <w:rFonts w:ascii="Times New Roman" w:eastAsia="Times New Roman" w:hAnsi="Times New Roman" w:cs="Times New Roman"/>
-          <w:sz w:val="24"/>
-          <w:szCs w:val="24"/>
-          <w:highlight w:val="white"/>
-        </w:rPr>
-        <w:t xml:space="preserve">- O sistema DEVE permitir que a secretária remova a vaga preenchida dos alunos que não pagaram a primeira mensalidade a tempo </w:t>
-      </w:r>
-      <w:r>
-        <w:rPr>
-          <w:rFonts w:ascii="Times New Roman" w:eastAsia="Times New Roman" w:hAnsi="Times New Roman" w:cs="Times New Roman"/>
-          <w:sz w:val="24"/>
-          <w:szCs w:val="24"/>
-        </w:rPr>
-        <w:t>(</w:t>
-      </w:r>
-      <w:r>
-        <w:rPr>
-          <w:rFonts w:ascii="Times New Roman" w:hAnsi="Times New Roman" w:cs="Times New Roman"/>
-          <w:color w:val="202124"/>
-          <w:sz w:val="24"/>
-          <w:szCs w:val="24"/>
-          <w:shd w:val="clear" w:color="auto" w:fill="FFFFFF"/>
-        </w:rPr>
-        <w:t>Banco envia extrato de pagamento de boletos / Tratar Matrícula</w:t>
-      </w:r>
-      <w:r>
-        <w:rPr>
-          <w:rFonts w:ascii="Times New Roman" w:eastAsia="Times New Roman" w:hAnsi="Times New Roman" w:cs="Times New Roman"/>
-          <w:sz w:val="24"/>
-          <w:szCs w:val="24"/>
-        </w:rPr>
-        <w:t>)</w:t>
-      </w:r>
-      <w:r>
-        <w:rPr>
-          <w:rFonts w:ascii="Times New Roman" w:eastAsia="Times New Roman" w:hAnsi="Times New Roman" w:cs="Times New Roman"/>
-          <w:sz w:val="24"/>
-          <w:szCs w:val="24"/>
-          <w:highlight w:val="white"/>
-        </w:rPr>
-        <w:t>.</w:t>
-      </w:r>
-    </w:p>
-    <w:p>
-      <w:pPr>
-        <w:jc w:val="both"/>
-        <w:rPr>
-          <w:rFonts w:ascii="Times New Roman" w:eastAsia="Times New Roman" w:hAnsi="Times New Roman" w:cs="Times New Roman"/>
-          <w:sz w:val="24"/>
-          <w:szCs w:val="24"/>
-          <w:highlight w:val="white"/>
-        </w:rPr>
-      </w:pPr>
-    </w:p>
-    <w:p>
-      <w:pPr>
-        <w:jc w:val="both"/>
-        <w:rPr>
-          <w:rFonts w:ascii="Times New Roman" w:eastAsia="Times New Roman" w:hAnsi="Times New Roman" w:cs="Times New Roman"/>
-          <w:sz w:val="24"/>
-          <w:szCs w:val="24"/>
-          <w:highlight w:val="white"/>
-        </w:rPr>
-      </w:pPr>
-      <w:r>
-        <w:rPr>
-          <w:rFonts w:ascii="Times New Roman" w:eastAsia="Times New Roman" w:hAnsi="Times New Roman" w:cs="Times New Roman"/>
-          <w:b/>
-          <w:sz w:val="24"/>
-          <w:szCs w:val="24"/>
-          <w:highlight w:val="white"/>
-        </w:rPr>
-        <w:t>SSS-00</w:t>
-      </w:r>
-      <w:r>
-        <w:rPr>
-          <w:rFonts w:ascii="Times New Roman" w:eastAsia="Times New Roman" w:hAnsi="Times New Roman" w:cs="Times New Roman"/>
-          <w:b/>
-          <w:sz w:val="24"/>
-          <w:szCs w:val="24"/>
-          <w:highlight w:val="white"/>
-        </w:rPr>
-        <w:t>0</w:t>
-      </w:r>
-      <w:r>
-        <w:rPr>
-          <w:rFonts w:ascii="Times New Roman" w:eastAsia="Times New Roman" w:hAnsi="Times New Roman" w:cs="Times New Roman"/>
-          <w:b/>
-          <w:sz w:val="24"/>
-          <w:szCs w:val="24"/>
-          <w:highlight w:val="white"/>
-        </w:rPr>
-        <w:t>3 -</w:t>
-      </w:r>
-      <w:r>
-        <w:rPr>
-          <w:rFonts w:ascii="Times New Roman" w:eastAsia="Times New Roman" w:hAnsi="Times New Roman" w:cs="Times New Roman"/>
-          <w:sz w:val="24"/>
-          <w:szCs w:val="24"/>
-          <w:highlight w:val="white"/>
-        </w:rPr>
-        <w:t xml:space="preserve"> O sistema DEVE considerar alunos que ainda não confirmaram pagamento para calcular as vagas disponíveis na turma </w:t>
-      </w:r>
-      <w:r>
-        <w:rPr>
-          <w:rFonts w:ascii="Times New Roman" w:eastAsia="Times New Roman" w:hAnsi="Times New Roman" w:cs="Times New Roman"/>
-          <w:sz w:val="24"/>
-          <w:szCs w:val="24"/>
-        </w:rPr>
-        <w:t>(Aluno se inscreve no curso / Realizar Matrícula)</w:t>
-      </w:r>
-      <w:r>
-        <w:rPr>
-          <w:rFonts w:ascii="Times New Roman" w:eastAsia="Times New Roman" w:hAnsi="Times New Roman" w:cs="Times New Roman"/>
-          <w:sz w:val="24"/>
-          <w:szCs w:val="24"/>
-          <w:highlight w:val="white"/>
-        </w:rPr>
-        <w:t>.</w:t>
-      </w:r>
-    </w:p>
-    <w:p>
-      <w:pPr>
-        <w:jc w:val="both"/>
-        <w:rPr>
-          <w:rFonts w:ascii="Times New Roman" w:eastAsia="Times New Roman" w:hAnsi="Times New Roman" w:cs="Times New Roman"/>
-          <w:sz w:val="24"/>
-          <w:szCs w:val="24"/>
-          <w:highlight w:val="white"/>
-        </w:rPr>
-      </w:pPr>
-    </w:p>
-    <w:p>
-      <w:pPr>
-        <w:jc w:val="both"/>
-        <w:rPr>
-          <w:rFonts w:ascii="Times New Roman" w:eastAsia="Times New Roman" w:hAnsi="Times New Roman" w:cs="Times New Roman"/>
-          <w:sz w:val="24"/>
-          <w:szCs w:val="24"/>
-          <w:highlight w:val="white"/>
-        </w:rPr>
-      </w:pPr>
-      <w:r>
-        <w:rPr>
-          <w:rFonts w:ascii="Times New Roman" w:eastAsia="Times New Roman" w:hAnsi="Times New Roman" w:cs="Times New Roman"/>
-          <w:b/>
-          <w:sz w:val="24"/>
-          <w:szCs w:val="24"/>
-          <w:highlight w:val="white"/>
-        </w:rPr>
-        <w:t>SSS-00</w:t>
-      </w:r>
-      <w:r>
-        <w:rPr>
-          <w:rFonts w:ascii="Times New Roman" w:eastAsia="Times New Roman" w:hAnsi="Times New Roman" w:cs="Times New Roman"/>
-          <w:b/>
-          <w:sz w:val="24"/>
-          <w:szCs w:val="24"/>
-          <w:highlight w:val="white"/>
-        </w:rPr>
-        <w:t>0</w:t>
-      </w:r>
-      <w:r>
-        <w:rPr>
-          <w:rFonts w:ascii="Times New Roman" w:eastAsia="Times New Roman" w:hAnsi="Times New Roman" w:cs="Times New Roman"/>
-          <w:b/>
-          <w:sz w:val="24"/>
-          <w:szCs w:val="24"/>
-          <w:highlight w:val="white"/>
-        </w:rPr>
-        <w:t>4 -</w:t>
-      </w:r>
-      <w:r>
-        <w:rPr>
-          <w:rFonts w:ascii="Times New Roman" w:eastAsia="Times New Roman" w:hAnsi="Times New Roman" w:cs="Times New Roman"/>
-          <w:sz w:val="24"/>
-          <w:szCs w:val="24"/>
-          <w:highlight w:val="white"/>
-        </w:rPr>
-        <w:t xml:space="preserve"> O sistema DEVE registrar horário de quando o boleto foi gerado </w:t>
-      </w:r>
-      <w:r>
-        <w:rPr>
-          <w:rFonts w:ascii="Times New Roman" w:eastAsia="Times New Roman" w:hAnsi="Times New Roman" w:cs="Times New Roman"/>
-          <w:sz w:val="24"/>
-          <w:szCs w:val="24"/>
-        </w:rPr>
-        <w:t>(Aluno se inscreve no curso / Realizar Matrícula)</w:t>
-      </w:r>
-      <w:r>
-        <w:rPr>
-          <w:rFonts w:ascii="Times New Roman" w:eastAsia="Times New Roman" w:hAnsi="Times New Roman" w:cs="Times New Roman"/>
-          <w:sz w:val="24"/>
-          <w:szCs w:val="24"/>
-          <w:highlight w:val="white"/>
-        </w:rPr>
-        <w:t>.</w:t>
-      </w:r>
-    </w:p>
-    <w:p>
-      <w:pPr>
-        <w:jc w:val="both"/>
-        <w:rPr>
-          <w:rFonts w:ascii="Times New Roman" w:eastAsia="Times New Roman" w:hAnsi="Times New Roman" w:cs="Times New Roman"/>
-          <w:sz w:val="24"/>
-          <w:szCs w:val="24"/>
-          <w:highlight w:val="white"/>
-        </w:rPr>
-      </w:pPr>
-    </w:p>
-    <w:p>
-      <w:pPr>
-        <w:jc w:val="both"/>
-        <w:rPr>
-          <w:rFonts w:ascii="Times New Roman" w:eastAsia="Times New Roman" w:hAnsi="Times New Roman" w:cs="Times New Roman"/>
-          <w:sz w:val="24"/>
-          <w:szCs w:val="24"/>
-          <w:highlight w:val="white"/>
-        </w:rPr>
-      </w:pPr>
-      <w:r>
-        <w:rPr>
-          <w:rFonts w:ascii="Times New Roman" w:eastAsia="Times New Roman" w:hAnsi="Times New Roman" w:cs="Times New Roman"/>
-          <w:b/>
-          <w:sz w:val="24"/>
-          <w:szCs w:val="24"/>
-          <w:highlight w:val="white"/>
-        </w:rPr>
-        <w:t>SSS-00</w:t>
-      </w:r>
-      <w:r>
-        <w:rPr>
-          <w:rFonts w:ascii="Times New Roman" w:eastAsia="Times New Roman" w:hAnsi="Times New Roman" w:cs="Times New Roman"/>
-          <w:b/>
-          <w:sz w:val="24"/>
-          <w:szCs w:val="24"/>
-          <w:highlight w:val="white"/>
-        </w:rPr>
-        <w:t>0</w:t>
-      </w:r>
-      <w:r>
-        <w:rPr>
-          <w:rFonts w:ascii="Times New Roman" w:eastAsia="Times New Roman" w:hAnsi="Times New Roman" w:cs="Times New Roman"/>
-          <w:b/>
-          <w:sz w:val="24"/>
-          <w:szCs w:val="24"/>
-          <w:highlight w:val="white"/>
-        </w:rPr>
-        <w:t>5 -</w:t>
-      </w:r>
-      <w:r>
-        <w:rPr>
-          <w:rFonts w:ascii="Times New Roman" w:eastAsia="Times New Roman" w:hAnsi="Times New Roman" w:cs="Times New Roman"/>
-          <w:sz w:val="24"/>
-          <w:szCs w:val="24"/>
-          <w:highlight w:val="white"/>
-        </w:rPr>
-        <w:t xml:space="preserve"> O sistema DEVE registrar o valor do boleto gerado </w:t>
-      </w:r>
-      <w:r>
-        <w:rPr>
-          <w:rFonts w:ascii="Times New Roman" w:eastAsia="Times New Roman" w:hAnsi="Times New Roman" w:cs="Times New Roman"/>
-          <w:sz w:val="24"/>
-          <w:szCs w:val="24"/>
-        </w:rPr>
-        <w:t>(Aluno se inscreve no curso / Realizar Matrícula)</w:t>
-      </w:r>
-      <w:r>
-        <w:rPr>
-          <w:rFonts w:ascii="Times New Roman" w:eastAsia="Times New Roman" w:hAnsi="Times New Roman" w:cs="Times New Roman"/>
-          <w:sz w:val="24"/>
-          <w:szCs w:val="24"/>
-          <w:highlight w:val="white"/>
-        </w:rPr>
-        <w:t>.</w:t>
+          <w:bCs/>
+          <w:color w:val="000000"/>
+          <w:sz w:val="24"/>
+          <w:szCs w:val="24"/>
+          <w:shd w:val="clear" w:color="auto" w:fill="FFFFFF"/>
+        </w:rPr>
+        <w:t>SSS-0003 -</w:t>
+      </w:r>
+      <w:r>
+        <w:rPr>
+          <w:rFonts w:ascii="Times New Roman" w:eastAsia="Times New Roman" w:hAnsi="Times New Roman" w:cs="Times New Roman"/>
+          <w:color w:val="000000"/>
+          <w:sz w:val="24"/>
+          <w:szCs w:val="24"/>
+          <w:shd w:val="clear" w:color="auto" w:fill="FFFFFF"/>
+        </w:rPr>
+        <w:t xml:space="preserve"> O sistema DEVE considerar </w:t>
+      </w:r>
+      <w:r>
+        <w:rPr>
+          <w:rFonts w:ascii="Times New Roman" w:eastAsia="Times New Roman" w:hAnsi="Times New Roman" w:cs="Times New Roman"/>
+          <w:color w:val="000000"/>
+          <w:sz w:val="24"/>
+          <w:szCs w:val="24"/>
+          <w:u w:val="single"/>
+          <w:shd w:val="clear" w:color="auto" w:fill="FFFFFF"/>
+        </w:rPr>
+        <w:t>a</w:t>
       </w:r>
       <w:bookmarkStart w:id="0" w:name="_GoBack"/>
       <w:bookmarkEnd w:id="0"/>
+      <w:r>
+        <w:rPr>
+          <w:rFonts w:ascii="Times New Roman" w:eastAsia="Times New Roman" w:hAnsi="Times New Roman" w:cs="Times New Roman"/>
+          <w:color w:val="000000"/>
+          <w:sz w:val="24"/>
+          <w:szCs w:val="24"/>
+          <w:u w:val="single"/>
+          <w:shd w:val="clear" w:color="auto" w:fill="FFFFFF"/>
+        </w:rPr>
+        <w:t>lunos</w:t>
+      </w:r>
+      <w:r>
+        <w:rPr>
+          <w:rFonts w:ascii="Times New Roman" w:eastAsia="Times New Roman" w:hAnsi="Times New Roman" w:cs="Times New Roman"/>
+          <w:color w:val="000000"/>
+          <w:sz w:val="24"/>
+          <w:szCs w:val="24"/>
+          <w:shd w:val="clear" w:color="auto" w:fill="FFFFFF"/>
+        </w:rPr>
+        <w:t xml:space="preserve"> que ainda não confirmaram pagamento para calcular as vagas disponíveis na turma </w:t>
+      </w:r>
+      <w:r>
+        <w:rPr>
+          <w:rFonts w:ascii="Times New Roman" w:eastAsia="Times New Roman" w:hAnsi="Times New Roman" w:cs="Times New Roman"/>
+          <w:color w:val="7F7F7F" w:themeColor="text1" w:themeTint="80"/>
+          <w:sz w:val="24"/>
+          <w:szCs w:val="24"/>
+        </w:rPr>
+        <w:t>(Aluno se inscreve no curso/ Realizar Matrícula)</w:t>
+      </w:r>
+      <w:r>
+        <w:rPr>
+          <w:rFonts w:ascii="Times New Roman" w:eastAsia="Times New Roman" w:hAnsi="Times New Roman" w:cs="Times New Roman"/>
+          <w:color w:val="000000"/>
+          <w:sz w:val="24"/>
+          <w:szCs w:val="24"/>
+          <w:shd w:val="clear" w:color="auto" w:fill="FFFFFF"/>
+        </w:rPr>
+        <w:t>.</w:t>
+      </w:r>
+    </w:p>
+    <w:p>
+      <w:pPr>
+        <w:spacing w:line="360" w:lineRule="auto"/>
+        <w:rPr>
+          <w:rFonts w:ascii="Times New Roman" w:eastAsia="Times New Roman" w:hAnsi="Times New Roman" w:cs="Times New Roman"/>
+          <w:sz w:val="24"/>
+          <w:szCs w:val="24"/>
+        </w:rPr>
+      </w:pPr>
+    </w:p>
+    <w:p>
+      <w:pPr>
+        <w:spacing w:line="360" w:lineRule="auto"/>
+        <w:jc w:val="both"/>
+        <w:rPr>
+          <w:rFonts w:ascii="Times New Roman" w:eastAsia="Times New Roman" w:hAnsi="Times New Roman" w:cs="Times New Roman"/>
+          <w:sz w:val="24"/>
+          <w:szCs w:val="24"/>
+        </w:rPr>
+      </w:pPr>
+      <w:r>
+        <w:rPr>
+          <w:rFonts w:ascii="Times New Roman" w:eastAsia="Times New Roman" w:hAnsi="Times New Roman" w:cs="Times New Roman"/>
+          <w:b/>
+          <w:bCs/>
+          <w:color w:val="000000"/>
+          <w:sz w:val="24"/>
+          <w:szCs w:val="24"/>
+          <w:shd w:val="clear" w:color="auto" w:fill="FFFFFF"/>
+        </w:rPr>
+        <w:t>SSS-0004 -</w:t>
+      </w:r>
+      <w:r>
+        <w:rPr>
+          <w:rFonts w:ascii="Times New Roman" w:eastAsia="Times New Roman" w:hAnsi="Times New Roman" w:cs="Times New Roman"/>
+          <w:color w:val="000000"/>
+          <w:sz w:val="24"/>
+          <w:szCs w:val="24"/>
+          <w:shd w:val="clear" w:color="auto" w:fill="FFFFFF"/>
+        </w:rPr>
+        <w:t xml:space="preserve"> O sistema DEVE registrar horário de quando o boleto foi gerado </w:t>
+      </w:r>
+      <w:r>
+        <w:rPr>
+          <w:rFonts w:ascii="Times New Roman" w:eastAsia="Times New Roman" w:hAnsi="Times New Roman" w:cs="Times New Roman"/>
+          <w:color w:val="7F7F7F" w:themeColor="text1" w:themeTint="80"/>
+          <w:sz w:val="24"/>
+          <w:szCs w:val="24"/>
+        </w:rPr>
+        <w:t>(Aluno se inscreve no curso/ Realizar Matrícula)</w:t>
+      </w:r>
+      <w:r>
+        <w:rPr>
+          <w:rFonts w:ascii="Times New Roman" w:eastAsia="Times New Roman" w:hAnsi="Times New Roman" w:cs="Times New Roman"/>
+          <w:color w:val="000000"/>
+          <w:sz w:val="24"/>
+          <w:szCs w:val="24"/>
+          <w:shd w:val="clear" w:color="auto" w:fill="FFFFFF"/>
+        </w:rPr>
+        <w:t>.</w:t>
+      </w:r>
+    </w:p>
+    <w:p>
+      <w:pPr>
+        <w:spacing w:line="360" w:lineRule="auto"/>
+        <w:rPr>
+          <w:rFonts w:ascii="Times New Roman" w:eastAsia="Times New Roman" w:hAnsi="Times New Roman" w:cs="Times New Roman"/>
+          <w:sz w:val="24"/>
+          <w:szCs w:val="24"/>
+        </w:rPr>
+      </w:pPr>
+    </w:p>
+    <w:p>
+      <w:pPr>
+        <w:spacing w:line="360" w:lineRule="auto"/>
+        <w:jc w:val="both"/>
+        <w:rPr>
+          <w:rFonts w:ascii="Times New Roman" w:eastAsia="Times New Roman" w:hAnsi="Times New Roman" w:cs="Times New Roman"/>
+          <w:sz w:val="24"/>
+          <w:szCs w:val="24"/>
+        </w:rPr>
+      </w:pPr>
+      <w:r>
+        <w:rPr>
+          <w:rFonts w:ascii="Times New Roman" w:eastAsia="Times New Roman" w:hAnsi="Times New Roman" w:cs="Times New Roman"/>
+          <w:b/>
+          <w:bCs/>
+          <w:color w:val="000000"/>
+          <w:sz w:val="24"/>
+          <w:szCs w:val="24"/>
+          <w:shd w:val="clear" w:color="auto" w:fill="FFFFFF"/>
+        </w:rPr>
+        <w:t>SSS-0005 -</w:t>
+      </w:r>
+      <w:r>
+        <w:rPr>
+          <w:rFonts w:ascii="Times New Roman" w:eastAsia="Times New Roman" w:hAnsi="Times New Roman" w:cs="Times New Roman"/>
+          <w:color w:val="000000"/>
+          <w:sz w:val="24"/>
+          <w:szCs w:val="24"/>
+          <w:shd w:val="clear" w:color="auto" w:fill="FFFFFF"/>
+        </w:rPr>
+        <w:t xml:space="preserve"> O sistema DEVE registrar o valor do boleto gerado </w:t>
+      </w:r>
+      <w:r>
+        <w:rPr>
+          <w:rFonts w:ascii="Times New Roman" w:eastAsia="Times New Roman" w:hAnsi="Times New Roman" w:cs="Times New Roman"/>
+          <w:color w:val="7F7F7F" w:themeColor="text1" w:themeTint="80"/>
+          <w:sz w:val="24"/>
+          <w:szCs w:val="24"/>
+        </w:rPr>
+        <w:t>(Aluno se inscreve no curso/ Realizar Matrícula)</w:t>
+      </w:r>
+      <w:r>
+        <w:rPr>
+          <w:rFonts w:ascii="Times New Roman" w:eastAsia="Times New Roman" w:hAnsi="Times New Roman" w:cs="Times New Roman"/>
+          <w:color w:val="000000"/>
+          <w:sz w:val="24"/>
+          <w:szCs w:val="24"/>
+          <w:shd w:val="clear" w:color="auto" w:fill="FFFFFF"/>
+        </w:rPr>
+        <w:t>.</w:t>
+      </w:r>
+    </w:p>
+    <w:p>
+      <w:pPr>
+        <w:spacing w:line="360" w:lineRule="auto"/>
+        <w:rPr>
+          <w:rFonts w:ascii="Times New Roman" w:eastAsia="Times New Roman" w:hAnsi="Times New Roman" w:cs="Times New Roman"/>
+          <w:sz w:val="24"/>
+          <w:szCs w:val="24"/>
+        </w:rPr>
+      </w:pPr>
+    </w:p>
+    <w:p>
+      <w:pPr>
+        <w:spacing w:line="360" w:lineRule="auto"/>
+        <w:jc w:val="both"/>
+        <w:rPr>
+          <w:rFonts w:ascii="Times New Roman" w:eastAsia="Times New Roman" w:hAnsi="Times New Roman" w:cs="Times New Roman"/>
+          <w:sz w:val="24"/>
+          <w:szCs w:val="24"/>
+        </w:rPr>
+      </w:pPr>
+      <w:r>
+        <w:rPr>
+          <w:rFonts w:ascii="Times New Roman" w:eastAsia="Times New Roman" w:hAnsi="Times New Roman" w:cs="Times New Roman"/>
+          <w:b/>
+          <w:bCs/>
+          <w:color w:val="000000"/>
+          <w:sz w:val="24"/>
+          <w:szCs w:val="24"/>
+          <w:shd w:val="clear" w:color="auto" w:fill="FFFFFF"/>
+        </w:rPr>
+        <w:t xml:space="preserve">SSS-0006 - </w:t>
+      </w:r>
+      <w:r>
+        <w:rPr>
+          <w:rFonts w:ascii="Times New Roman" w:eastAsia="Times New Roman" w:hAnsi="Times New Roman" w:cs="Times New Roman"/>
+          <w:color w:val="000000"/>
+          <w:sz w:val="24"/>
+          <w:szCs w:val="24"/>
+          <w:shd w:val="clear" w:color="auto" w:fill="FFFFFF"/>
+        </w:rPr>
+        <w:t xml:space="preserve">O sistema DEVE conter aba para registro de ocorrências em sala aula </w:t>
+      </w:r>
+      <w:r>
+        <w:rPr>
+          <w:rFonts w:ascii="Times New Roman" w:eastAsia="Times New Roman" w:hAnsi="Times New Roman" w:cs="Times New Roman"/>
+          <w:color w:val="7F7F7F" w:themeColor="text1" w:themeTint="80"/>
+          <w:sz w:val="24"/>
+          <w:szCs w:val="24"/>
+          <w:shd w:val="clear" w:color="auto" w:fill="FFFFFF"/>
+        </w:rPr>
+        <w:t>(Professor registra ocorrência/ Ministrar Aulas)</w:t>
+      </w:r>
+      <w:r>
+        <w:rPr>
+          <w:rFonts w:ascii="Times New Roman" w:eastAsia="Times New Roman" w:hAnsi="Times New Roman" w:cs="Times New Roman"/>
+          <w:color w:val="000000"/>
+          <w:sz w:val="24"/>
+          <w:szCs w:val="24"/>
+          <w:shd w:val="clear" w:color="auto" w:fill="FFFFFF"/>
+        </w:rPr>
+        <w:t>.</w:t>
+      </w:r>
+    </w:p>
+    <w:p>
+      <w:pPr>
+        <w:spacing w:line="360" w:lineRule="auto"/>
+        <w:rPr>
+          <w:rFonts w:ascii="Times New Roman" w:eastAsia="Times New Roman" w:hAnsi="Times New Roman" w:cs="Times New Roman"/>
+          <w:sz w:val="24"/>
+          <w:szCs w:val="24"/>
+        </w:rPr>
+      </w:pPr>
+    </w:p>
+    <w:p>
+      <w:pPr>
+        <w:spacing w:line="360" w:lineRule="auto"/>
+        <w:jc w:val="both"/>
+        <w:rPr>
+          <w:rFonts w:ascii="Times New Roman" w:eastAsia="Times New Roman" w:hAnsi="Times New Roman" w:cs="Times New Roman"/>
+          <w:sz w:val="24"/>
+          <w:szCs w:val="24"/>
+        </w:rPr>
+      </w:pPr>
+      <w:r>
+        <w:rPr>
+          <w:rFonts w:ascii="Times New Roman" w:eastAsia="Times New Roman" w:hAnsi="Times New Roman" w:cs="Times New Roman"/>
+          <w:b/>
+          <w:bCs/>
+          <w:color w:val="000000"/>
+          <w:sz w:val="24"/>
+          <w:szCs w:val="24"/>
+          <w:shd w:val="clear" w:color="auto" w:fill="FFFFFF"/>
+        </w:rPr>
+        <w:t xml:space="preserve">SSS-0007 - </w:t>
+      </w:r>
+      <w:r>
+        <w:rPr>
+          <w:rFonts w:ascii="Times New Roman" w:eastAsia="Times New Roman" w:hAnsi="Times New Roman" w:cs="Times New Roman"/>
+          <w:color w:val="000000"/>
+          <w:sz w:val="24"/>
+          <w:szCs w:val="24"/>
+          <w:shd w:val="clear" w:color="auto" w:fill="FFFFFF"/>
+        </w:rPr>
+        <w:t>O sistema DEVE emitir alerta na cor amarela quando o aluno estiver com 1falta</w:t>
+      </w:r>
+      <w:r>
+        <w:rPr>
+          <w:rFonts w:ascii="Times New Roman" w:eastAsia="Times New Roman" w:hAnsi="Times New Roman" w:cs="Times New Roman"/>
+          <w:color w:val="000000"/>
+          <w:sz w:val="24"/>
+          <w:szCs w:val="24"/>
+          <w:shd w:val="clear" w:color="auto" w:fill="FFFFFF"/>
+        </w:rPr>
+        <w:t xml:space="preserve"> </w:t>
+      </w:r>
+      <w:r>
+        <w:rPr>
+          <w:rFonts w:ascii="Times New Roman" w:eastAsia="Times New Roman" w:hAnsi="Times New Roman" w:cs="Times New Roman"/>
+          <w:color w:val="7F7F7F" w:themeColor="text1" w:themeTint="80"/>
+          <w:sz w:val="24"/>
+          <w:szCs w:val="24"/>
+          <w:shd w:val="clear" w:color="auto" w:fill="FFFFFF"/>
+        </w:rPr>
+        <w:t>(Professor realiza chamada/ Ministrar Aulas)</w:t>
+      </w:r>
+      <w:r>
+        <w:rPr>
+          <w:rFonts w:ascii="Times New Roman" w:eastAsia="Times New Roman" w:hAnsi="Times New Roman" w:cs="Times New Roman"/>
+          <w:color w:val="000000"/>
+          <w:sz w:val="24"/>
+          <w:szCs w:val="24"/>
+          <w:shd w:val="clear" w:color="auto" w:fill="FFFFFF"/>
+        </w:rPr>
+        <w:t>.</w:t>
+      </w:r>
+    </w:p>
+    <w:p>
+      <w:pPr>
+        <w:spacing w:line="360" w:lineRule="auto"/>
+        <w:rPr>
+          <w:rFonts w:ascii="Times New Roman" w:eastAsia="Times New Roman" w:hAnsi="Times New Roman" w:cs="Times New Roman"/>
+          <w:sz w:val="24"/>
+          <w:szCs w:val="24"/>
+        </w:rPr>
+      </w:pPr>
+    </w:p>
+    <w:p>
+      <w:pPr>
+        <w:spacing w:line="360" w:lineRule="auto"/>
+        <w:jc w:val="both"/>
+        <w:rPr>
+          <w:rFonts w:ascii="Times New Roman" w:eastAsia="Times New Roman" w:hAnsi="Times New Roman" w:cs="Times New Roman"/>
+          <w:sz w:val="24"/>
+          <w:szCs w:val="24"/>
+        </w:rPr>
+      </w:pPr>
+      <w:r>
+        <w:rPr>
+          <w:rFonts w:ascii="Times New Roman" w:eastAsia="Times New Roman" w:hAnsi="Times New Roman" w:cs="Times New Roman"/>
+          <w:b/>
+          <w:bCs/>
+          <w:color w:val="000000"/>
+          <w:sz w:val="24"/>
+          <w:szCs w:val="24"/>
+          <w:shd w:val="clear" w:color="auto" w:fill="FFFFFF"/>
+        </w:rPr>
+        <w:t xml:space="preserve">SSS-0008 - </w:t>
+      </w:r>
+      <w:r>
+        <w:rPr>
+          <w:rFonts w:ascii="Times New Roman" w:eastAsia="Times New Roman" w:hAnsi="Times New Roman" w:cs="Times New Roman"/>
+          <w:color w:val="000000"/>
+          <w:sz w:val="24"/>
+          <w:szCs w:val="24"/>
+          <w:shd w:val="clear" w:color="auto" w:fill="FFFFFF"/>
+        </w:rPr>
+        <w:t xml:space="preserve">O sistema DEVE emitir alerta na cor laranja quando o aluno estiver com 2 faltas consecutivas </w:t>
+      </w:r>
+      <w:r>
+        <w:rPr>
+          <w:rFonts w:ascii="Times New Roman" w:eastAsia="Times New Roman" w:hAnsi="Times New Roman" w:cs="Times New Roman"/>
+          <w:color w:val="7F7F7F" w:themeColor="text1" w:themeTint="80"/>
+          <w:sz w:val="24"/>
+          <w:szCs w:val="24"/>
+          <w:shd w:val="clear" w:color="auto" w:fill="FFFFFF"/>
+        </w:rPr>
+        <w:t>(Professor realiza chamada/ Ministrar Aulas)</w:t>
+      </w:r>
+      <w:r>
+        <w:rPr>
+          <w:rFonts w:ascii="Times New Roman" w:eastAsia="Times New Roman" w:hAnsi="Times New Roman" w:cs="Times New Roman"/>
+          <w:color w:val="000000"/>
+          <w:sz w:val="24"/>
+          <w:szCs w:val="24"/>
+          <w:shd w:val="clear" w:color="auto" w:fill="FFFFFF"/>
+        </w:rPr>
+        <w:t>.</w:t>
+      </w:r>
+    </w:p>
+    <w:p>
+      <w:pPr>
+        <w:spacing w:line="360" w:lineRule="auto"/>
+        <w:rPr>
+          <w:rFonts w:ascii="Times New Roman" w:eastAsia="Times New Roman" w:hAnsi="Times New Roman" w:cs="Times New Roman"/>
+          <w:sz w:val="24"/>
+          <w:szCs w:val="24"/>
+        </w:rPr>
+      </w:pPr>
+    </w:p>
+    <w:p>
+      <w:pPr>
+        <w:spacing w:line="360" w:lineRule="auto"/>
+        <w:jc w:val="both"/>
+        <w:rPr>
+          <w:rFonts w:ascii="Times New Roman" w:eastAsia="Times New Roman" w:hAnsi="Times New Roman" w:cs="Times New Roman"/>
+          <w:sz w:val="24"/>
+          <w:szCs w:val="24"/>
+        </w:rPr>
+      </w:pPr>
+      <w:r>
+        <w:rPr>
+          <w:rFonts w:ascii="Times New Roman" w:eastAsia="Times New Roman" w:hAnsi="Times New Roman" w:cs="Times New Roman"/>
+          <w:b/>
+          <w:bCs/>
+          <w:color w:val="000000"/>
+          <w:sz w:val="24"/>
+          <w:szCs w:val="24"/>
+          <w:shd w:val="clear" w:color="auto" w:fill="FFFFFF"/>
+        </w:rPr>
+        <w:t xml:space="preserve">SSS-0009 - </w:t>
+      </w:r>
+      <w:r>
+        <w:rPr>
+          <w:rFonts w:ascii="Times New Roman" w:eastAsia="Times New Roman" w:hAnsi="Times New Roman" w:cs="Times New Roman"/>
+          <w:color w:val="000000"/>
+          <w:sz w:val="24"/>
+          <w:szCs w:val="24"/>
+          <w:shd w:val="clear" w:color="auto" w:fill="FFFFFF"/>
+        </w:rPr>
+        <w:t xml:space="preserve">O sistema DEVE emitir alerta na cor vermelho quando o aluno estiver com 3 faltas consecutivas </w:t>
+      </w:r>
+      <w:r>
+        <w:rPr>
+          <w:rFonts w:ascii="Times New Roman" w:eastAsia="Times New Roman" w:hAnsi="Times New Roman" w:cs="Times New Roman"/>
+          <w:color w:val="7F7F7F" w:themeColor="text1" w:themeTint="80"/>
+          <w:sz w:val="24"/>
+          <w:szCs w:val="24"/>
+          <w:shd w:val="clear" w:color="auto" w:fill="FFFFFF"/>
+        </w:rPr>
+        <w:t>(Professor realiza chamada/ Ministrar Aulas)</w:t>
+      </w:r>
+      <w:r>
+        <w:rPr>
+          <w:rFonts w:ascii="Times New Roman" w:eastAsia="Times New Roman" w:hAnsi="Times New Roman" w:cs="Times New Roman"/>
+          <w:color w:val="000000"/>
+          <w:sz w:val="24"/>
+          <w:szCs w:val="24"/>
+          <w:shd w:val="clear" w:color="auto" w:fill="FFFFFF"/>
+        </w:rPr>
+        <w:t>.</w:t>
+      </w:r>
+    </w:p>
+    <w:p>
+      <w:pPr>
+        <w:spacing w:line="360" w:lineRule="auto"/>
+      </w:pPr>
     </w:p>
     <w:sectPr>
       <w:pgSz w:w="11909" w:h="16834"/>
@@ -442,6 +663,56 @@
     </w:sectPr>
   </w:body>
 </w:document>
+</file>
+
+<file path=word/endnotes.xml><?xml version="1.0" encoding="utf-8"?>
+<w:endnotes xmlns:wpc="http://schemas.microsoft.com/office/word/2010/wordprocessingCanvas" xmlns:cx="http://schemas.microsoft.com/office/drawing/2014/chartex" xmlns:cx1="http://schemas.microsoft.com/office/drawing/2015/9/8/chartex" xmlns:cx2="http://schemas.microsoft.com/office/drawing/2015/10/21/chartex" xmlns:cx3="http://schemas.microsoft.com/office/drawing/2016/5/9/chartex" xmlns:cx4="http://schemas.microsoft.com/office/drawing/2016/5/10/chartex" xmlns:cx5="http://schemas.microsoft.com/office/drawing/2016/5/11/chartex" xmlns:cx6="http://schemas.microsoft.com/office/drawing/2016/5/12/chartex" xmlns:cx7="http://schemas.microsoft.com/office/drawing/2016/5/13/chartex" xmlns:cx8="http://schemas.microsoft.com/office/drawing/2016/5/14/chartex" xmlns:mc="http://schemas.openxmlformats.org/markup-compatibility/2006" xmlns:aink="http://schemas.microsoft.com/office/drawing/2016/ink" xmlns:am3d="http://schemas.microsoft.com/office/drawing/2017/model3d" xmlns:o="urn:schemas-microsoft-com:office:office" xmlns:r="http://schemas.openxmlformats.org/officeDocument/2006/relationships" xmlns:m="http://schemas.openxmlformats.org/officeDocument/2006/math" xmlns:v="urn:schemas-microsoft-com:vml" xmlns:wp14="http://schemas.microsoft.com/office/word/2010/wordprocessingDrawing" xmlns:wp="http://schemas.openxmlformats.org/drawingml/2006/wordprocessingDrawing" xmlns:w10="urn:schemas-microsoft-com:office:word" xmlns:w="http://schemas.openxmlformats.org/wordprocessingml/2006/main" xmlns:w14="http://schemas.microsoft.com/office/word/2010/wordml" xmlns:w15="http://schemas.microsoft.com/office/word/2012/wordml" xmlns:w16cid="http://schemas.microsoft.com/office/word/2016/wordml/cid" xmlns:w16se="http://schemas.microsoft.com/office/word/2015/wordml/symex" xmlns:wpg="http://schemas.microsoft.com/office/word/2010/wordprocessingGroup" xmlns:wpi="http://schemas.microsoft.com/office/word/2010/wordprocessingInk" xmlns:wne="http://schemas.microsoft.com/office/word/2006/wordml" xmlns:wps="http://schemas.microsoft.com/office/word/2010/wordprocessingShape" mc:Ignorable="w14 w15 w16se w16cid wp14">
+  <w:endnote w:type="separator" w:id="-1">
+    <w:p>
+      <w:pPr>
+        <w:spacing w:line="240" w:lineRule="auto"/>
+      </w:pPr>
+      <w:r>
+        <w:separator/>
+      </w:r>
+    </w:p>
+  </w:endnote>
+  <w:endnote w:type="continuationSeparator" w:id="0">
+    <w:p>
+      <w:pPr>
+        <w:spacing w:line="240" w:lineRule="auto"/>
+      </w:pPr>
+      <w:r>
+        <w:continuationSeparator/>
+      </w:r>
+    </w:p>
+  </w:endnote>
+</w:endnotes>
+</file>
+
+<file path=word/footnotes.xml><?xml version="1.0" encoding="utf-8"?>
+<w:footnotes xmlns:wpc="http://schemas.microsoft.com/office/word/2010/wordprocessingCanvas" xmlns:cx="http://schemas.microsoft.com/office/drawing/2014/chartex" xmlns:cx1="http://schemas.microsoft.com/office/drawing/2015/9/8/chartex" xmlns:cx2="http://schemas.microsoft.com/office/drawing/2015/10/21/chartex" xmlns:cx3="http://schemas.microsoft.com/office/drawing/2016/5/9/chartex" xmlns:cx4="http://schemas.microsoft.com/office/drawing/2016/5/10/chartex" xmlns:cx5="http://schemas.microsoft.com/office/drawing/2016/5/11/chartex" xmlns:cx6="http://schemas.microsoft.com/office/drawing/2016/5/12/chartex" xmlns:cx7="http://schemas.microsoft.com/office/drawing/2016/5/13/chartex" xmlns:cx8="http://schemas.microsoft.com/office/drawing/2016/5/14/chartex" xmlns:mc="http://schemas.openxmlformats.org/markup-compatibility/2006" xmlns:aink="http://schemas.microsoft.com/office/drawing/2016/ink" xmlns:am3d="http://schemas.microsoft.com/office/drawing/2017/model3d" xmlns:o="urn:schemas-microsoft-com:office:office" xmlns:r="http://schemas.openxmlformats.org/officeDocument/2006/relationships" xmlns:m="http://schemas.openxmlformats.org/officeDocument/2006/math" xmlns:v="urn:schemas-microsoft-com:vml" xmlns:wp14="http://schemas.microsoft.com/office/word/2010/wordprocessingDrawing" xmlns:wp="http://schemas.openxmlformats.org/drawingml/2006/wordprocessingDrawing" xmlns:w10="urn:schemas-microsoft-com:office:word" xmlns:w="http://schemas.openxmlformats.org/wordprocessingml/2006/main" xmlns:w14="http://schemas.microsoft.com/office/word/2010/wordml" xmlns:w15="http://schemas.microsoft.com/office/word/2012/wordml" xmlns:w16cid="http://schemas.microsoft.com/office/word/2016/wordml/cid" xmlns:w16se="http://schemas.microsoft.com/office/word/2015/wordml/symex" xmlns:wpg="http://schemas.microsoft.com/office/word/2010/wordprocessingGroup" xmlns:wpi="http://schemas.microsoft.com/office/word/2010/wordprocessingInk" xmlns:wne="http://schemas.microsoft.com/office/word/2006/wordml" xmlns:wps="http://schemas.microsoft.com/office/word/2010/wordprocessingShape" mc:Ignorable="w14 w15 w16se w16cid wp14">
+  <w:footnote w:type="separator" w:id="-1">
+    <w:p>
+      <w:pPr>
+        <w:spacing w:line="240" w:lineRule="auto"/>
+      </w:pPr>
+      <w:r>
+        <w:separator/>
+      </w:r>
+    </w:p>
+  </w:footnote>
+  <w:footnote w:type="continuationSeparator" w:id="0">
+    <w:p>
+      <w:pPr>
+        <w:spacing w:line="240" w:lineRule="auto"/>
+      </w:pPr>
+      <w:r>
+        <w:continuationSeparator/>
+      </w:r>
+    </w:p>
+  </w:footnote>
+</w:footnotes>
 </file>
 
 <file path=word/styles.xml><?xml version="1.0" encoding="utf-8"?>
@@ -1038,6 +1309,66 @@
       <w:szCs w:val="30"/>
     </w:rPr>
   </w:style>
+  <w:style w:type="paragraph" w:styleId="Cabealho">
+    <w:name w:val="header"/>
+    <w:basedOn w:val="Normal"/>
+    <w:link w:val="CabealhoChar"/>
+    <w:uiPriority w:val="99"/>
+    <w:unhideWhenUsed/>
+    <w:rsid w:val="008F3233"/>
+    <w:pPr>
+      <w:tabs>
+        <w:tab w:val="center" w:pos="4252"/>
+        <w:tab w:val="right" w:pos="8504"/>
+      </w:tabs>
+      <w:spacing w:line="240" w:lineRule="auto"/>
+    </w:pPr>
+  </w:style>
+  <w:style w:type="character" w:customStyle="1" w:styleId="CabealhoChar">
+    <w:name w:val="Cabeçalho Char"/>
+    <w:basedOn w:val="Fontepargpadro"/>
+    <w:link w:val="Cabealho"/>
+    <w:uiPriority w:val="99"/>
+    <w:rsid w:val="008F3233"/>
+  </w:style>
+  <w:style w:type="paragraph" w:styleId="Rodap">
+    <w:name w:val="footer"/>
+    <w:basedOn w:val="Normal"/>
+    <w:link w:val="RodapChar"/>
+    <w:uiPriority w:val="99"/>
+    <w:unhideWhenUsed/>
+    <w:rsid w:val="008F3233"/>
+    <w:pPr>
+      <w:tabs>
+        <w:tab w:val="center" w:pos="4252"/>
+        <w:tab w:val="right" w:pos="8504"/>
+      </w:tabs>
+      <w:spacing w:line="240" w:lineRule="auto"/>
+    </w:pPr>
+  </w:style>
+  <w:style w:type="character" w:customStyle="1" w:styleId="RodapChar">
+    <w:name w:val="Rodapé Char"/>
+    <w:basedOn w:val="Fontepargpadro"/>
+    <w:link w:val="Rodap"/>
+    <w:uiPriority w:val="99"/>
+    <w:rsid w:val="008F3233"/>
+  </w:style>
+  <w:style w:type="paragraph" w:styleId="NormalWeb">
+    <w:name w:val="Normal (Web)"/>
+    <w:basedOn w:val="Normal"/>
+    <w:uiPriority w:val="99"/>
+    <w:semiHidden/>
+    <w:unhideWhenUsed/>
+    <w:rsid w:val="008F3233"/>
+    <w:pPr>
+      <w:spacing w:before="100" w:beforeAutospacing="1" w:after="100" w:afterAutospacing="1" w:line="240" w:lineRule="auto"/>
+    </w:pPr>
+    <w:rPr>
+      <w:rFonts w:ascii="Times New Roman" w:eastAsia="Times New Roman" w:hAnsi="Times New Roman" w:cs="Times New Roman"/>
+      <w:sz w:val="24"/>
+      <w:szCs w:val="24"/>
+    </w:rPr>
+  </w:style>
 </w:styles>
 </file>
 

--- a/Artefatos/22. Requisitos do Sistema (SSS).docx
+++ b/Artefatos/22. Requisitos do Sistema (SSS).docx
@@ -90,6 +90,7 @@
     <w:p>
       <w:pPr>
         <w:spacing w:line="360" w:lineRule="auto"/>
+        <w:jc w:val="both"/>
         <w:rPr>
           <w:rFonts w:ascii="Times New Roman" w:eastAsia="Times New Roman" w:hAnsi="Times New Roman" w:cs="Times New Roman"/>
           <w:sz w:val="24"/>
@@ -171,6 +172,7 @@
     <w:p>
       <w:pPr>
         <w:spacing w:line="360" w:lineRule="auto"/>
+        <w:jc w:val="both"/>
         <w:rPr>
           <w:rFonts w:ascii="Times New Roman" w:eastAsia="Times New Roman" w:hAnsi="Times New Roman" w:cs="Times New Roman"/>
           <w:sz w:val="24"/>
@@ -219,441 +221,1098 @@
           <w:u w:val="single"/>
           <w:shd w:val="clear" w:color="auto" w:fill="FFFFFF"/>
         </w:rPr>
-        <w:t>a</w:t>
+        <w:t>alunos</w:t>
+      </w:r>
+      <w:r>
+        <w:rPr>
+          <w:rFonts w:ascii="Times New Roman" w:eastAsia="Times New Roman" w:hAnsi="Times New Roman" w:cs="Times New Roman"/>
+          <w:color w:val="000000"/>
+          <w:sz w:val="24"/>
+          <w:szCs w:val="24"/>
+          <w:shd w:val="clear" w:color="auto" w:fill="FFFFFF"/>
+        </w:rPr>
+        <w:t xml:space="preserve"> que ainda não confirmaram pagamento para calcular as vagas disponíveis na turma </w:t>
+      </w:r>
+      <w:r>
+        <w:rPr>
+          <w:rFonts w:ascii="Times New Roman" w:eastAsia="Times New Roman" w:hAnsi="Times New Roman" w:cs="Times New Roman"/>
+          <w:color w:val="7F7F7F" w:themeColor="text1" w:themeTint="80"/>
+          <w:sz w:val="24"/>
+          <w:szCs w:val="24"/>
+        </w:rPr>
+        <w:t>(Aluno se inscreve no curso/ Realizar Matrícula)</w:t>
+      </w:r>
+      <w:r>
+        <w:rPr>
+          <w:rFonts w:ascii="Times New Roman" w:eastAsia="Times New Roman" w:hAnsi="Times New Roman" w:cs="Times New Roman"/>
+          <w:color w:val="000000"/>
+          <w:sz w:val="24"/>
+          <w:szCs w:val="24"/>
+          <w:shd w:val="clear" w:color="auto" w:fill="FFFFFF"/>
+        </w:rPr>
+        <w:t>.</w:t>
+      </w:r>
+    </w:p>
+    <w:p>
+      <w:pPr>
+        <w:spacing w:line="360" w:lineRule="auto"/>
+        <w:jc w:val="both"/>
+        <w:rPr>
+          <w:rFonts w:ascii="Times New Roman" w:eastAsia="Times New Roman" w:hAnsi="Times New Roman" w:cs="Times New Roman"/>
+          <w:sz w:val="24"/>
+          <w:szCs w:val="24"/>
+        </w:rPr>
+      </w:pPr>
+    </w:p>
+    <w:p>
+      <w:pPr>
+        <w:spacing w:line="360" w:lineRule="auto"/>
+        <w:jc w:val="both"/>
+        <w:rPr>
+          <w:rFonts w:ascii="Times New Roman" w:eastAsia="Times New Roman" w:hAnsi="Times New Roman" w:cs="Times New Roman"/>
+          <w:sz w:val="24"/>
+          <w:szCs w:val="24"/>
+        </w:rPr>
+      </w:pPr>
+      <w:r>
+        <w:rPr>
+          <w:rFonts w:ascii="Times New Roman" w:eastAsia="Times New Roman" w:hAnsi="Times New Roman" w:cs="Times New Roman"/>
+          <w:b/>
+          <w:bCs/>
+          <w:color w:val="000000"/>
+          <w:sz w:val="24"/>
+          <w:szCs w:val="24"/>
+          <w:shd w:val="clear" w:color="auto" w:fill="FFFFFF"/>
+        </w:rPr>
+        <w:t>SSS-0004 -</w:t>
+      </w:r>
+      <w:r>
+        <w:rPr>
+          <w:rFonts w:ascii="Times New Roman" w:eastAsia="Times New Roman" w:hAnsi="Times New Roman" w:cs="Times New Roman"/>
+          <w:color w:val="000000"/>
+          <w:sz w:val="24"/>
+          <w:szCs w:val="24"/>
+          <w:shd w:val="clear" w:color="auto" w:fill="FFFFFF"/>
+        </w:rPr>
+        <w:t xml:space="preserve"> O sistema DEVE registrar horário de quando o boleto foi gerado </w:t>
+      </w:r>
+      <w:r>
+        <w:rPr>
+          <w:rFonts w:ascii="Times New Roman" w:eastAsia="Times New Roman" w:hAnsi="Times New Roman" w:cs="Times New Roman"/>
+          <w:color w:val="7F7F7F" w:themeColor="text1" w:themeTint="80"/>
+          <w:sz w:val="24"/>
+          <w:szCs w:val="24"/>
+        </w:rPr>
+        <w:t>(Aluno se inscreve no curso/ Realizar Matrícula)</w:t>
+      </w:r>
+      <w:r>
+        <w:rPr>
+          <w:rFonts w:ascii="Times New Roman" w:eastAsia="Times New Roman" w:hAnsi="Times New Roman" w:cs="Times New Roman"/>
+          <w:color w:val="000000"/>
+          <w:sz w:val="24"/>
+          <w:szCs w:val="24"/>
+          <w:shd w:val="clear" w:color="auto" w:fill="FFFFFF"/>
+        </w:rPr>
+        <w:t>.</w:t>
+      </w:r>
+    </w:p>
+    <w:p>
+      <w:pPr>
+        <w:spacing w:line="360" w:lineRule="auto"/>
+        <w:jc w:val="both"/>
+        <w:rPr>
+          <w:rFonts w:ascii="Times New Roman" w:eastAsia="Times New Roman" w:hAnsi="Times New Roman" w:cs="Times New Roman"/>
+          <w:sz w:val="24"/>
+          <w:szCs w:val="24"/>
+        </w:rPr>
+      </w:pPr>
+    </w:p>
+    <w:p>
+      <w:pPr>
+        <w:spacing w:line="360" w:lineRule="auto"/>
+        <w:jc w:val="both"/>
+        <w:rPr>
+          <w:rFonts w:ascii="Times New Roman" w:eastAsia="Times New Roman" w:hAnsi="Times New Roman" w:cs="Times New Roman"/>
+          <w:sz w:val="24"/>
+          <w:szCs w:val="24"/>
+        </w:rPr>
+      </w:pPr>
+      <w:r>
+        <w:rPr>
+          <w:rFonts w:ascii="Times New Roman" w:eastAsia="Times New Roman" w:hAnsi="Times New Roman" w:cs="Times New Roman"/>
+          <w:b/>
+          <w:bCs/>
+          <w:color w:val="000000"/>
+          <w:sz w:val="24"/>
+          <w:szCs w:val="24"/>
+          <w:shd w:val="clear" w:color="auto" w:fill="FFFFFF"/>
+        </w:rPr>
+        <w:t>SSS-0005 -</w:t>
+      </w:r>
+      <w:r>
+        <w:rPr>
+          <w:rFonts w:ascii="Times New Roman" w:eastAsia="Times New Roman" w:hAnsi="Times New Roman" w:cs="Times New Roman"/>
+          <w:color w:val="000000"/>
+          <w:sz w:val="24"/>
+          <w:szCs w:val="24"/>
+          <w:shd w:val="clear" w:color="auto" w:fill="FFFFFF"/>
+        </w:rPr>
+        <w:t xml:space="preserve"> O sistema DEVE registrar o valor do boleto gerado </w:t>
+      </w:r>
+      <w:r>
+        <w:rPr>
+          <w:rFonts w:ascii="Times New Roman" w:eastAsia="Times New Roman" w:hAnsi="Times New Roman" w:cs="Times New Roman"/>
+          <w:color w:val="7F7F7F" w:themeColor="text1" w:themeTint="80"/>
+          <w:sz w:val="24"/>
+          <w:szCs w:val="24"/>
+        </w:rPr>
+        <w:t>(Aluno se inscreve no curso/ Realizar Matrícula)</w:t>
+      </w:r>
+      <w:r>
+        <w:rPr>
+          <w:rFonts w:ascii="Times New Roman" w:eastAsia="Times New Roman" w:hAnsi="Times New Roman" w:cs="Times New Roman"/>
+          <w:color w:val="000000"/>
+          <w:sz w:val="24"/>
+          <w:szCs w:val="24"/>
+          <w:shd w:val="clear" w:color="auto" w:fill="FFFFFF"/>
+        </w:rPr>
+        <w:t>.</w:t>
+      </w:r>
+    </w:p>
+    <w:p>
+      <w:pPr>
+        <w:spacing w:line="360" w:lineRule="auto"/>
+        <w:jc w:val="both"/>
+        <w:rPr>
+          <w:rFonts w:ascii="Times New Roman" w:eastAsia="Times New Roman" w:hAnsi="Times New Roman" w:cs="Times New Roman"/>
+          <w:sz w:val="24"/>
+          <w:szCs w:val="24"/>
+        </w:rPr>
+      </w:pPr>
+    </w:p>
+    <w:p>
+      <w:pPr>
+        <w:spacing w:line="360" w:lineRule="auto"/>
+        <w:jc w:val="both"/>
+        <w:rPr>
+          <w:rFonts w:ascii="Times New Roman" w:eastAsia="Times New Roman" w:hAnsi="Times New Roman" w:cs="Times New Roman"/>
+          <w:sz w:val="24"/>
+          <w:szCs w:val="24"/>
+        </w:rPr>
+      </w:pPr>
+      <w:r>
+        <w:rPr>
+          <w:rFonts w:ascii="Times New Roman" w:eastAsia="Times New Roman" w:hAnsi="Times New Roman" w:cs="Times New Roman"/>
+          <w:b/>
+          <w:bCs/>
+          <w:color w:val="000000"/>
+          <w:sz w:val="24"/>
+          <w:szCs w:val="24"/>
+          <w:shd w:val="clear" w:color="auto" w:fill="FFFFFF"/>
+        </w:rPr>
+        <w:t xml:space="preserve">SSS-0006 - </w:t>
+      </w:r>
+      <w:r>
+        <w:rPr>
+          <w:rFonts w:ascii="Times New Roman" w:eastAsia="Times New Roman" w:hAnsi="Times New Roman" w:cs="Times New Roman"/>
+          <w:color w:val="000000"/>
+          <w:sz w:val="24"/>
+          <w:szCs w:val="24"/>
+          <w:shd w:val="clear" w:color="auto" w:fill="FFFFFF"/>
+        </w:rPr>
+        <w:t xml:space="preserve">O sistema DEVE conter aba para registro de ocorrências em sala aula </w:t>
+      </w:r>
+      <w:r>
+        <w:rPr>
+          <w:rFonts w:ascii="Times New Roman" w:eastAsia="Times New Roman" w:hAnsi="Times New Roman" w:cs="Times New Roman"/>
+          <w:color w:val="7F7F7F" w:themeColor="text1" w:themeTint="80"/>
+          <w:sz w:val="24"/>
+          <w:szCs w:val="24"/>
+          <w:shd w:val="clear" w:color="auto" w:fill="FFFFFF"/>
+        </w:rPr>
+        <w:t>(Professor registra ocorrência/ Ministrar Aulas)</w:t>
+      </w:r>
+      <w:r>
+        <w:rPr>
+          <w:rFonts w:ascii="Times New Roman" w:eastAsia="Times New Roman" w:hAnsi="Times New Roman" w:cs="Times New Roman"/>
+          <w:color w:val="000000"/>
+          <w:sz w:val="24"/>
+          <w:szCs w:val="24"/>
+          <w:shd w:val="clear" w:color="auto" w:fill="FFFFFF"/>
+        </w:rPr>
+        <w:t>.</w:t>
+      </w:r>
+    </w:p>
+    <w:p>
+      <w:pPr>
+        <w:spacing w:line="360" w:lineRule="auto"/>
+        <w:jc w:val="both"/>
+        <w:rPr>
+          <w:rFonts w:ascii="Times New Roman" w:eastAsia="Times New Roman" w:hAnsi="Times New Roman" w:cs="Times New Roman"/>
+          <w:sz w:val="24"/>
+          <w:szCs w:val="24"/>
+        </w:rPr>
+      </w:pPr>
+    </w:p>
+    <w:p>
+      <w:pPr>
+        <w:spacing w:line="360" w:lineRule="auto"/>
+        <w:jc w:val="both"/>
+        <w:rPr>
+          <w:rFonts w:ascii="Times New Roman" w:eastAsia="Times New Roman" w:hAnsi="Times New Roman" w:cs="Times New Roman"/>
+          <w:sz w:val="24"/>
+          <w:szCs w:val="24"/>
+        </w:rPr>
+      </w:pPr>
+      <w:r>
+        <w:rPr>
+          <w:rFonts w:ascii="Times New Roman" w:eastAsia="Times New Roman" w:hAnsi="Times New Roman" w:cs="Times New Roman"/>
+          <w:b/>
+          <w:bCs/>
+          <w:color w:val="000000"/>
+          <w:sz w:val="24"/>
+          <w:szCs w:val="24"/>
+          <w:shd w:val="clear" w:color="auto" w:fill="FFFFFF"/>
+        </w:rPr>
+        <w:t xml:space="preserve">SSS-0007 - </w:t>
+      </w:r>
+      <w:r>
+        <w:rPr>
+          <w:rFonts w:ascii="Times New Roman" w:eastAsia="Times New Roman" w:hAnsi="Times New Roman" w:cs="Times New Roman"/>
+          <w:color w:val="000000"/>
+          <w:sz w:val="24"/>
+          <w:szCs w:val="24"/>
+          <w:shd w:val="clear" w:color="auto" w:fill="FFFFFF"/>
+        </w:rPr>
+        <w:t>O sistema DEVE emitir alerta na cor amarela quando o aluno estiver com 1falta</w:t>
+      </w:r>
+      <w:r>
+        <w:rPr>
+          <w:rFonts w:ascii="Times New Roman" w:eastAsia="Times New Roman" w:hAnsi="Times New Roman" w:cs="Times New Roman"/>
+          <w:color w:val="000000"/>
+          <w:sz w:val="24"/>
+          <w:szCs w:val="24"/>
+          <w:shd w:val="clear" w:color="auto" w:fill="FFFFFF"/>
+        </w:rPr>
+        <w:t xml:space="preserve"> </w:t>
+      </w:r>
+      <w:r>
+        <w:rPr>
+          <w:rFonts w:ascii="Times New Roman" w:eastAsia="Times New Roman" w:hAnsi="Times New Roman" w:cs="Times New Roman"/>
+          <w:color w:val="7F7F7F" w:themeColor="text1" w:themeTint="80"/>
+          <w:sz w:val="24"/>
+          <w:szCs w:val="24"/>
+          <w:shd w:val="clear" w:color="auto" w:fill="FFFFFF"/>
+        </w:rPr>
+        <w:t>(Professor realiza chamada/ Ministrar Aulas)</w:t>
+      </w:r>
+      <w:r>
+        <w:rPr>
+          <w:rFonts w:ascii="Times New Roman" w:eastAsia="Times New Roman" w:hAnsi="Times New Roman" w:cs="Times New Roman"/>
+          <w:color w:val="000000"/>
+          <w:sz w:val="24"/>
+          <w:szCs w:val="24"/>
+          <w:shd w:val="clear" w:color="auto" w:fill="FFFFFF"/>
+        </w:rPr>
+        <w:t>.</w:t>
+      </w:r>
+    </w:p>
+    <w:p>
+      <w:pPr>
+        <w:spacing w:line="360" w:lineRule="auto"/>
+        <w:jc w:val="both"/>
+        <w:rPr>
+          <w:rFonts w:ascii="Times New Roman" w:eastAsia="Times New Roman" w:hAnsi="Times New Roman" w:cs="Times New Roman"/>
+          <w:sz w:val="24"/>
+          <w:szCs w:val="24"/>
+        </w:rPr>
+      </w:pPr>
+    </w:p>
+    <w:p>
+      <w:pPr>
+        <w:spacing w:line="360" w:lineRule="auto"/>
+        <w:jc w:val="both"/>
+        <w:rPr>
+          <w:rFonts w:ascii="Times New Roman" w:eastAsia="Times New Roman" w:hAnsi="Times New Roman" w:cs="Times New Roman"/>
+          <w:sz w:val="24"/>
+          <w:szCs w:val="24"/>
+        </w:rPr>
+      </w:pPr>
+      <w:r>
+        <w:rPr>
+          <w:rFonts w:ascii="Times New Roman" w:eastAsia="Times New Roman" w:hAnsi="Times New Roman" w:cs="Times New Roman"/>
+          <w:b/>
+          <w:bCs/>
+          <w:color w:val="000000"/>
+          <w:sz w:val="24"/>
+          <w:szCs w:val="24"/>
+          <w:shd w:val="clear" w:color="auto" w:fill="FFFFFF"/>
+        </w:rPr>
+        <w:t xml:space="preserve">SSS-0008 - </w:t>
+      </w:r>
+      <w:r>
+        <w:rPr>
+          <w:rFonts w:ascii="Times New Roman" w:eastAsia="Times New Roman" w:hAnsi="Times New Roman" w:cs="Times New Roman"/>
+          <w:color w:val="000000"/>
+          <w:sz w:val="24"/>
+          <w:szCs w:val="24"/>
+          <w:shd w:val="clear" w:color="auto" w:fill="FFFFFF"/>
+        </w:rPr>
+        <w:t xml:space="preserve">O sistema DEVE emitir alerta na cor laranja quando o aluno estiver com 2 faltas consecutivas </w:t>
+      </w:r>
+      <w:r>
+        <w:rPr>
+          <w:rFonts w:ascii="Times New Roman" w:eastAsia="Times New Roman" w:hAnsi="Times New Roman" w:cs="Times New Roman"/>
+          <w:color w:val="7F7F7F" w:themeColor="text1" w:themeTint="80"/>
+          <w:sz w:val="24"/>
+          <w:szCs w:val="24"/>
+          <w:shd w:val="clear" w:color="auto" w:fill="FFFFFF"/>
+        </w:rPr>
+        <w:t>(Professor realiza chamada/ Ministrar Aulas)</w:t>
+      </w:r>
+      <w:r>
+        <w:rPr>
+          <w:rFonts w:ascii="Times New Roman" w:eastAsia="Times New Roman" w:hAnsi="Times New Roman" w:cs="Times New Roman"/>
+          <w:color w:val="000000"/>
+          <w:sz w:val="24"/>
+          <w:szCs w:val="24"/>
+          <w:shd w:val="clear" w:color="auto" w:fill="FFFFFF"/>
+        </w:rPr>
+        <w:t>.</w:t>
+      </w:r>
+    </w:p>
+    <w:p>
+      <w:pPr>
+        <w:spacing w:line="360" w:lineRule="auto"/>
+        <w:jc w:val="both"/>
+        <w:rPr>
+          <w:rFonts w:ascii="Times New Roman" w:eastAsia="Times New Roman" w:hAnsi="Times New Roman" w:cs="Times New Roman"/>
+          <w:sz w:val="24"/>
+          <w:szCs w:val="24"/>
+        </w:rPr>
+      </w:pPr>
+    </w:p>
+    <w:p>
+      <w:pPr>
+        <w:spacing w:line="360" w:lineRule="auto"/>
+        <w:jc w:val="both"/>
+        <w:rPr>
+          <w:rFonts w:ascii="Times New Roman" w:eastAsia="Times New Roman" w:hAnsi="Times New Roman" w:cs="Times New Roman"/>
+          <w:color w:val="000000"/>
+          <w:sz w:val="24"/>
+          <w:szCs w:val="24"/>
+          <w:shd w:val="clear" w:color="auto" w:fill="FFFFFF"/>
+        </w:rPr>
+      </w:pPr>
+      <w:r>
+        <w:rPr>
+          <w:rFonts w:ascii="Times New Roman" w:eastAsia="Times New Roman" w:hAnsi="Times New Roman" w:cs="Times New Roman"/>
+          <w:b/>
+          <w:bCs/>
+          <w:color w:val="000000"/>
+          <w:sz w:val="24"/>
+          <w:szCs w:val="24"/>
+          <w:shd w:val="clear" w:color="auto" w:fill="FFFFFF"/>
+        </w:rPr>
+        <w:t xml:space="preserve">SSS-0009 - </w:t>
+      </w:r>
+      <w:r>
+        <w:rPr>
+          <w:rFonts w:ascii="Times New Roman" w:eastAsia="Times New Roman" w:hAnsi="Times New Roman" w:cs="Times New Roman"/>
+          <w:color w:val="000000"/>
+          <w:sz w:val="24"/>
+          <w:szCs w:val="24"/>
+          <w:shd w:val="clear" w:color="auto" w:fill="FFFFFF"/>
+        </w:rPr>
+        <w:t xml:space="preserve">O sistema DEVE emitir alerta na cor vermelho quando o aluno estiver com 3 faltas consecutivas </w:t>
+      </w:r>
+      <w:r>
+        <w:rPr>
+          <w:rFonts w:ascii="Times New Roman" w:eastAsia="Times New Roman" w:hAnsi="Times New Roman" w:cs="Times New Roman"/>
+          <w:color w:val="7F7F7F" w:themeColor="text1" w:themeTint="80"/>
+          <w:sz w:val="24"/>
+          <w:szCs w:val="24"/>
+          <w:shd w:val="clear" w:color="auto" w:fill="FFFFFF"/>
+        </w:rPr>
+        <w:t>(Professor realiza chamada/ Ministrar Aulas)</w:t>
+      </w:r>
+      <w:r>
+        <w:rPr>
+          <w:rFonts w:ascii="Times New Roman" w:eastAsia="Times New Roman" w:hAnsi="Times New Roman" w:cs="Times New Roman"/>
+          <w:color w:val="000000"/>
+          <w:sz w:val="24"/>
+          <w:szCs w:val="24"/>
+          <w:shd w:val="clear" w:color="auto" w:fill="FFFFFF"/>
+        </w:rPr>
+        <w:t>.</w:t>
+      </w:r>
+    </w:p>
+    <w:p>
+      <w:pPr>
+        <w:spacing w:line="360" w:lineRule="auto"/>
+        <w:jc w:val="both"/>
+        <w:rPr>
+          <w:rFonts w:ascii="Times New Roman" w:eastAsia="Times New Roman" w:hAnsi="Times New Roman" w:cs="Times New Roman"/>
+          <w:sz w:val="24"/>
+          <w:szCs w:val="24"/>
+        </w:rPr>
+      </w:pPr>
+    </w:p>
+    <w:p>
+      <w:pPr>
+        <w:spacing w:line="360" w:lineRule="auto"/>
+        <w:jc w:val="both"/>
+        <w:rPr>
+          <w:rFonts w:ascii="Times New Roman" w:eastAsia="Times New Roman" w:hAnsi="Times New Roman" w:cs="Times New Roman"/>
+          <w:color w:val="000000"/>
+          <w:sz w:val="24"/>
+          <w:szCs w:val="24"/>
+          <w:shd w:val="clear" w:color="auto" w:fill="FFFFFF"/>
+        </w:rPr>
+      </w:pPr>
+      <w:r>
+        <w:rPr>
+          <w:rFonts w:ascii="Times New Roman" w:eastAsia="Times New Roman" w:hAnsi="Times New Roman" w:cs="Times New Roman"/>
+          <w:b/>
+          <w:bCs/>
+          <w:color w:val="000000"/>
+          <w:sz w:val="24"/>
+          <w:szCs w:val="24"/>
+          <w:shd w:val="clear" w:color="auto" w:fill="FFFFFF"/>
+        </w:rPr>
+        <w:t>SSS-00</w:t>
+      </w:r>
+      <w:r>
+        <w:rPr>
+          <w:rFonts w:ascii="Times New Roman" w:eastAsia="Times New Roman" w:hAnsi="Times New Roman" w:cs="Times New Roman"/>
+          <w:b/>
+          <w:bCs/>
+          <w:color w:val="000000"/>
+          <w:sz w:val="24"/>
+          <w:szCs w:val="24"/>
+          <w:shd w:val="clear" w:color="auto" w:fill="FFFFFF"/>
+        </w:rPr>
+        <w:t>10</w:t>
+      </w:r>
+      <w:r>
+        <w:rPr>
+          <w:rFonts w:ascii="Times New Roman" w:eastAsia="Times New Roman" w:hAnsi="Times New Roman" w:cs="Times New Roman"/>
+          <w:b/>
+          <w:bCs/>
+          <w:color w:val="000000"/>
+          <w:sz w:val="24"/>
+          <w:szCs w:val="24"/>
+          <w:shd w:val="clear" w:color="auto" w:fill="FFFFFF"/>
+        </w:rPr>
+        <w:t xml:space="preserve"> </w:t>
+      </w:r>
+      <w:r>
+        <w:rPr>
+          <w:rFonts w:ascii="Times New Roman" w:eastAsia="Times New Roman" w:hAnsi="Times New Roman" w:cs="Times New Roman"/>
+          <w:b/>
+          <w:bCs/>
+          <w:color w:val="000000"/>
+          <w:sz w:val="24"/>
+          <w:szCs w:val="24"/>
+          <w:shd w:val="clear" w:color="auto" w:fill="FFFFFF"/>
+        </w:rPr>
+        <w:t xml:space="preserve">– </w:t>
+      </w:r>
+      <w:r>
+        <w:rPr>
+          <w:rFonts w:ascii="Times New Roman" w:eastAsia="Times New Roman" w:hAnsi="Times New Roman" w:cs="Times New Roman"/>
+          <w:color w:val="000000"/>
+          <w:sz w:val="24"/>
+          <w:szCs w:val="24"/>
+          <w:shd w:val="clear" w:color="auto" w:fill="FFFFFF"/>
+        </w:rPr>
+        <w:t>O sistema DEVE atualizar diariamente a lista de alunos ativos por Curso</w:t>
+      </w:r>
+      <w:r>
+        <w:rPr>
+          <w:rFonts w:ascii="Times New Roman" w:eastAsia="Times New Roman" w:hAnsi="Times New Roman" w:cs="Times New Roman"/>
+          <w:color w:val="000000"/>
+          <w:sz w:val="24"/>
+          <w:szCs w:val="24"/>
+          <w:shd w:val="clear" w:color="auto" w:fill="FFFFFF"/>
+        </w:rPr>
+        <w:t xml:space="preserve"> </w:t>
+      </w:r>
+      <w:r>
+        <w:rPr>
+          <w:rFonts w:ascii="Times New Roman" w:eastAsia="Times New Roman" w:hAnsi="Times New Roman" w:cs="Times New Roman"/>
+          <w:color w:val="7F7F7F" w:themeColor="text1" w:themeTint="80"/>
+          <w:sz w:val="24"/>
+          <w:szCs w:val="24"/>
+          <w:shd w:val="clear" w:color="auto" w:fill="FFFFFF"/>
+        </w:rPr>
+        <w:t>(Professor realiza chamada/ Ministrar Aulas)</w:t>
+      </w:r>
+      <w:r>
+        <w:rPr>
+          <w:rFonts w:ascii="Times New Roman" w:eastAsia="Times New Roman" w:hAnsi="Times New Roman" w:cs="Times New Roman"/>
+          <w:color w:val="000000"/>
+          <w:sz w:val="24"/>
+          <w:szCs w:val="24"/>
+          <w:shd w:val="clear" w:color="auto" w:fill="FFFFFF"/>
+        </w:rPr>
+        <w:t>.</w:t>
+      </w:r>
+    </w:p>
+    <w:p>
+      <w:pPr>
+        <w:spacing w:line="360" w:lineRule="auto"/>
+        <w:jc w:val="both"/>
+        <w:rPr>
+          <w:rFonts w:ascii="Times New Roman" w:eastAsia="Times New Roman" w:hAnsi="Times New Roman" w:cs="Times New Roman"/>
+          <w:color w:val="000000"/>
+          <w:sz w:val="24"/>
+          <w:szCs w:val="24"/>
+          <w:shd w:val="clear" w:color="auto" w:fill="FFFFFF"/>
+        </w:rPr>
+      </w:pPr>
+      <w:r>
+        <w:rPr>
+          <w:rFonts w:ascii="Times New Roman" w:eastAsia="Times New Roman" w:hAnsi="Times New Roman" w:cs="Times New Roman"/>
+          <w:b/>
+          <w:bCs/>
+          <w:color w:val="000000"/>
+          <w:sz w:val="24"/>
+          <w:szCs w:val="24"/>
+          <w:shd w:val="clear" w:color="auto" w:fill="FFFFFF"/>
+        </w:rPr>
+        <w:lastRenderedPageBreak/>
+        <w:t>SSS-00</w:t>
+      </w:r>
+      <w:r>
+        <w:rPr>
+          <w:rFonts w:ascii="Times New Roman" w:eastAsia="Times New Roman" w:hAnsi="Times New Roman" w:cs="Times New Roman"/>
+          <w:b/>
+          <w:bCs/>
+          <w:color w:val="000000"/>
+          <w:sz w:val="24"/>
+          <w:szCs w:val="24"/>
+          <w:shd w:val="clear" w:color="auto" w:fill="FFFFFF"/>
+        </w:rPr>
+        <w:t>1</w:t>
+      </w:r>
+      <w:r>
+        <w:rPr>
+          <w:rFonts w:ascii="Times New Roman" w:eastAsia="Times New Roman" w:hAnsi="Times New Roman" w:cs="Times New Roman"/>
+          <w:b/>
+          <w:bCs/>
+          <w:color w:val="000000"/>
+          <w:sz w:val="24"/>
+          <w:szCs w:val="24"/>
+          <w:shd w:val="clear" w:color="auto" w:fill="FFFFFF"/>
+        </w:rPr>
+        <w:t>1</w:t>
+      </w:r>
+      <w:r>
+        <w:rPr>
+          <w:rFonts w:ascii="Times New Roman" w:eastAsia="Times New Roman" w:hAnsi="Times New Roman" w:cs="Times New Roman"/>
+          <w:b/>
+          <w:bCs/>
+          <w:color w:val="000000"/>
+          <w:sz w:val="24"/>
+          <w:szCs w:val="24"/>
+          <w:shd w:val="clear" w:color="auto" w:fill="FFFFFF"/>
+        </w:rPr>
+        <w:t xml:space="preserve"> </w:t>
+      </w:r>
+      <w:r>
+        <w:rPr>
+          <w:rFonts w:ascii="Times New Roman" w:eastAsia="Times New Roman" w:hAnsi="Times New Roman" w:cs="Times New Roman"/>
+          <w:b/>
+          <w:bCs/>
+          <w:color w:val="000000"/>
+          <w:sz w:val="24"/>
+          <w:szCs w:val="24"/>
+          <w:shd w:val="clear" w:color="auto" w:fill="FFFFFF"/>
+        </w:rPr>
+        <w:t xml:space="preserve">– </w:t>
+      </w:r>
+      <w:r>
+        <w:rPr>
+          <w:rFonts w:ascii="Times New Roman" w:eastAsia="Times New Roman" w:hAnsi="Times New Roman" w:cs="Times New Roman"/>
+          <w:color w:val="000000"/>
+          <w:sz w:val="24"/>
+          <w:szCs w:val="24"/>
+          <w:shd w:val="clear" w:color="auto" w:fill="FFFFFF"/>
+        </w:rPr>
+        <w:t xml:space="preserve">O sistema DEVE atualizar diariamente a lista de alunos ativos por </w:t>
+      </w:r>
+      <w:r>
+        <w:rPr>
+          <w:rFonts w:ascii="Times New Roman" w:eastAsia="Times New Roman" w:hAnsi="Times New Roman" w:cs="Times New Roman"/>
+          <w:color w:val="000000"/>
+          <w:sz w:val="24"/>
+          <w:szCs w:val="24"/>
+          <w:shd w:val="clear" w:color="auto" w:fill="FFFFFF"/>
+        </w:rPr>
+        <w:t>Turma</w:t>
+      </w:r>
+      <w:r>
+        <w:rPr>
+          <w:rFonts w:ascii="Times New Roman" w:eastAsia="Times New Roman" w:hAnsi="Times New Roman" w:cs="Times New Roman"/>
+          <w:color w:val="000000"/>
+          <w:sz w:val="24"/>
+          <w:szCs w:val="24"/>
+          <w:shd w:val="clear" w:color="auto" w:fill="FFFFFF"/>
+        </w:rPr>
+        <w:t xml:space="preserve"> </w:t>
+      </w:r>
+      <w:r>
+        <w:rPr>
+          <w:rFonts w:ascii="Times New Roman" w:eastAsia="Times New Roman" w:hAnsi="Times New Roman" w:cs="Times New Roman"/>
+          <w:color w:val="7F7F7F" w:themeColor="text1" w:themeTint="80"/>
+          <w:sz w:val="24"/>
+          <w:szCs w:val="24"/>
+          <w:shd w:val="clear" w:color="auto" w:fill="FFFFFF"/>
+        </w:rPr>
+        <w:t>(Professor realiza chamada/ Ministrar Aulas)</w:t>
+      </w:r>
+      <w:r>
+        <w:rPr>
+          <w:rFonts w:ascii="Times New Roman" w:eastAsia="Times New Roman" w:hAnsi="Times New Roman" w:cs="Times New Roman"/>
+          <w:color w:val="000000"/>
+          <w:sz w:val="24"/>
+          <w:szCs w:val="24"/>
+          <w:shd w:val="clear" w:color="auto" w:fill="FFFFFF"/>
+        </w:rPr>
+        <w:t>.</w:t>
+      </w:r>
+    </w:p>
+    <w:p>
+      <w:pPr>
+        <w:spacing w:line="360" w:lineRule="auto"/>
+        <w:jc w:val="both"/>
+        <w:rPr>
+          <w:rFonts w:ascii="Times New Roman" w:eastAsia="Times New Roman" w:hAnsi="Times New Roman" w:cs="Times New Roman"/>
+          <w:b/>
+          <w:bCs/>
+          <w:color w:val="000000"/>
+          <w:sz w:val="24"/>
+          <w:szCs w:val="24"/>
+          <w:shd w:val="clear" w:color="auto" w:fill="FFFFFF"/>
+        </w:rPr>
+      </w:pPr>
+    </w:p>
+    <w:p>
+      <w:pPr>
+        <w:spacing w:line="360" w:lineRule="auto"/>
+        <w:jc w:val="both"/>
+        <w:rPr>
+          <w:rFonts w:ascii="Times New Roman" w:eastAsia="Times New Roman" w:hAnsi="Times New Roman" w:cs="Times New Roman"/>
+          <w:color w:val="000000"/>
+          <w:sz w:val="24"/>
+          <w:szCs w:val="24"/>
+          <w:shd w:val="clear" w:color="auto" w:fill="FFFFFF"/>
+        </w:rPr>
+      </w:pPr>
+      <w:r>
+        <w:rPr>
+          <w:rFonts w:ascii="Times New Roman" w:eastAsia="Times New Roman" w:hAnsi="Times New Roman" w:cs="Times New Roman"/>
+          <w:b/>
+          <w:bCs/>
+          <w:color w:val="000000"/>
+          <w:sz w:val="24"/>
+          <w:szCs w:val="24"/>
+          <w:shd w:val="clear" w:color="auto" w:fill="FFFFFF"/>
+        </w:rPr>
+        <w:t>SSS-00</w:t>
+      </w:r>
+      <w:r>
+        <w:rPr>
+          <w:rFonts w:ascii="Times New Roman" w:eastAsia="Times New Roman" w:hAnsi="Times New Roman" w:cs="Times New Roman"/>
+          <w:b/>
+          <w:bCs/>
+          <w:color w:val="000000"/>
+          <w:sz w:val="24"/>
+          <w:szCs w:val="24"/>
+          <w:shd w:val="clear" w:color="auto" w:fill="FFFFFF"/>
+        </w:rPr>
+        <w:t>1</w:t>
+      </w:r>
+      <w:r>
+        <w:rPr>
+          <w:rFonts w:ascii="Times New Roman" w:eastAsia="Times New Roman" w:hAnsi="Times New Roman" w:cs="Times New Roman"/>
+          <w:b/>
+          <w:bCs/>
+          <w:color w:val="000000"/>
+          <w:sz w:val="24"/>
+          <w:szCs w:val="24"/>
+          <w:shd w:val="clear" w:color="auto" w:fill="FFFFFF"/>
+        </w:rPr>
+        <w:t>2</w:t>
+      </w:r>
+      <w:r>
+        <w:rPr>
+          <w:rFonts w:ascii="Times New Roman" w:eastAsia="Times New Roman" w:hAnsi="Times New Roman" w:cs="Times New Roman"/>
+          <w:b/>
+          <w:bCs/>
+          <w:color w:val="000000"/>
+          <w:sz w:val="24"/>
+          <w:szCs w:val="24"/>
+          <w:shd w:val="clear" w:color="auto" w:fill="FFFFFF"/>
+        </w:rPr>
+        <w:t xml:space="preserve"> </w:t>
+      </w:r>
+      <w:r>
+        <w:rPr>
+          <w:rFonts w:ascii="Times New Roman" w:eastAsia="Times New Roman" w:hAnsi="Times New Roman" w:cs="Times New Roman"/>
+          <w:b/>
+          <w:bCs/>
+          <w:color w:val="000000"/>
+          <w:sz w:val="24"/>
+          <w:szCs w:val="24"/>
+          <w:shd w:val="clear" w:color="auto" w:fill="FFFFFF"/>
+        </w:rPr>
+        <w:t xml:space="preserve">– </w:t>
+      </w:r>
+      <w:r>
+        <w:rPr>
+          <w:rFonts w:ascii="Times New Roman" w:eastAsia="Times New Roman" w:hAnsi="Times New Roman" w:cs="Times New Roman"/>
+          <w:color w:val="000000"/>
+          <w:sz w:val="24"/>
+          <w:szCs w:val="24"/>
+          <w:shd w:val="clear" w:color="auto" w:fill="FFFFFF"/>
+        </w:rPr>
+        <w:t xml:space="preserve">O sistema DEVE atualizar diariamente a lista de alunos ativos por </w:t>
+      </w:r>
+      <w:r>
+        <w:rPr>
+          <w:rFonts w:ascii="Times New Roman" w:eastAsia="Times New Roman" w:hAnsi="Times New Roman" w:cs="Times New Roman"/>
+          <w:color w:val="000000"/>
+          <w:sz w:val="24"/>
+          <w:szCs w:val="24"/>
+          <w:shd w:val="clear" w:color="auto" w:fill="FFFFFF"/>
+        </w:rPr>
+        <w:t>Módulo</w:t>
+      </w:r>
+      <w:r>
+        <w:rPr>
+          <w:rFonts w:ascii="Times New Roman" w:eastAsia="Times New Roman" w:hAnsi="Times New Roman" w:cs="Times New Roman"/>
+          <w:color w:val="000000"/>
+          <w:sz w:val="24"/>
+          <w:szCs w:val="24"/>
+          <w:shd w:val="clear" w:color="auto" w:fill="FFFFFF"/>
+        </w:rPr>
+        <w:t xml:space="preserve"> </w:t>
+      </w:r>
+      <w:r>
+        <w:rPr>
+          <w:rFonts w:ascii="Times New Roman" w:eastAsia="Times New Roman" w:hAnsi="Times New Roman" w:cs="Times New Roman"/>
+          <w:color w:val="7F7F7F" w:themeColor="text1" w:themeTint="80"/>
+          <w:sz w:val="24"/>
+          <w:szCs w:val="24"/>
+          <w:shd w:val="clear" w:color="auto" w:fill="FFFFFF"/>
+        </w:rPr>
+        <w:t>(Professor realiza chamada/ Ministrar Aulas)</w:t>
+      </w:r>
+      <w:r>
+        <w:rPr>
+          <w:rFonts w:ascii="Times New Roman" w:eastAsia="Times New Roman" w:hAnsi="Times New Roman" w:cs="Times New Roman"/>
+          <w:color w:val="000000"/>
+          <w:sz w:val="24"/>
+          <w:szCs w:val="24"/>
+          <w:shd w:val="clear" w:color="auto" w:fill="FFFFFF"/>
+        </w:rPr>
+        <w:t>.</w:t>
+      </w:r>
+    </w:p>
+    <w:p>
+      <w:pPr>
+        <w:spacing w:line="360" w:lineRule="auto"/>
+        <w:jc w:val="both"/>
+        <w:rPr>
+          <w:rFonts w:ascii="Times New Roman" w:eastAsia="Times New Roman" w:hAnsi="Times New Roman" w:cs="Times New Roman"/>
+          <w:color w:val="000000"/>
+          <w:sz w:val="24"/>
+          <w:szCs w:val="24"/>
+          <w:shd w:val="clear" w:color="auto" w:fill="FFFFFF"/>
+        </w:rPr>
+      </w:pPr>
+    </w:p>
+    <w:p>
+      <w:pPr>
+        <w:spacing w:line="360" w:lineRule="auto"/>
+        <w:jc w:val="both"/>
+        <w:rPr>
+          <w:rFonts w:ascii="Times New Roman" w:eastAsia="Times New Roman" w:hAnsi="Times New Roman" w:cs="Times New Roman"/>
+          <w:color w:val="000000"/>
+          <w:sz w:val="24"/>
+          <w:szCs w:val="24"/>
+          <w:shd w:val="clear" w:color="auto" w:fill="FFFFFF"/>
+        </w:rPr>
+      </w:pPr>
+      <w:r>
+        <w:rPr>
+          <w:rFonts w:ascii="Times New Roman" w:eastAsia="Times New Roman" w:hAnsi="Times New Roman" w:cs="Times New Roman"/>
+          <w:b/>
+          <w:bCs/>
+          <w:color w:val="000000"/>
+          <w:sz w:val="24"/>
+          <w:szCs w:val="24"/>
+          <w:shd w:val="clear" w:color="auto" w:fill="FFFFFF"/>
+        </w:rPr>
+        <w:t>SSS-00</w:t>
+      </w:r>
+      <w:r>
+        <w:rPr>
+          <w:rFonts w:ascii="Times New Roman" w:eastAsia="Times New Roman" w:hAnsi="Times New Roman" w:cs="Times New Roman"/>
+          <w:b/>
+          <w:bCs/>
+          <w:color w:val="000000"/>
+          <w:sz w:val="24"/>
+          <w:szCs w:val="24"/>
+          <w:shd w:val="clear" w:color="auto" w:fill="FFFFFF"/>
+        </w:rPr>
+        <w:t>1</w:t>
+      </w:r>
+      <w:r>
+        <w:rPr>
+          <w:rFonts w:ascii="Times New Roman" w:eastAsia="Times New Roman" w:hAnsi="Times New Roman" w:cs="Times New Roman"/>
+          <w:b/>
+          <w:bCs/>
+          <w:color w:val="000000"/>
+          <w:sz w:val="24"/>
+          <w:szCs w:val="24"/>
+          <w:shd w:val="clear" w:color="auto" w:fill="FFFFFF"/>
+        </w:rPr>
+        <w:t>3</w:t>
+      </w:r>
+      <w:r>
+        <w:rPr>
+          <w:rFonts w:ascii="Times New Roman" w:eastAsia="Times New Roman" w:hAnsi="Times New Roman" w:cs="Times New Roman"/>
+          <w:b/>
+          <w:bCs/>
+          <w:color w:val="000000"/>
+          <w:sz w:val="24"/>
+          <w:szCs w:val="24"/>
+          <w:shd w:val="clear" w:color="auto" w:fill="FFFFFF"/>
+        </w:rPr>
+        <w:t xml:space="preserve"> </w:t>
+      </w:r>
+      <w:r>
+        <w:rPr>
+          <w:rFonts w:ascii="Times New Roman" w:eastAsia="Times New Roman" w:hAnsi="Times New Roman" w:cs="Times New Roman"/>
+          <w:b/>
+          <w:bCs/>
+          <w:color w:val="000000"/>
+          <w:sz w:val="24"/>
+          <w:szCs w:val="24"/>
+          <w:shd w:val="clear" w:color="auto" w:fill="FFFFFF"/>
+        </w:rPr>
+        <w:t>–</w:t>
+      </w:r>
+      <w:r>
+        <w:rPr>
+          <w:rFonts w:ascii="Times New Roman" w:eastAsia="Times New Roman" w:hAnsi="Times New Roman" w:cs="Times New Roman"/>
+          <w:b/>
+          <w:bCs/>
+          <w:color w:val="000000"/>
+          <w:sz w:val="24"/>
+          <w:szCs w:val="24"/>
+          <w:shd w:val="clear" w:color="auto" w:fill="FFFFFF"/>
+        </w:rPr>
+        <w:t xml:space="preserve"> </w:t>
+      </w:r>
+      <w:r>
+        <w:rPr>
+          <w:rFonts w:ascii="Times New Roman" w:eastAsia="Times New Roman" w:hAnsi="Times New Roman" w:cs="Times New Roman"/>
+          <w:color w:val="000000"/>
+          <w:sz w:val="24"/>
+          <w:szCs w:val="24"/>
+          <w:shd w:val="clear" w:color="auto" w:fill="FFFFFF"/>
+        </w:rPr>
+        <w:t>O</w:t>
+      </w:r>
+      <w:r>
+        <w:rPr>
+          <w:rFonts w:ascii="Times New Roman" w:eastAsia="Times New Roman" w:hAnsi="Times New Roman" w:cs="Times New Roman"/>
+          <w:color w:val="000000"/>
+          <w:sz w:val="24"/>
+          <w:szCs w:val="24"/>
+          <w:shd w:val="clear" w:color="auto" w:fill="FFFFFF"/>
+        </w:rPr>
+        <w:t xml:space="preserve"> sistema DEVE calcular a média ao final dos módulos</w:t>
+      </w:r>
+      <w:r>
+        <w:rPr>
+          <w:rFonts w:ascii="Times New Roman" w:eastAsia="Times New Roman" w:hAnsi="Times New Roman" w:cs="Times New Roman"/>
+          <w:color w:val="000000"/>
+          <w:sz w:val="24"/>
+          <w:szCs w:val="24"/>
+          <w:shd w:val="clear" w:color="auto" w:fill="FFFFFF"/>
+        </w:rPr>
+        <w:t xml:space="preserve"> </w:t>
+      </w:r>
+      <w:r>
+        <w:rPr>
+          <w:rFonts w:ascii="Times New Roman" w:eastAsia="Times New Roman" w:hAnsi="Times New Roman" w:cs="Times New Roman"/>
+          <w:color w:val="7F7F7F" w:themeColor="text1" w:themeTint="80"/>
+          <w:sz w:val="24"/>
+          <w:szCs w:val="24"/>
+          <w:shd w:val="clear" w:color="auto" w:fill="FFFFFF"/>
+        </w:rPr>
+        <w:t>(</w:t>
+      </w:r>
+      <w:r>
+        <w:rPr>
+          <w:rFonts w:ascii="Times New Roman" w:eastAsia="Times New Roman" w:hAnsi="Times New Roman" w:cs="Times New Roman"/>
+          <w:color w:val="7F7F7F" w:themeColor="text1" w:themeTint="80"/>
+          <w:sz w:val="24"/>
+          <w:szCs w:val="24"/>
+          <w:shd w:val="clear" w:color="auto" w:fill="FFFFFF"/>
+        </w:rPr>
+        <w:t>Aluno retorna atividade</w:t>
+      </w:r>
+      <w:r>
+        <w:rPr>
+          <w:rFonts w:ascii="Times New Roman" w:eastAsia="Times New Roman" w:hAnsi="Times New Roman" w:cs="Times New Roman"/>
+          <w:color w:val="7F7F7F" w:themeColor="text1" w:themeTint="80"/>
+          <w:sz w:val="24"/>
+          <w:szCs w:val="24"/>
+          <w:shd w:val="clear" w:color="auto" w:fill="FFFFFF"/>
+        </w:rPr>
+        <w:t>/ Ministrar Aulas)</w:t>
+      </w:r>
+      <w:r>
+        <w:rPr>
+          <w:rFonts w:ascii="Times New Roman" w:eastAsia="Times New Roman" w:hAnsi="Times New Roman" w:cs="Times New Roman"/>
+          <w:color w:val="000000"/>
+          <w:sz w:val="24"/>
+          <w:szCs w:val="24"/>
+          <w:shd w:val="clear" w:color="auto" w:fill="FFFFFF"/>
+        </w:rPr>
+        <w:t>.</w:t>
+      </w:r>
+    </w:p>
+    <w:p>
+      <w:pPr>
+        <w:spacing w:line="360" w:lineRule="auto"/>
+        <w:jc w:val="both"/>
+        <w:rPr>
+          <w:rFonts w:ascii="Times New Roman" w:eastAsia="Times New Roman" w:hAnsi="Times New Roman" w:cs="Times New Roman"/>
+          <w:color w:val="000000"/>
+          <w:sz w:val="24"/>
+          <w:szCs w:val="24"/>
+          <w:u w:val="single"/>
+          <w:shd w:val="clear" w:color="auto" w:fill="FFFFFF"/>
+        </w:rPr>
+      </w:pPr>
+    </w:p>
+    <w:p>
+      <w:pPr>
+        <w:spacing w:line="360" w:lineRule="auto"/>
+        <w:jc w:val="both"/>
+        <w:rPr>
+          <w:rFonts w:ascii="Times New Roman" w:eastAsia="Times New Roman" w:hAnsi="Times New Roman" w:cs="Times New Roman"/>
+          <w:color w:val="000000"/>
+          <w:sz w:val="24"/>
+          <w:szCs w:val="24"/>
+          <w:shd w:val="clear" w:color="auto" w:fill="FFFFFF"/>
+        </w:rPr>
+      </w:pPr>
+      <w:r>
+        <w:rPr>
+          <w:rFonts w:ascii="Times New Roman" w:eastAsia="Times New Roman" w:hAnsi="Times New Roman" w:cs="Times New Roman"/>
+          <w:b/>
+          <w:bCs/>
+          <w:color w:val="000000"/>
+          <w:sz w:val="24"/>
+          <w:szCs w:val="24"/>
+          <w:shd w:val="clear" w:color="auto" w:fill="FFFFFF"/>
+        </w:rPr>
+        <w:t>SSS-00</w:t>
+      </w:r>
+      <w:r>
+        <w:rPr>
+          <w:rFonts w:ascii="Times New Roman" w:eastAsia="Times New Roman" w:hAnsi="Times New Roman" w:cs="Times New Roman"/>
+          <w:b/>
+          <w:bCs/>
+          <w:color w:val="000000"/>
+          <w:sz w:val="24"/>
+          <w:szCs w:val="24"/>
+          <w:shd w:val="clear" w:color="auto" w:fill="FFFFFF"/>
+        </w:rPr>
+        <w:t>1</w:t>
+      </w:r>
+      <w:r>
+        <w:rPr>
+          <w:rFonts w:ascii="Times New Roman" w:eastAsia="Times New Roman" w:hAnsi="Times New Roman" w:cs="Times New Roman"/>
+          <w:b/>
+          <w:bCs/>
+          <w:color w:val="000000"/>
+          <w:sz w:val="24"/>
+          <w:szCs w:val="24"/>
+          <w:shd w:val="clear" w:color="auto" w:fill="FFFFFF"/>
+        </w:rPr>
+        <w:t xml:space="preserve">4 – </w:t>
+      </w:r>
+      <w:r>
+        <w:rPr>
+          <w:rFonts w:ascii="Times New Roman" w:eastAsia="Times New Roman" w:hAnsi="Times New Roman" w:cs="Times New Roman"/>
+          <w:color w:val="000000"/>
+          <w:sz w:val="24"/>
+          <w:szCs w:val="24"/>
+          <w:shd w:val="clear" w:color="auto" w:fill="FFFFFF"/>
+        </w:rPr>
+        <w:t>O sistema DEVE permitir consulta das médias dos alunos</w:t>
+      </w:r>
+      <w:r>
+        <w:rPr>
+          <w:rFonts w:ascii="Times New Roman" w:eastAsia="Times New Roman" w:hAnsi="Times New Roman" w:cs="Times New Roman"/>
+          <w:color w:val="000000"/>
+          <w:sz w:val="24"/>
+          <w:szCs w:val="24"/>
+          <w:shd w:val="clear" w:color="auto" w:fill="FFFFFF"/>
+        </w:rPr>
+        <w:t xml:space="preserve"> </w:t>
+      </w:r>
+      <w:r>
+        <w:rPr>
+          <w:rFonts w:ascii="Times New Roman" w:eastAsia="Times New Roman" w:hAnsi="Times New Roman" w:cs="Times New Roman"/>
+          <w:color w:val="7F7F7F" w:themeColor="text1" w:themeTint="80"/>
+          <w:sz w:val="24"/>
+          <w:szCs w:val="24"/>
+          <w:shd w:val="clear" w:color="auto" w:fill="FFFFFF"/>
+        </w:rPr>
+        <w:t>(</w:t>
+      </w:r>
+      <w:r>
+        <w:rPr>
+          <w:rFonts w:ascii="Times New Roman" w:eastAsia="Times New Roman" w:hAnsi="Times New Roman" w:cs="Times New Roman"/>
+          <w:color w:val="7F7F7F" w:themeColor="text1" w:themeTint="80"/>
+          <w:sz w:val="24"/>
+          <w:szCs w:val="24"/>
+          <w:shd w:val="clear" w:color="auto" w:fill="FFFFFF"/>
+        </w:rPr>
+        <w:t>Aluno retorna atividade</w:t>
+      </w:r>
+      <w:r>
+        <w:rPr>
+          <w:rFonts w:ascii="Times New Roman" w:eastAsia="Times New Roman" w:hAnsi="Times New Roman" w:cs="Times New Roman"/>
+          <w:color w:val="7F7F7F" w:themeColor="text1" w:themeTint="80"/>
+          <w:sz w:val="24"/>
+          <w:szCs w:val="24"/>
+          <w:shd w:val="clear" w:color="auto" w:fill="FFFFFF"/>
+        </w:rPr>
+        <w:t>/ Ministrar Aulas)</w:t>
+      </w:r>
+      <w:r>
+        <w:rPr>
+          <w:rFonts w:ascii="Times New Roman" w:eastAsia="Times New Roman" w:hAnsi="Times New Roman" w:cs="Times New Roman"/>
+          <w:color w:val="000000"/>
+          <w:sz w:val="24"/>
+          <w:szCs w:val="24"/>
+          <w:shd w:val="clear" w:color="auto" w:fill="FFFFFF"/>
+        </w:rPr>
+        <w:t>.</w:t>
       </w:r>
       <w:bookmarkStart w:id="0" w:name="_GoBack"/>
       <w:bookmarkEnd w:id="0"/>
-      <w:r>
-        <w:rPr>
-          <w:rFonts w:ascii="Times New Roman" w:eastAsia="Times New Roman" w:hAnsi="Times New Roman" w:cs="Times New Roman"/>
-          <w:color w:val="000000"/>
-          <w:sz w:val="24"/>
-          <w:szCs w:val="24"/>
-          <w:u w:val="single"/>
-          <w:shd w:val="clear" w:color="auto" w:fill="FFFFFF"/>
-        </w:rPr>
-        <w:t>lunos</w:t>
-      </w:r>
-      <w:r>
-        <w:rPr>
-          <w:rFonts w:ascii="Times New Roman" w:eastAsia="Times New Roman" w:hAnsi="Times New Roman" w:cs="Times New Roman"/>
-          <w:color w:val="000000"/>
-          <w:sz w:val="24"/>
-          <w:szCs w:val="24"/>
-          <w:shd w:val="clear" w:color="auto" w:fill="FFFFFF"/>
-        </w:rPr>
-        <w:t xml:space="preserve"> que ainda não confirmaram pagamento para calcular as vagas disponíveis na turma </w:t>
-      </w:r>
-      <w:r>
-        <w:rPr>
-          <w:rFonts w:ascii="Times New Roman" w:eastAsia="Times New Roman" w:hAnsi="Times New Roman" w:cs="Times New Roman"/>
-          <w:color w:val="7F7F7F" w:themeColor="text1" w:themeTint="80"/>
-          <w:sz w:val="24"/>
-          <w:szCs w:val="24"/>
-        </w:rPr>
-        <w:t>(Aluno se inscreve no curso/ Realizar Matrícula)</w:t>
-      </w:r>
-      <w:r>
-        <w:rPr>
-          <w:rFonts w:ascii="Times New Roman" w:eastAsia="Times New Roman" w:hAnsi="Times New Roman" w:cs="Times New Roman"/>
-          <w:color w:val="000000"/>
-          <w:sz w:val="24"/>
-          <w:szCs w:val="24"/>
-          <w:shd w:val="clear" w:color="auto" w:fill="FFFFFF"/>
-        </w:rPr>
-        <w:t>.</w:t>
-      </w:r>
-    </w:p>
-    <w:p>
-      <w:pPr>
-        <w:spacing w:line="360" w:lineRule="auto"/>
-        <w:rPr>
-          <w:rFonts w:ascii="Times New Roman" w:eastAsia="Times New Roman" w:hAnsi="Times New Roman" w:cs="Times New Roman"/>
-          <w:sz w:val="24"/>
-          <w:szCs w:val="24"/>
-        </w:rPr>
-      </w:pPr>
-    </w:p>
-    <w:p>
-      <w:pPr>
-        <w:spacing w:line="360" w:lineRule="auto"/>
-        <w:jc w:val="both"/>
-        <w:rPr>
-          <w:rFonts w:ascii="Times New Roman" w:eastAsia="Times New Roman" w:hAnsi="Times New Roman" w:cs="Times New Roman"/>
-          <w:sz w:val="24"/>
-          <w:szCs w:val="24"/>
-        </w:rPr>
-      </w:pPr>
-      <w:r>
-        <w:rPr>
-          <w:rFonts w:ascii="Times New Roman" w:eastAsia="Times New Roman" w:hAnsi="Times New Roman" w:cs="Times New Roman"/>
-          <w:b/>
-          <w:bCs/>
-          <w:color w:val="000000"/>
-          <w:sz w:val="24"/>
-          <w:szCs w:val="24"/>
-          <w:shd w:val="clear" w:color="auto" w:fill="FFFFFF"/>
-        </w:rPr>
-        <w:t>SSS-0004 -</w:t>
-      </w:r>
-      <w:r>
-        <w:rPr>
-          <w:rFonts w:ascii="Times New Roman" w:eastAsia="Times New Roman" w:hAnsi="Times New Roman" w:cs="Times New Roman"/>
-          <w:color w:val="000000"/>
-          <w:sz w:val="24"/>
-          <w:szCs w:val="24"/>
-          <w:shd w:val="clear" w:color="auto" w:fill="FFFFFF"/>
-        </w:rPr>
-        <w:t xml:space="preserve"> O sistema DEVE registrar horário de quando o boleto foi gerado </w:t>
-      </w:r>
-      <w:r>
-        <w:rPr>
-          <w:rFonts w:ascii="Times New Roman" w:eastAsia="Times New Roman" w:hAnsi="Times New Roman" w:cs="Times New Roman"/>
-          <w:color w:val="7F7F7F" w:themeColor="text1" w:themeTint="80"/>
-          <w:sz w:val="24"/>
-          <w:szCs w:val="24"/>
-        </w:rPr>
-        <w:t>(Aluno se inscreve no curso/ Realizar Matrícula)</w:t>
-      </w:r>
-      <w:r>
-        <w:rPr>
-          <w:rFonts w:ascii="Times New Roman" w:eastAsia="Times New Roman" w:hAnsi="Times New Roman" w:cs="Times New Roman"/>
-          <w:color w:val="000000"/>
-          <w:sz w:val="24"/>
-          <w:szCs w:val="24"/>
-          <w:shd w:val="clear" w:color="auto" w:fill="FFFFFF"/>
-        </w:rPr>
-        <w:t>.</w:t>
-      </w:r>
-    </w:p>
-    <w:p>
-      <w:pPr>
-        <w:spacing w:line="360" w:lineRule="auto"/>
-        <w:rPr>
-          <w:rFonts w:ascii="Times New Roman" w:eastAsia="Times New Roman" w:hAnsi="Times New Roman" w:cs="Times New Roman"/>
-          <w:sz w:val="24"/>
-          <w:szCs w:val="24"/>
-        </w:rPr>
-      </w:pPr>
-    </w:p>
-    <w:p>
-      <w:pPr>
-        <w:spacing w:line="360" w:lineRule="auto"/>
-        <w:jc w:val="both"/>
-        <w:rPr>
-          <w:rFonts w:ascii="Times New Roman" w:eastAsia="Times New Roman" w:hAnsi="Times New Roman" w:cs="Times New Roman"/>
-          <w:sz w:val="24"/>
-          <w:szCs w:val="24"/>
-        </w:rPr>
-      </w:pPr>
-      <w:r>
-        <w:rPr>
-          <w:rFonts w:ascii="Times New Roman" w:eastAsia="Times New Roman" w:hAnsi="Times New Roman" w:cs="Times New Roman"/>
-          <w:b/>
-          <w:bCs/>
-          <w:color w:val="000000"/>
-          <w:sz w:val="24"/>
-          <w:szCs w:val="24"/>
-          <w:shd w:val="clear" w:color="auto" w:fill="FFFFFF"/>
-        </w:rPr>
-        <w:t>SSS-0005 -</w:t>
-      </w:r>
-      <w:r>
-        <w:rPr>
-          <w:rFonts w:ascii="Times New Roman" w:eastAsia="Times New Roman" w:hAnsi="Times New Roman" w:cs="Times New Roman"/>
-          <w:color w:val="000000"/>
-          <w:sz w:val="24"/>
-          <w:szCs w:val="24"/>
-          <w:shd w:val="clear" w:color="auto" w:fill="FFFFFF"/>
-        </w:rPr>
-        <w:t xml:space="preserve"> O sistema DEVE registrar o valor do boleto gerado </w:t>
-      </w:r>
-      <w:r>
-        <w:rPr>
-          <w:rFonts w:ascii="Times New Roman" w:eastAsia="Times New Roman" w:hAnsi="Times New Roman" w:cs="Times New Roman"/>
-          <w:color w:val="7F7F7F" w:themeColor="text1" w:themeTint="80"/>
-          <w:sz w:val="24"/>
-          <w:szCs w:val="24"/>
-        </w:rPr>
-        <w:t>(Aluno se inscreve no curso/ Realizar Matrícula)</w:t>
-      </w:r>
-      <w:r>
-        <w:rPr>
-          <w:rFonts w:ascii="Times New Roman" w:eastAsia="Times New Roman" w:hAnsi="Times New Roman" w:cs="Times New Roman"/>
-          <w:color w:val="000000"/>
-          <w:sz w:val="24"/>
-          <w:szCs w:val="24"/>
-          <w:shd w:val="clear" w:color="auto" w:fill="FFFFFF"/>
-        </w:rPr>
-        <w:t>.</w:t>
-      </w:r>
-    </w:p>
-    <w:p>
-      <w:pPr>
-        <w:spacing w:line="360" w:lineRule="auto"/>
-        <w:rPr>
-          <w:rFonts w:ascii="Times New Roman" w:eastAsia="Times New Roman" w:hAnsi="Times New Roman" w:cs="Times New Roman"/>
-          <w:sz w:val="24"/>
-          <w:szCs w:val="24"/>
-        </w:rPr>
-      </w:pPr>
-    </w:p>
-    <w:p>
-      <w:pPr>
-        <w:spacing w:line="360" w:lineRule="auto"/>
-        <w:jc w:val="both"/>
-        <w:rPr>
-          <w:rFonts w:ascii="Times New Roman" w:eastAsia="Times New Roman" w:hAnsi="Times New Roman" w:cs="Times New Roman"/>
-          <w:sz w:val="24"/>
-          <w:szCs w:val="24"/>
-        </w:rPr>
-      </w:pPr>
-      <w:r>
-        <w:rPr>
-          <w:rFonts w:ascii="Times New Roman" w:eastAsia="Times New Roman" w:hAnsi="Times New Roman" w:cs="Times New Roman"/>
-          <w:b/>
-          <w:bCs/>
-          <w:color w:val="000000"/>
-          <w:sz w:val="24"/>
-          <w:szCs w:val="24"/>
-          <w:shd w:val="clear" w:color="auto" w:fill="FFFFFF"/>
-        </w:rPr>
-        <w:t xml:space="preserve">SSS-0006 - </w:t>
-      </w:r>
-      <w:r>
-        <w:rPr>
-          <w:rFonts w:ascii="Times New Roman" w:eastAsia="Times New Roman" w:hAnsi="Times New Roman" w:cs="Times New Roman"/>
-          <w:color w:val="000000"/>
-          <w:sz w:val="24"/>
-          <w:szCs w:val="24"/>
-          <w:shd w:val="clear" w:color="auto" w:fill="FFFFFF"/>
-        </w:rPr>
-        <w:t xml:space="preserve">O sistema DEVE conter aba para registro de ocorrências em sala aula </w:t>
-      </w:r>
-      <w:r>
-        <w:rPr>
-          <w:rFonts w:ascii="Times New Roman" w:eastAsia="Times New Roman" w:hAnsi="Times New Roman" w:cs="Times New Roman"/>
-          <w:color w:val="7F7F7F" w:themeColor="text1" w:themeTint="80"/>
-          <w:sz w:val="24"/>
-          <w:szCs w:val="24"/>
-          <w:shd w:val="clear" w:color="auto" w:fill="FFFFFF"/>
-        </w:rPr>
-        <w:t>(Professor registra ocorrência/ Ministrar Aulas)</w:t>
-      </w:r>
-      <w:r>
-        <w:rPr>
-          <w:rFonts w:ascii="Times New Roman" w:eastAsia="Times New Roman" w:hAnsi="Times New Roman" w:cs="Times New Roman"/>
-          <w:color w:val="000000"/>
-          <w:sz w:val="24"/>
-          <w:szCs w:val="24"/>
-          <w:shd w:val="clear" w:color="auto" w:fill="FFFFFF"/>
-        </w:rPr>
-        <w:t>.</w:t>
-      </w:r>
-    </w:p>
-    <w:p>
-      <w:pPr>
-        <w:spacing w:line="360" w:lineRule="auto"/>
-        <w:rPr>
-          <w:rFonts w:ascii="Times New Roman" w:eastAsia="Times New Roman" w:hAnsi="Times New Roman" w:cs="Times New Roman"/>
-          <w:sz w:val="24"/>
-          <w:szCs w:val="24"/>
-        </w:rPr>
-      </w:pPr>
-    </w:p>
-    <w:p>
-      <w:pPr>
-        <w:spacing w:line="360" w:lineRule="auto"/>
-        <w:jc w:val="both"/>
-        <w:rPr>
-          <w:rFonts w:ascii="Times New Roman" w:eastAsia="Times New Roman" w:hAnsi="Times New Roman" w:cs="Times New Roman"/>
-          <w:sz w:val="24"/>
-          <w:szCs w:val="24"/>
-        </w:rPr>
-      </w:pPr>
-      <w:r>
-        <w:rPr>
-          <w:rFonts w:ascii="Times New Roman" w:eastAsia="Times New Roman" w:hAnsi="Times New Roman" w:cs="Times New Roman"/>
-          <w:b/>
-          <w:bCs/>
-          <w:color w:val="000000"/>
-          <w:sz w:val="24"/>
-          <w:szCs w:val="24"/>
-          <w:shd w:val="clear" w:color="auto" w:fill="FFFFFF"/>
-        </w:rPr>
-        <w:t xml:space="preserve">SSS-0007 - </w:t>
-      </w:r>
-      <w:r>
-        <w:rPr>
-          <w:rFonts w:ascii="Times New Roman" w:eastAsia="Times New Roman" w:hAnsi="Times New Roman" w:cs="Times New Roman"/>
-          <w:color w:val="000000"/>
-          <w:sz w:val="24"/>
-          <w:szCs w:val="24"/>
-          <w:shd w:val="clear" w:color="auto" w:fill="FFFFFF"/>
-        </w:rPr>
-        <w:t>O sistema DEVE emitir alerta na cor amarela quando o aluno estiver com 1falta</w:t>
-      </w:r>
-      <w:r>
-        <w:rPr>
-          <w:rFonts w:ascii="Times New Roman" w:eastAsia="Times New Roman" w:hAnsi="Times New Roman" w:cs="Times New Roman"/>
-          <w:color w:val="000000"/>
-          <w:sz w:val="24"/>
-          <w:szCs w:val="24"/>
-          <w:shd w:val="clear" w:color="auto" w:fill="FFFFFF"/>
-        </w:rPr>
-        <w:t xml:space="preserve"> </w:t>
-      </w:r>
-      <w:r>
-        <w:rPr>
-          <w:rFonts w:ascii="Times New Roman" w:eastAsia="Times New Roman" w:hAnsi="Times New Roman" w:cs="Times New Roman"/>
-          <w:color w:val="7F7F7F" w:themeColor="text1" w:themeTint="80"/>
-          <w:sz w:val="24"/>
-          <w:szCs w:val="24"/>
-          <w:shd w:val="clear" w:color="auto" w:fill="FFFFFF"/>
-        </w:rPr>
-        <w:t>(Professor realiza chamada/ Ministrar Aulas)</w:t>
-      </w:r>
-      <w:r>
-        <w:rPr>
-          <w:rFonts w:ascii="Times New Roman" w:eastAsia="Times New Roman" w:hAnsi="Times New Roman" w:cs="Times New Roman"/>
-          <w:color w:val="000000"/>
-          <w:sz w:val="24"/>
-          <w:szCs w:val="24"/>
-          <w:shd w:val="clear" w:color="auto" w:fill="FFFFFF"/>
-        </w:rPr>
-        <w:t>.</w:t>
-      </w:r>
-    </w:p>
-    <w:p>
-      <w:pPr>
-        <w:spacing w:line="360" w:lineRule="auto"/>
-        <w:rPr>
-          <w:rFonts w:ascii="Times New Roman" w:eastAsia="Times New Roman" w:hAnsi="Times New Roman" w:cs="Times New Roman"/>
-          <w:sz w:val="24"/>
-          <w:szCs w:val="24"/>
-        </w:rPr>
-      </w:pPr>
-    </w:p>
-    <w:p>
-      <w:pPr>
-        <w:spacing w:line="360" w:lineRule="auto"/>
-        <w:jc w:val="both"/>
-        <w:rPr>
-          <w:rFonts w:ascii="Times New Roman" w:eastAsia="Times New Roman" w:hAnsi="Times New Roman" w:cs="Times New Roman"/>
-          <w:sz w:val="24"/>
-          <w:szCs w:val="24"/>
-        </w:rPr>
-      </w:pPr>
-      <w:r>
-        <w:rPr>
-          <w:rFonts w:ascii="Times New Roman" w:eastAsia="Times New Roman" w:hAnsi="Times New Roman" w:cs="Times New Roman"/>
-          <w:b/>
-          <w:bCs/>
-          <w:color w:val="000000"/>
-          <w:sz w:val="24"/>
-          <w:szCs w:val="24"/>
-          <w:shd w:val="clear" w:color="auto" w:fill="FFFFFF"/>
-        </w:rPr>
-        <w:t xml:space="preserve">SSS-0008 - </w:t>
-      </w:r>
-      <w:r>
-        <w:rPr>
-          <w:rFonts w:ascii="Times New Roman" w:eastAsia="Times New Roman" w:hAnsi="Times New Roman" w:cs="Times New Roman"/>
-          <w:color w:val="000000"/>
-          <w:sz w:val="24"/>
-          <w:szCs w:val="24"/>
-          <w:shd w:val="clear" w:color="auto" w:fill="FFFFFF"/>
-        </w:rPr>
-        <w:t xml:space="preserve">O sistema DEVE emitir alerta na cor laranja quando o aluno estiver com 2 faltas consecutivas </w:t>
-      </w:r>
-      <w:r>
-        <w:rPr>
-          <w:rFonts w:ascii="Times New Roman" w:eastAsia="Times New Roman" w:hAnsi="Times New Roman" w:cs="Times New Roman"/>
-          <w:color w:val="7F7F7F" w:themeColor="text1" w:themeTint="80"/>
-          <w:sz w:val="24"/>
-          <w:szCs w:val="24"/>
-          <w:shd w:val="clear" w:color="auto" w:fill="FFFFFF"/>
-        </w:rPr>
-        <w:t>(Professor realiza chamada/ Ministrar Aulas)</w:t>
-      </w:r>
-      <w:r>
-        <w:rPr>
-          <w:rFonts w:ascii="Times New Roman" w:eastAsia="Times New Roman" w:hAnsi="Times New Roman" w:cs="Times New Roman"/>
-          <w:color w:val="000000"/>
-          <w:sz w:val="24"/>
-          <w:szCs w:val="24"/>
-          <w:shd w:val="clear" w:color="auto" w:fill="FFFFFF"/>
-        </w:rPr>
-        <w:t>.</w:t>
-      </w:r>
-    </w:p>
-    <w:p>
-      <w:pPr>
-        <w:spacing w:line="360" w:lineRule="auto"/>
-        <w:rPr>
-          <w:rFonts w:ascii="Times New Roman" w:eastAsia="Times New Roman" w:hAnsi="Times New Roman" w:cs="Times New Roman"/>
-          <w:sz w:val="24"/>
-          <w:szCs w:val="24"/>
-        </w:rPr>
-      </w:pPr>
-    </w:p>
-    <w:p>
-      <w:pPr>
-        <w:spacing w:line="360" w:lineRule="auto"/>
-        <w:jc w:val="both"/>
-        <w:rPr>
-          <w:rFonts w:ascii="Times New Roman" w:eastAsia="Times New Roman" w:hAnsi="Times New Roman" w:cs="Times New Roman"/>
-          <w:sz w:val="24"/>
-          <w:szCs w:val="24"/>
-        </w:rPr>
-      </w:pPr>
-      <w:r>
-        <w:rPr>
-          <w:rFonts w:ascii="Times New Roman" w:eastAsia="Times New Roman" w:hAnsi="Times New Roman" w:cs="Times New Roman"/>
-          <w:b/>
-          <w:bCs/>
-          <w:color w:val="000000"/>
-          <w:sz w:val="24"/>
-          <w:szCs w:val="24"/>
-          <w:shd w:val="clear" w:color="auto" w:fill="FFFFFF"/>
-        </w:rPr>
-        <w:t xml:space="preserve">SSS-0009 - </w:t>
-      </w:r>
-      <w:r>
-        <w:rPr>
-          <w:rFonts w:ascii="Times New Roman" w:eastAsia="Times New Roman" w:hAnsi="Times New Roman" w:cs="Times New Roman"/>
-          <w:color w:val="000000"/>
-          <w:sz w:val="24"/>
-          <w:szCs w:val="24"/>
-          <w:shd w:val="clear" w:color="auto" w:fill="FFFFFF"/>
-        </w:rPr>
-        <w:t xml:space="preserve">O sistema DEVE emitir alerta na cor vermelho quando o aluno estiver com 3 faltas consecutivas </w:t>
-      </w:r>
-      <w:r>
-        <w:rPr>
-          <w:rFonts w:ascii="Times New Roman" w:eastAsia="Times New Roman" w:hAnsi="Times New Roman" w:cs="Times New Roman"/>
-          <w:color w:val="7F7F7F" w:themeColor="text1" w:themeTint="80"/>
-          <w:sz w:val="24"/>
-          <w:szCs w:val="24"/>
-          <w:shd w:val="clear" w:color="auto" w:fill="FFFFFF"/>
-        </w:rPr>
-        <w:t>(Professor realiza chamada/ Ministrar Aulas)</w:t>
-      </w:r>
-      <w:r>
-        <w:rPr>
-          <w:rFonts w:ascii="Times New Roman" w:eastAsia="Times New Roman" w:hAnsi="Times New Roman" w:cs="Times New Roman"/>
-          <w:color w:val="000000"/>
-          <w:sz w:val="24"/>
-          <w:szCs w:val="24"/>
-          <w:shd w:val="clear" w:color="auto" w:fill="FFFFFF"/>
-        </w:rPr>
-        <w:t>.</w:t>
-      </w:r>
-    </w:p>
-    <w:p>
-      <w:pPr>
-        <w:spacing w:line="360" w:lineRule="auto"/>
-      </w:pPr>
     </w:p>
     <w:sectPr>
       <w:pgSz w:w="11909" w:h="16834"/>

--- a/Artefatos/22. Requisitos do Sistema (SSS).docx
+++ b/Artefatos/22. Requisitos do Sistema (SSS).docx
@@ -484,7 +484,27 @@
           <w:szCs w:val="24"/>
           <w:shd w:val="clear" w:color="auto" w:fill="FFFFFF"/>
         </w:rPr>
-        <w:t>O sistema DEVE emitir alerta na cor amarela quando o aluno estiver com 1falta</w:t>
+        <w:t xml:space="preserve">O sistema DEVE emitir alerta na cor amarela quando o aluno estiver com </w:t>
+      </w:r>
+      <w:r>
+        <w:rPr>
+          <w:rFonts w:ascii="Times New Roman" w:eastAsia="Times New Roman" w:hAnsi="Times New Roman" w:cs="Times New Roman"/>
+          <w:color w:val="000000"/>
+          <w:sz w:val="24"/>
+          <w:szCs w:val="24"/>
+          <w:shd w:val="clear" w:color="auto" w:fill="FFFFFF"/>
+        </w:rPr>
+        <w:t xml:space="preserve">uma </w:t>
+      </w:r>
+      <w:r>
+        <w:rPr>
+          <w:rFonts w:ascii="Times New Roman" w:eastAsia="Times New Roman" w:hAnsi="Times New Roman" w:cs="Times New Roman"/>
+          <w:color w:val="000000"/>
+          <w:sz w:val="24"/>
+          <w:szCs w:val="24"/>
+          <w:shd w:val="clear" w:color="auto" w:fill="FFFFFF"/>
+        </w:rPr>
+        <w:t>falta</w:t>
       </w:r>
       <w:r>
         <w:rPr>
@@ -558,7 +578,27 @@
           <w:szCs w:val="24"/>
           <w:shd w:val="clear" w:color="auto" w:fill="FFFFFF"/>
         </w:rPr>
-        <w:t xml:space="preserve">O sistema DEVE emitir alerta na cor laranja quando o aluno estiver com 2 faltas consecutivas </w:t>
+        <w:t xml:space="preserve">O sistema DEVE emitir alerta na cor laranja quando o aluno estiver com </w:t>
+      </w:r>
+      <w:r>
+        <w:rPr>
+          <w:rFonts w:ascii="Times New Roman" w:eastAsia="Times New Roman" w:hAnsi="Times New Roman" w:cs="Times New Roman"/>
+          <w:color w:val="000000"/>
+          <w:sz w:val="24"/>
+          <w:szCs w:val="24"/>
+          <w:shd w:val="clear" w:color="auto" w:fill="FFFFFF"/>
+        </w:rPr>
+        <w:t>duas</w:t>
+      </w:r>
+      <w:r>
+        <w:rPr>
+          <w:rFonts w:ascii="Times New Roman" w:eastAsia="Times New Roman" w:hAnsi="Times New Roman" w:cs="Times New Roman"/>
+          <w:color w:val="000000"/>
+          <w:sz w:val="24"/>
+          <w:szCs w:val="24"/>
+          <w:shd w:val="clear" w:color="auto" w:fill="FFFFFF"/>
+        </w:rPr>
+        <w:t xml:space="preserve"> faltas consecutivas </w:t>
       </w:r>
       <w:r>
         <w:rPr>
@@ -624,7 +664,27 @@
           <w:szCs w:val="24"/>
           <w:shd w:val="clear" w:color="auto" w:fill="FFFFFF"/>
         </w:rPr>
-        <w:t xml:space="preserve">O sistema DEVE emitir alerta na cor vermelho quando o aluno estiver com 3 faltas consecutivas </w:t>
+        <w:t xml:space="preserve">O sistema DEVE emitir alerta na cor vermelho quando o aluno estiver com </w:t>
+      </w:r>
+      <w:r>
+        <w:rPr>
+          <w:rFonts w:ascii="Times New Roman" w:eastAsia="Times New Roman" w:hAnsi="Times New Roman" w:cs="Times New Roman"/>
+          <w:color w:val="000000"/>
+          <w:sz w:val="24"/>
+          <w:szCs w:val="24"/>
+          <w:shd w:val="clear" w:color="auto" w:fill="FFFFFF"/>
+        </w:rPr>
+        <w:t>três</w:t>
+      </w:r>
+      <w:r>
+        <w:rPr>
+          <w:rFonts w:ascii="Times New Roman" w:eastAsia="Times New Roman" w:hAnsi="Times New Roman" w:cs="Times New Roman"/>
+          <w:color w:val="000000"/>
+          <w:sz w:val="24"/>
+          <w:szCs w:val="24"/>
+          <w:shd w:val="clear" w:color="auto" w:fill="FFFFFF"/>
+        </w:rPr>
+        <w:t xml:space="preserve"> faltas consecutivas </w:t>
       </w:r>
       <w:r>
         <w:rPr>
@@ -794,19 +854,7 @@
           <w:szCs w:val="24"/>
           <w:shd w:val="clear" w:color="auto" w:fill="FFFFFF"/>
         </w:rPr>
-        <w:t>1</w:t>
-      </w:r>
-      <w:r>
-        <w:rPr>
-          <w:rFonts w:ascii="Times New Roman" w:eastAsia="Times New Roman" w:hAnsi="Times New Roman" w:cs="Times New Roman"/>
-          <w:b/>
-          <w:bCs/>
-          <w:color w:val="000000"/>
-          <w:sz w:val="24"/>
-          <w:szCs w:val="24"/>
-          <w:shd w:val="clear" w:color="auto" w:fill="FFFFFF"/>
-        </w:rPr>
-        <w:t>1</w:t>
+        <w:t>11</w:t>
       </w:r>
       <w:r>
         <w:rPr>
@@ -840,17 +888,7 @@
           <w:szCs w:val="24"/>
           <w:shd w:val="clear" w:color="auto" w:fill="FFFFFF"/>
         </w:rPr>
-        <w:t xml:space="preserve">O sistema DEVE atualizar diariamente a lista de alunos ativos por </w:t>
-      </w:r>
-      <w:r>
-        <w:rPr>
-          <w:rFonts w:ascii="Times New Roman" w:eastAsia="Times New Roman" w:hAnsi="Times New Roman" w:cs="Times New Roman"/>
-          <w:color w:val="000000"/>
-          <w:sz w:val="24"/>
-          <w:szCs w:val="24"/>
-          <w:shd w:val="clear" w:color="auto" w:fill="FFFFFF"/>
-        </w:rPr>
-        <w:t>Turma</w:t>
+        <w:t>O sistema DEVE atualizar diariamente a lista de alunos ativos por Turma</w:t>
       </w:r>
       <w:r>
         <w:rPr>
@@ -932,19 +970,7 @@
           <w:szCs w:val="24"/>
           <w:shd w:val="clear" w:color="auto" w:fill="FFFFFF"/>
         </w:rPr>
-        <w:t>1</w:t>
-      </w:r>
-      <w:r>
-        <w:rPr>
-          <w:rFonts w:ascii="Times New Roman" w:eastAsia="Times New Roman" w:hAnsi="Times New Roman" w:cs="Times New Roman"/>
-          <w:b/>
-          <w:bCs/>
-          <w:color w:val="000000"/>
-          <w:sz w:val="24"/>
-          <w:szCs w:val="24"/>
-          <w:shd w:val="clear" w:color="auto" w:fill="FFFFFF"/>
-        </w:rPr>
-        <w:t>2</w:t>
+        <w:t>12</w:t>
       </w:r>
       <w:r>
         <w:rPr>
@@ -978,17 +1004,7 @@
           <w:szCs w:val="24"/>
           <w:shd w:val="clear" w:color="auto" w:fill="FFFFFF"/>
         </w:rPr>
-        <w:t xml:space="preserve">O sistema DEVE atualizar diariamente a lista de alunos ativos por </w:t>
-      </w:r>
-      <w:r>
-        <w:rPr>
-          <w:rFonts w:ascii="Times New Roman" w:eastAsia="Times New Roman" w:hAnsi="Times New Roman" w:cs="Times New Roman"/>
-          <w:color w:val="000000"/>
-          <w:sz w:val="24"/>
-          <w:szCs w:val="24"/>
-          <w:shd w:val="clear" w:color="auto" w:fill="FFFFFF"/>
-        </w:rPr>
-        <w:t>Módulo</w:t>
+        <w:t>O sistema DEVE atualizar diariamente a lista de alunos ativos por Módulo</w:t>
       </w:r>
       <w:r>
         <w:rPr>
@@ -1068,19 +1084,7 @@
           <w:szCs w:val="24"/>
           <w:shd w:val="clear" w:color="auto" w:fill="FFFFFF"/>
         </w:rPr>
-        <w:t>1</w:t>
-      </w:r>
-      <w:r>
-        <w:rPr>
-          <w:rFonts w:ascii="Times New Roman" w:eastAsia="Times New Roman" w:hAnsi="Times New Roman" w:cs="Times New Roman"/>
-          <w:b/>
-          <w:bCs/>
-          <w:color w:val="000000"/>
-          <w:sz w:val="24"/>
-          <w:szCs w:val="24"/>
-          <w:shd w:val="clear" w:color="auto" w:fill="FFFFFF"/>
-        </w:rPr>
-        <w:t>3</w:t>
+        <w:t>13</w:t>
       </w:r>
       <w:r>
         <w:rPr>
@@ -1104,13 +1108,31 @@
           <w:szCs w:val="24"/>
           <w:shd w:val="clear" w:color="auto" w:fill="FFFFFF"/>
         </w:rPr>
-        <w:t>–</w:t>
-      </w:r>
-      <w:r>
-        <w:rPr>
-          <w:rFonts w:ascii="Times New Roman" w:eastAsia="Times New Roman" w:hAnsi="Times New Roman" w:cs="Times New Roman"/>
-          <w:b/>
-          <w:bCs/>
+        <w:t xml:space="preserve">– </w:t>
+      </w:r>
+      <w:r>
+        <w:rPr>
+          <w:rFonts w:ascii="Times New Roman" w:eastAsia="Times New Roman" w:hAnsi="Times New Roman" w:cs="Times New Roman"/>
+          <w:color w:val="000000"/>
+          <w:sz w:val="24"/>
+          <w:szCs w:val="24"/>
+          <w:shd w:val="clear" w:color="auto" w:fill="FFFFFF"/>
+        </w:rPr>
+        <w:t>O</w:t>
+      </w:r>
+      <w:r>
+        <w:rPr>
+          <w:rFonts w:ascii="Times New Roman" w:eastAsia="Times New Roman" w:hAnsi="Times New Roman" w:cs="Times New Roman"/>
+          <w:color w:val="000000"/>
+          <w:sz w:val="24"/>
+          <w:szCs w:val="24"/>
+          <w:shd w:val="clear" w:color="auto" w:fill="FFFFFF"/>
+        </w:rPr>
+        <w:t xml:space="preserve"> sistema DEVE calcular a média ao final dos módulos</w:t>
+      </w:r>
+      <w:r>
+        <w:rPr>
+          <w:rFonts w:ascii="Times New Roman" w:eastAsia="Times New Roman" w:hAnsi="Times New Roman" w:cs="Times New Roman"/>
           <w:color w:val="000000"/>
           <w:sz w:val="24"/>
           <w:szCs w:val="24"/>
@@ -1121,22 +1143,103 @@
       <w:r>
         <w:rPr>
           <w:rFonts w:ascii="Times New Roman" w:eastAsia="Times New Roman" w:hAnsi="Times New Roman" w:cs="Times New Roman"/>
-          <w:color w:val="000000"/>
-          <w:sz w:val="24"/>
-          <w:szCs w:val="24"/>
-          <w:shd w:val="clear" w:color="auto" w:fill="FFFFFF"/>
-        </w:rPr>
-        <w:t>O</w:t>
-      </w:r>
-      <w:r>
-        <w:rPr>
-          <w:rFonts w:ascii="Times New Roman" w:eastAsia="Times New Roman" w:hAnsi="Times New Roman" w:cs="Times New Roman"/>
-          <w:color w:val="000000"/>
-          <w:sz w:val="24"/>
-          <w:szCs w:val="24"/>
-          <w:shd w:val="clear" w:color="auto" w:fill="FFFFFF"/>
-        </w:rPr>
-        <w:t xml:space="preserve"> sistema DEVE calcular a média ao final dos módulos</w:t>
+          <w:color w:val="7F7F7F" w:themeColor="text1" w:themeTint="80"/>
+          <w:sz w:val="24"/>
+          <w:szCs w:val="24"/>
+          <w:shd w:val="clear" w:color="auto" w:fill="FFFFFF"/>
+        </w:rPr>
+        <w:t>(</w:t>
+      </w:r>
+      <w:r>
+        <w:rPr>
+          <w:rFonts w:ascii="Times New Roman" w:eastAsia="Times New Roman" w:hAnsi="Times New Roman" w:cs="Times New Roman"/>
+          <w:color w:val="7F7F7F" w:themeColor="text1" w:themeTint="80"/>
+          <w:sz w:val="24"/>
+          <w:szCs w:val="24"/>
+          <w:shd w:val="clear" w:color="auto" w:fill="FFFFFF"/>
+        </w:rPr>
+        <w:t>Aluno retorna atividade</w:t>
+      </w:r>
+      <w:r>
+        <w:rPr>
+          <w:rFonts w:ascii="Times New Roman" w:eastAsia="Times New Roman" w:hAnsi="Times New Roman" w:cs="Times New Roman"/>
+          <w:color w:val="7F7F7F" w:themeColor="text1" w:themeTint="80"/>
+          <w:sz w:val="24"/>
+          <w:szCs w:val="24"/>
+          <w:shd w:val="clear" w:color="auto" w:fill="FFFFFF"/>
+        </w:rPr>
+        <w:t>/ Ministrar Aulas)</w:t>
+      </w:r>
+      <w:r>
+        <w:rPr>
+          <w:rFonts w:ascii="Times New Roman" w:eastAsia="Times New Roman" w:hAnsi="Times New Roman" w:cs="Times New Roman"/>
+          <w:color w:val="000000"/>
+          <w:sz w:val="24"/>
+          <w:szCs w:val="24"/>
+          <w:shd w:val="clear" w:color="auto" w:fill="FFFFFF"/>
+        </w:rPr>
+        <w:t>.</w:t>
+      </w:r>
+    </w:p>
+    <w:p>
+      <w:pPr>
+        <w:spacing w:line="360" w:lineRule="auto"/>
+        <w:jc w:val="both"/>
+        <w:rPr>
+          <w:rFonts w:ascii="Times New Roman" w:eastAsia="Times New Roman" w:hAnsi="Times New Roman" w:cs="Times New Roman"/>
+          <w:color w:val="000000"/>
+          <w:sz w:val="24"/>
+          <w:szCs w:val="24"/>
+          <w:u w:val="single"/>
+          <w:shd w:val="clear" w:color="auto" w:fill="FFFFFF"/>
+        </w:rPr>
+      </w:pPr>
+    </w:p>
+    <w:p>
+      <w:pPr>
+        <w:spacing w:line="360" w:lineRule="auto"/>
+        <w:jc w:val="both"/>
+        <w:rPr>
+          <w:rFonts w:ascii="Times New Roman" w:eastAsia="Times New Roman" w:hAnsi="Times New Roman" w:cs="Times New Roman"/>
+          <w:color w:val="000000"/>
+          <w:sz w:val="24"/>
+          <w:szCs w:val="24"/>
+          <w:shd w:val="clear" w:color="auto" w:fill="FFFFFF"/>
+        </w:rPr>
+      </w:pPr>
+      <w:r>
+        <w:rPr>
+          <w:rFonts w:ascii="Times New Roman" w:eastAsia="Times New Roman" w:hAnsi="Times New Roman" w:cs="Times New Roman"/>
+          <w:b/>
+          <w:bCs/>
+          <w:color w:val="000000"/>
+          <w:sz w:val="24"/>
+          <w:szCs w:val="24"/>
+          <w:shd w:val="clear" w:color="auto" w:fill="FFFFFF"/>
+        </w:rPr>
+        <w:t>SSS-00</w:t>
+      </w:r>
+      <w:r>
+        <w:rPr>
+          <w:rFonts w:ascii="Times New Roman" w:eastAsia="Times New Roman" w:hAnsi="Times New Roman" w:cs="Times New Roman"/>
+          <w:b/>
+          <w:bCs/>
+          <w:color w:val="000000"/>
+          <w:sz w:val="24"/>
+          <w:szCs w:val="24"/>
+          <w:shd w:val="clear" w:color="auto" w:fill="FFFFFF"/>
+        </w:rPr>
+        <w:t xml:space="preserve">14 – </w:t>
+      </w:r>
+      <w:r>
+        <w:rPr>
+          <w:rFonts w:ascii="Times New Roman" w:eastAsia="Times New Roman" w:hAnsi="Times New Roman" w:cs="Times New Roman"/>
+          <w:color w:val="000000"/>
+          <w:sz w:val="24"/>
+          <w:szCs w:val="24"/>
+          <w:shd w:val="clear" w:color="auto" w:fill="FFFFFF"/>
+        </w:rPr>
+        <w:t>O sistema DEVE permitir consulta das médias dos alunos</w:t>
       </w:r>
       <w:r>
         <w:rPr>
@@ -1147,172 +1250,49 @@
           <w:shd w:val="clear" w:color="auto" w:fill="FFFFFF"/>
         </w:rPr>
         <w:t xml:space="preserve"> </w:t>
-      </w:r>
-      <w:r>
-        <w:rPr>
-          <w:rFonts w:ascii="Times New Roman" w:eastAsia="Times New Roman" w:hAnsi="Times New Roman" w:cs="Times New Roman"/>
-          <w:color w:val="7F7F7F" w:themeColor="text1" w:themeTint="80"/>
-          <w:sz w:val="24"/>
-          <w:szCs w:val="24"/>
-          <w:shd w:val="clear" w:color="auto" w:fill="FFFFFF"/>
-        </w:rPr>
-        <w:t>(</w:t>
-      </w:r>
-      <w:r>
-        <w:rPr>
-          <w:rFonts w:ascii="Times New Roman" w:eastAsia="Times New Roman" w:hAnsi="Times New Roman" w:cs="Times New Roman"/>
-          <w:color w:val="7F7F7F" w:themeColor="text1" w:themeTint="80"/>
-          <w:sz w:val="24"/>
-          <w:szCs w:val="24"/>
-          <w:shd w:val="clear" w:color="auto" w:fill="FFFFFF"/>
-        </w:rPr>
-        <w:t>Aluno retorna atividade</w:t>
-      </w:r>
-      <w:r>
-        <w:rPr>
-          <w:rFonts w:ascii="Times New Roman" w:eastAsia="Times New Roman" w:hAnsi="Times New Roman" w:cs="Times New Roman"/>
-          <w:color w:val="7F7F7F" w:themeColor="text1" w:themeTint="80"/>
-          <w:sz w:val="24"/>
-          <w:szCs w:val="24"/>
-          <w:shd w:val="clear" w:color="auto" w:fill="FFFFFF"/>
-        </w:rPr>
-        <w:t>/ Ministrar Aulas)</w:t>
-      </w:r>
-      <w:r>
-        <w:rPr>
-          <w:rFonts w:ascii="Times New Roman" w:eastAsia="Times New Roman" w:hAnsi="Times New Roman" w:cs="Times New Roman"/>
-          <w:color w:val="000000"/>
-          <w:sz w:val="24"/>
-          <w:szCs w:val="24"/>
-          <w:shd w:val="clear" w:color="auto" w:fill="FFFFFF"/>
-        </w:rPr>
-        <w:t>.</w:t>
-      </w:r>
-    </w:p>
-    <w:p>
-      <w:pPr>
-        <w:spacing w:line="360" w:lineRule="auto"/>
-        <w:jc w:val="both"/>
-        <w:rPr>
-          <w:rFonts w:ascii="Times New Roman" w:eastAsia="Times New Roman" w:hAnsi="Times New Roman" w:cs="Times New Roman"/>
-          <w:color w:val="000000"/>
-          <w:sz w:val="24"/>
-          <w:szCs w:val="24"/>
-          <w:u w:val="single"/>
-          <w:shd w:val="clear" w:color="auto" w:fill="FFFFFF"/>
-        </w:rPr>
-      </w:pPr>
-    </w:p>
-    <w:p>
-      <w:pPr>
-        <w:spacing w:line="360" w:lineRule="auto"/>
-        <w:jc w:val="both"/>
-        <w:rPr>
-          <w:rFonts w:ascii="Times New Roman" w:eastAsia="Times New Roman" w:hAnsi="Times New Roman" w:cs="Times New Roman"/>
-          <w:color w:val="000000"/>
-          <w:sz w:val="24"/>
-          <w:szCs w:val="24"/>
-          <w:shd w:val="clear" w:color="auto" w:fill="FFFFFF"/>
-        </w:rPr>
-      </w:pPr>
-      <w:r>
-        <w:rPr>
-          <w:rFonts w:ascii="Times New Roman" w:eastAsia="Times New Roman" w:hAnsi="Times New Roman" w:cs="Times New Roman"/>
-          <w:b/>
-          <w:bCs/>
-          <w:color w:val="000000"/>
-          <w:sz w:val="24"/>
-          <w:szCs w:val="24"/>
-          <w:shd w:val="clear" w:color="auto" w:fill="FFFFFF"/>
-        </w:rPr>
-        <w:t>SSS-00</w:t>
-      </w:r>
-      <w:r>
-        <w:rPr>
-          <w:rFonts w:ascii="Times New Roman" w:eastAsia="Times New Roman" w:hAnsi="Times New Roman" w:cs="Times New Roman"/>
-          <w:b/>
-          <w:bCs/>
-          <w:color w:val="000000"/>
-          <w:sz w:val="24"/>
-          <w:szCs w:val="24"/>
-          <w:shd w:val="clear" w:color="auto" w:fill="FFFFFF"/>
-        </w:rPr>
-        <w:t>1</w:t>
-      </w:r>
-      <w:r>
-        <w:rPr>
-          <w:rFonts w:ascii="Times New Roman" w:eastAsia="Times New Roman" w:hAnsi="Times New Roman" w:cs="Times New Roman"/>
-          <w:b/>
-          <w:bCs/>
-          <w:color w:val="000000"/>
-          <w:sz w:val="24"/>
-          <w:szCs w:val="24"/>
-          <w:shd w:val="clear" w:color="auto" w:fill="FFFFFF"/>
-        </w:rPr>
-        <w:t xml:space="preserve">4 – </w:t>
-      </w:r>
-      <w:r>
-        <w:rPr>
-          <w:rFonts w:ascii="Times New Roman" w:eastAsia="Times New Roman" w:hAnsi="Times New Roman" w:cs="Times New Roman"/>
-          <w:color w:val="000000"/>
-          <w:sz w:val="24"/>
-          <w:szCs w:val="24"/>
-          <w:shd w:val="clear" w:color="auto" w:fill="FFFFFF"/>
-        </w:rPr>
-        <w:t>O sistema DEVE permitir consulta das médias dos alunos</w:t>
-      </w:r>
-      <w:r>
-        <w:rPr>
-          <w:rFonts w:ascii="Times New Roman" w:eastAsia="Times New Roman" w:hAnsi="Times New Roman" w:cs="Times New Roman"/>
-          <w:color w:val="000000"/>
-          <w:sz w:val="24"/>
-          <w:szCs w:val="24"/>
-          <w:shd w:val="clear" w:color="auto" w:fill="FFFFFF"/>
-        </w:rPr>
-        <w:t xml:space="preserve"> </w:t>
-      </w:r>
-      <w:r>
-        <w:rPr>
-          <w:rFonts w:ascii="Times New Roman" w:eastAsia="Times New Roman" w:hAnsi="Times New Roman" w:cs="Times New Roman"/>
-          <w:color w:val="7F7F7F" w:themeColor="text1" w:themeTint="80"/>
-          <w:sz w:val="24"/>
-          <w:szCs w:val="24"/>
-          <w:shd w:val="clear" w:color="auto" w:fill="FFFFFF"/>
-        </w:rPr>
-        <w:t>(</w:t>
-      </w:r>
-      <w:r>
-        <w:rPr>
-          <w:rFonts w:ascii="Times New Roman" w:eastAsia="Times New Roman" w:hAnsi="Times New Roman" w:cs="Times New Roman"/>
-          <w:color w:val="7F7F7F" w:themeColor="text1" w:themeTint="80"/>
-          <w:sz w:val="24"/>
-          <w:szCs w:val="24"/>
-          <w:shd w:val="clear" w:color="auto" w:fill="FFFFFF"/>
-        </w:rPr>
-        <w:t>Aluno retorna atividade</w:t>
-      </w:r>
-      <w:r>
-        <w:rPr>
-          <w:rFonts w:ascii="Times New Roman" w:eastAsia="Times New Roman" w:hAnsi="Times New Roman" w:cs="Times New Roman"/>
-          <w:color w:val="7F7F7F" w:themeColor="text1" w:themeTint="80"/>
-          <w:sz w:val="24"/>
-          <w:szCs w:val="24"/>
-          <w:shd w:val="clear" w:color="auto" w:fill="FFFFFF"/>
-        </w:rPr>
-        <w:t>/ Ministrar Aulas)</w:t>
-      </w:r>
-      <w:r>
-        <w:rPr>
-          <w:rFonts w:ascii="Times New Roman" w:eastAsia="Times New Roman" w:hAnsi="Times New Roman" w:cs="Times New Roman"/>
-          <w:color w:val="000000"/>
-          <w:sz w:val="24"/>
-          <w:szCs w:val="24"/>
-          <w:shd w:val="clear" w:color="auto" w:fill="FFFFFF"/>
-        </w:rPr>
-        <w:t>.</w:t>
       </w:r>
       <w:bookmarkStart w:id="0" w:name="_GoBack"/>
       <w:bookmarkEnd w:id="0"/>
+      <w:r>
+        <w:rPr>
+          <w:rFonts w:ascii="Times New Roman" w:eastAsia="Times New Roman" w:hAnsi="Times New Roman" w:cs="Times New Roman"/>
+          <w:color w:val="7F7F7F" w:themeColor="text1" w:themeTint="80"/>
+          <w:sz w:val="24"/>
+          <w:szCs w:val="24"/>
+          <w:shd w:val="clear" w:color="auto" w:fill="FFFFFF"/>
+        </w:rPr>
+        <w:t>(</w:t>
+      </w:r>
+      <w:r>
+        <w:rPr>
+          <w:rFonts w:ascii="Times New Roman" w:eastAsia="Times New Roman" w:hAnsi="Times New Roman" w:cs="Times New Roman"/>
+          <w:color w:val="7F7F7F" w:themeColor="text1" w:themeTint="80"/>
+          <w:sz w:val="24"/>
+          <w:szCs w:val="24"/>
+          <w:shd w:val="clear" w:color="auto" w:fill="FFFFFF"/>
+        </w:rPr>
+        <w:t>Aluno retorna atividade</w:t>
+      </w:r>
+      <w:r>
+        <w:rPr>
+          <w:rFonts w:ascii="Times New Roman" w:eastAsia="Times New Roman" w:hAnsi="Times New Roman" w:cs="Times New Roman"/>
+          <w:color w:val="7F7F7F" w:themeColor="text1" w:themeTint="80"/>
+          <w:sz w:val="24"/>
+          <w:szCs w:val="24"/>
+          <w:shd w:val="clear" w:color="auto" w:fill="FFFFFF"/>
+        </w:rPr>
+        <w:t>/ Ministrar Aulas)</w:t>
+      </w:r>
+      <w:r>
+        <w:rPr>
+          <w:rFonts w:ascii="Times New Roman" w:eastAsia="Times New Roman" w:hAnsi="Times New Roman" w:cs="Times New Roman"/>
+          <w:color w:val="000000"/>
+          <w:sz w:val="24"/>
+          <w:szCs w:val="24"/>
+          <w:shd w:val="clear" w:color="auto" w:fill="FFFFFF"/>
+        </w:rPr>
+        <w:t>.</w:t>
+      </w:r>
     </w:p>
     <w:sectPr>
       <w:pgSz w:w="11909" w:h="16834"/>

--- a/Artefatos/22. Requisitos do Sistema (SSS).docx
+++ b/Artefatos/22. Requisitos do Sistema (SSS).docx
@@ -420,7 +420,29 @@
           <w:szCs w:val="24"/>
           <w:shd w:val="clear" w:color="auto" w:fill="FFFFFF"/>
         </w:rPr>
-        <w:t xml:space="preserve">O sistema DEVE conter aba para registro de ocorrências em sala aula </w:t>
+        <w:t xml:space="preserve">O sistema DEVE </w:t>
+      </w:r>
+      <w:r>
+        <w:rPr>
+          <w:rFonts w:ascii="Times New Roman" w:eastAsia="Times New Roman" w:hAnsi="Times New Roman" w:cs="Times New Roman"/>
+          <w:color w:val="000000"/>
+          <w:sz w:val="24"/>
+          <w:szCs w:val="24"/>
+          <w:shd w:val="clear" w:color="auto" w:fill="FFFFFF"/>
+        </w:rPr>
+        <w:t>permitir o professor registrar</w:t>
+      </w:r>
+      <w:bookmarkStart w:id="0" w:name="_GoBack"/>
+      <w:bookmarkEnd w:id="0"/>
+      <w:r>
+        <w:rPr>
+          <w:rFonts w:ascii="Times New Roman" w:eastAsia="Times New Roman" w:hAnsi="Times New Roman" w:cs="Times New Roman"/>
+          <w:color w:val="000000"/>
+          <w:sz w:val="24"/>
+          <w:szCs w:val="24"/>
+          <w:shd w:val="clear" w:color="auto" w:fill="FFFFFF"/>
+        </w:rPr>
+        <w:t xml:space="preserve"> de ocorrências em sala aula </w:t>
       </w:r>
       <w:r>
         <w:rPr>
@@ -1251,8 +1273,6 @@
         </w:rPr>
         <w:t xml:space="preserve"> </w:t>
       </w:r>
-      <w:bookmarkStart w:id="0" w:name="_GoBack"/>
-      <w:bookmarkEnd w:id="0"/>
       <w:r>
         <w:rPr>
           <w:rFonts w:ascii="Times New Roman" w:eastAsia="Times New Roman" w:hAnsi="Times New Roman" w:cs="Times New Roman"/>
